--- a/V0.1/Project Manual/Important APIs.docx
+++ b/V0.1/Project Manual/Important APIs.docx
@@ -37,6 +37,6378 @@
           <w:u w:val="single"/>
         </w:rPr>
         <w:t>Logic</w:t>
+      </w:r>
+    </w:p>
+    <w:p>
+      <w:pPr>
+        <w:autoSpaceDE w:val="0"/>
+        <w:autoSpaceDN w:val="0"/>
+        <w:adjustRightInd w:val="0"/>
+        <w:spacing w:after="0" w:line="240" w:lineRule="auto"/>
+        <w:rPr>
+          <w:rFonts w:ascii="Consolas" w:hAnsi="Consolas" w:cs="Consolas"/>
+          <w:color w:val="000000"/>
+          <w:sz w:val="19"/>
+          <w:szCs w:val="19"/>
+          <w:highlight w:val="white"/>
+        </w:rPr>
+      </w:pPr>
+      <w:proofErr w:type="spellStart"/>
+      <w:r>
+        <w:rPr>
+          <w:rFonts w:ascii="Consolas" w:hAnsi="Consolas" w:cs="Consolas"/>
+          <w:color w:val="0000FF"/>
+          <w:sz w:val="19"/>
+          <w:szCs w:val="19"/>
+          <w:highlight w:val="white"/>
+        </w:rPr>
+        <w:t>bool</w:t>
+      </w:r>
+      <w:proofErr w:type="spellEnd"/>
+      <w:r>
+        <w:rPr>
+          <w:rFonts w:ascii="Consolas" w:hAnsi="Consolas" w:cs="Consolas"/>
+          <w:color w:val="000000"/>
+          <w:sz w:val="19"/>
+          <w:szCs w:val="19"/>
+          <w:highlight w:val="white"/>
+        </w:rPr>
+        <w:t xml:space="preserve"> </w:t>
+      </w:r>
+      <w:r>
+        <w:rPr>
+          <w:rFonts w:ascii="Consolas" w:hAnsi="Consolas" w:cs="Consolas"/>
+          <w:color w:val="2B91AF"/>
+          <w:sz w:val="19"/>
+          <w:szCs w:val="19"/>
+          <w:highlight w:val="white"/>
+        </w:rPr>
+        <w:t>Logic</w:t>
+      </w:r>
+      <w:r>
+        <w:rPr>
+          <w:rFonts w:ascii="Consolas" w:hAnsi="Consolas" w:cs="Consolas"/>
+          <w:color w:val="000000"/>
+          <w:sz w:val="19"/>
+          <w:szCs w:val="19"/>
+          <w:highlight w:val="white"/>
+        </w:rPr>
+        <w:t>::</w:t>
+      </w:r>
+      <w:proofErr w:type="spellStart"/>
+      <w:r>
+        <w:rPr>
+          <w:rFonts w:ascii="Consolas" w:hAnsi="Consolas" w:cs="Consolas"/>
+          <w:color w:val="000000"/>
+          <w:sz w:val="19"/>
+          <w:szCs w:val="19"/>
+          <w:highlight w:val="white"/>
+        </w:rPr>
+        <w:t>executeUserInput</w:t>
+      </w:r>
+      <w:proofErr w:type="spellEnd"/>
+      <w:r>
+        <w:rPr>
+          <w:rFonts w:ascii="Consolas" w:hAnsi="Consolas" w:cs="Consolas"/>
+          <w:color w:val="000000"/>
+          <w:sz w:val="19"/>
+          <w:szCs w:val="19"/>
+          <w:highlight w:val="white"/>
+        </w:rPr>
+        <w:t>(</w:t>
+      </w:r>
+      <w:r>
+        <w:rPr>
+          <w:rFonts w:ascii="Consolas" w:hAnsi="Consolas" w:cs="Consolas"/>
+          <w:color w:val="2B91AF"/>
+          <w:sz w:val="19"/>
+          <w:szCs w:val="19"/>
+          <w:highlight w:val="white"/>
+        </w:rPr>
+        <w:t>string</w:t>
+      </w:r>
+      <w:r>
+        <w:rPr>
+          <w:rFonts w:ascii="Consolas" w:hAnsi="Consolas" w:cs="Consolas"/>
+          <w:color w:val="000000"/>
+          <w:sz w:val="19"/>
+          <w:szCs w:val="19"/>
+          <w:highlight w:val="white"/>
+        </w:rPr>
+        <w:t xml:space="preserve"> </w:t>
+      </w:r>
+      <w:r>
+        <w:rPr>
+          <w:rFonts w:ascii="Consolas" w:hAnsi="Consolas" w:cs="Consolas"/>
+          <w:color w:val="808080"/>
+          <w:sz w:val="19"/>
+          <w:szCs w:val="19"/>
+          <w:highlight w:val="white"/>
+        </w:rPr>
+        <w:t>input</w:t>
+      </w:r>
+      <w:r>
+        <w:rPr>
+          <w:rFonts w:ascii="Consolas" w:hAnsi="Consolas" w:cs="Consolas"/>
+          <w:color w:val="000000"/>
+          <w:sz w:val="19"/>
+          <w:szCs w:val="19"/>
+          <w:highlight w:val="white"/>
+        </w:rPr>
+        <w:t>) {</w:t>
+      </w:r>
+    </w:p>
+    <w:p>
+      <w:pPr>
+        <w:autoSpaceDE w:val="0"/>
+        <w:autoSpaceDN w:val="0"/>
+        <w:adjustRightInd w:val="0"/>
+        <w:spacing w:after="0" w:line="240" w:lineRule="auto"/>
+        <w:rPr>
+          <w:rFonts w:ascii="Consolas" w:hAnsi="Consolas" w:cs="Consolas"/>
+          <w:color w:val="000000"/>
+          <w:sz w:val="19"/>
+          <w:szCs w:val="19"/>
+          <w:highlight w:val="white"/>
+        </w:rPr>
+      </w:pPr>
+      <w:r>
+        <w:rPr>
+          <w:rFonts w:ascii="Consolas" w:hAnsi="Consolas" w:cs="Consolas"/>
+          <w:color w:val="000000"/>
+          <w:sz w:val="19"/>
+          <w:szCs w:val="19"/>
+          <w:highlight w:val="white"/>
+        </w:rPr>
+        <w:tab/>
+      </w:r>
+      <w:proofErr w:type="spellStart"/>
+      <w:r>
+        <w:rPr>
+          <w:rFonts w:ascii="Consolas" w:hAnsi="Consolas" w:cs="Consolas"/>
+          <w:color w:val="000000"/>
+          <w:sz w:val="19"/>
+          <w:szCs w:val="19"/>
+          <w:highlight w:val="white"/>
+        </w:rPr>
+        <w:t>parserPtr</w:t>
+      </w:r>
+      <w:proofErr w:type="spellEnd"/>
+      <w:r>
+        <w:rPr>
+          <w:rFonts w:ascii="Consolas" w:hAnsi="Consolas" w:cs="Consolas"/>
+          <w:color w:val="000000"/>
+          <w:sz w:val="19"/>
+          <w:szCs w:val="19"/>
+          <w:highlight w:val="white"/>
+        </w:rPr>
+        <w:t xml:space="preserve"> = </w:t>
+      </w:r>
+      <w:r>
+        <w:rPr>
+          <w:rFonts w:ascii="Consolas" w:hAnsi="Consolas" w:cs="Consolas"/>
+          <w:color w:val="0000FF"/>
+          <w:sz w:val="19"/>
+          <w:szCs w:val="19"/>
+          <w:highlight w:val="white"/>
+        </w:rPr>
+        <w:t>new</w:t>
+      </w:r>
+      <w:r>
+        <w:rPr>
+          <w:rFonts w:ascii="Consolas" w:hAnsi="Consolas" w:cs="Consolas"/>
+          <w:color w:val="000000"/>
+          <w:sz w:val="19"/>
+          <w:szCs w:val="19"/>
+          <w:highlight w:val="white"/>
+        </w:rPr>
+        <w:t xml:space="preserve"> </w:t>
+      </w:r>
+      <w:r>
+        <w:rPr>
+          <w:rFonts w:ascii="Consolas" w:hAnsi="Consolas" w:cs="Consolas"/>
+          <w:color w:val="2B91AF"/>
+          <w:sz w:val="19"/>
+          <w:szCs w:val="19"/>
+          <w:highlight w:val="white"/>
+        </w:rPr>
+        <w:t>Parser</w:t>
+      </w:r>
+      <w:r>
+        <w:rPr>
+          <w:rFonts w:ascii="Consolas" w:hAnsi="Consolas" w:cs="Consolas"/>
+          <w:color w:val="000000"/>
+          <w:sz w:val="19"/>
+          <w:szCs w:val="19"/>
+          <w:highlight w:val="white"/>
+        </w:rPr>
+        <w:t>(</w:t>
+      </w:r>
+      <w:r>
+        <w:rPr>
+          <w:rFonts w:ascii="Consolas" w:hAnsi="Consolas" w:cs="Consolas"/>
+          <w:color w:val="808080"/>
+          <w:sz w:val="19"/>
+          <w:szCs w:val="19"/>
+          <w:highlight w:val="white"/>
+        </w:rPr>
+        <w:t>input</w:t>
+      </w:r>
+      <w:r>
+        <w:rPr>
+          <w:rFonts w:ascii="Consolas" w:hAnsi="Consolas" w:cs="Consolas"/>
+          <w:color w:val="000000"/>
+          <w:sz w:val="19"/>
+          <w:szCs w:val="19"/>
+          <w:highlight w:val="white"/>
+        </w:rPr>
+        <w:t>);</w:t>
+      </w:r>
+    </w:p>
+    <w:p>
+      <w:pPr>
+        <w:autoSpaceDE w:val="0"/>
+        <w:autoSpaceDN w:val="0"/>
+        <w:adjustRightInd w:val="0"/>
+        <w:spacing w:after="0" w:line="240" w:lineRule="auto"/>
+        <w:rPr>
+          <w:rFonts w:ascii="Consolas" w:hAnsi="Consolas" w:cs="Consolas"/>
+          <w:color w:val="000000"/>
+          <w:sz w:val="19"/>
+          <w:szCs w:val="19"/>
+          <w:highlight w:val="white"/>
+        </w:rPr>
+      </w:pPr>
+      <w:r>
+        <w:rPr>
+          <w:rFonts w:ascii="Consolas" w:hAnsi="Consolas" w:cs="Consolas"/>
+          <w:color w:val="000000"/>
+          <w:sz w:val="19"/>
+          <w:szCs w:val="19"/>
+          <w:highlight w:val="white"/>
+        </w:rPr>
+        <w:tab/>
+      </w:r>
+    </w:p>
+    <w:p>
+      <w:pPr>
+        <w:autoSpaceDE w:val="0"/>
+        <w:autoSpaceDN w:val="0"/>
+        <w:adjustRightInd w:val="0"/>
+        <w:spacing w:after="0" w:line="240" w:lineRule="auto"/>
+        <w:rPr>
+          <w:rFonts w:ascii="Consolas" w:hAnsi="Consolas" w:cs="Consolas"/>
+          <w:color w:val="000000"/>
+          <w:sz w:val="19"/>
+          <w:szCs w:val="19"/>
+          <w:highlight w:val="white"/>
+        </w:rPr>
+      </w:pPr>
+      <w:r>
+        <w:rPr>
+          <w:rFonts w:ascii="Consolas" w:hAnsi="Consolas" w:cs="Consolas"/>
+          <w:color w:val="000000"/>
+          <w:sz w:val="19"/>
+          <w:szCs w:val="19"/>
+          <w:highlight w:val="white"/>
+        </w:rPr>
+        <w:tab/>
+      </w:r>
+      <w:r>
+        <w:rPr>
+          <w:rFonts w:ascii="Consolas" w:hAnsi="Consolas" w:cs="Consolas"/>
+          <w:color w:val="2B91AF"/>
+          <w:sz w:val="19"/>
+          <w:szCs w:val="19"/>
+          <w:highlight w:val="white"/>
+        </w:rPr>
+        <w:t>Parser</w:t>
+      </w:r>
+      <w:r>
+        <w:rPr>
+          <w:rFonts w:ascii="Consolas" w:hAnsi="Consolas" w:cs="Consolas"/>
+          <w:color w:val="000000"/>
+          <w:sz w:val="19"/>
+          <w:szCs w:val="19"/>
+          <w:highlight w:val="white"/>
+        </w:rPr>
+        <w:t>::</w:t>
+      </w:r>
+      <w:proofErr w:type="spellStart"/>
+      <w:r>
+        <w:rPr>
+          <w:rFonts w:ascii="Consolas" w:hAnsi="Consolas" w:cs="Consolas"/>
+          <w:color w:val="2B91AF"/>
+          <w:sz w:val="19"/>
+          <w:szCs w:val="19"/>
+          <w:highlight w:val="white"/>
+        </w:rPr>
+        <w:t>commandType</w:t>
+      </w:r>
+      <w:proofErr w:type="spellEnd"/>
+      <w:r>
+        <w:rPr>
+          <w:rFonts w:ascii="Consolas" w:hAnsi="Consolas" w:cs="Consolas"/>
+          <w:color w:val="000000"/>
+          <w:sz w:val="19"/>
+          <w:szCs w:val="19"/>
+          <w:highlight w:val="white"/>
+        </w:rPr>
+        <w:t xml:space="preserve"> command = </w:t>
+      </w:r>
+      <w:proofErr w:type="spellStart"/>
+      <w:r>
+        <w:rPr>
+          <w:rFonts w:ascii="Consolas" w:hAnsi="Consolas" w:cs="Consolas"/>
+          <w:color w:val="000000"/>
+          <w:sz w:val="19"/>
+          <w:szCs w:val="19"/>
+          <w:highlight w:val="white"/>
+        </w:rPr>
+        <w:t>getCommand</w:t>
+      </w:r>
+      <w:proofErr w:type="spellEnd"/>
+      <w:r>
+        <w:rPr>
+          <w:rFonts w:ascii="Consolas" w:hAnsi="Consolas" w:cs="Consolas"/>
+          <w:color w:val="000000"/>
+          <w:sz w:val="19"/>
+          <w:szCs w:val="19"/>
+          <w:highlight w:val="white"/>
+        </w:rPr>
+        <w:t>();</w:t>
+      </w:r>
+    </w:p>
+    <w:p>
+      <w:pPr>
+        <w:autoSpaceDE w:val="0"/>
+        <w:autoSpaceDN w:val="0"/>
+        <w:adjustRightInd w:val="0"/>
+        <w:spacing w:after="0" w:line="240" w:lineRule="auto"/>
+        <w:rPr>
+          <w:rFonts w:ascii="Consolas" w:hAnsi="Consolas" w:cs="Consolas"/>
+          <w:color w:val="000000"/>
+          <w:sz w:val="19"/>
+          <w:szCs w:val="19"/>
+          <w:highlight w:val="white"/>
+        </w:rPr>
+      </w:pPr>
+      <w:r>
+        <w:rPr>
+          <w:rFonts w:ascii="Consolas" w:hAnsi="Consolas" w:cs="Consolas"/>
+          <w:color w:val="000000"/>
+          <w:sz w:val="19"/>
+          <w:szCs w:val="19"/>
+          <w:highlight w:val="white"/>
+        </w:rPr>
+        <w:tab/>
+      </w:r>
+      <w:r>
+        <w:rPr>
+          <w:rFonts w:ascii="Consolas" w:hAnsi="Consolas" w:cs="Consolas"/>
+          <w:color w:val="2B91AF"/>
+          <w:sz w:val="19"/>
+          <w:szCs w:val="19"/>
+          <w:highlight w:val="white"/>
+        </w:rPr>
+        <w:t>Event</w:t>
+      </w:r>
+      <w:r>
+        <w:rPr>
+          <w:rFonts w:ascii="Consolas" w:hAnsi="Consolas" w:cs="Consolas"/>
+          <w:color w:val="000000"/>
+          <w:sz w:val="19"/>
+          <w:szCs w:val="19"/>
+          <w:highlight w:val="white"/>
+        </w:rPr>
+        <w:t xml:space="preserve"> </w:t>
+      </w:r>
+      <w:proofErr w:type="spellStart"/>
+      <w:r>
+        <w:rPr>
+          <w:rFonts w:ascii="Consolas" w:hAnsi="Consolas" w:cs="Consolas"/>
+          <w:color w:val="000000"/>
+          <w:sz w:val="19"/>
+          <w:szCs w:val="19"/>
+          <w:highlight w:val="white"/>
+        </w:rPr>
+        <w:t>userEvent</w:t>
+      </w:r>
+      <w:proofErr w:type="spellEnd"/>
+      <w:r>
+        <w:rPr>
+          <w:rFonts w:ascii="Consolas" w:hAnsi="Consolas" w:cs="Consolas"/>
+          <w:color w:val="000000"/>
+          <w:sz w:val="19"/>
+          <w:szCs w:val="19"/>
+          <w:highlight w:val="white"/>
+        </w:rPr>
+        <w:t xml:space="preserve"> = </w:t>
+      </w:r>
+      <w:proofErr w:type="spellStart"/>
+      <w:r>
+        <w:rPr>
+          <w:rFonts w:ascii="Consolas" w:hAnsi="Consolas" w:cs="Consolas"/>
+          <w:color w:val="000000"/>
+          <w:sz w:val="19"/>
+          <w:szCs w:val="19"/>
+          <w:highlight w:val="white"/>
+        </w:rPr>
+        <w:t>getEvent</w:t>
+      </w:r>
+      <w:proofErr w:type="spellEnd"/>
+      <w:r>
+        <w:rPr>
+          <w:rFonts w:ascii="Consolas" w:hAnsi="Consolas" w:cs="Consolas"/>
+          <w:color w:val="000000"/>
+          <w:sz w:val="19"/>
+          <w:szCs w:val="19"/>
+          <w:highlight w:val="white"/>
+        </w:rPr>
+        <w:t>();</w:t>
+      </w:r>
+    </w:p>
+    <w:p>
+      <w:pPr>
+        <w:autoSpaceDE w:val="0"/>
+        <w:autoSpaceDN w:val="0"/>
+        <w:adjustRightInd w:val="0"/>
+        <w:spacing w:after="0" w:line="240" w:lineRule="auto"/>
+        <w:rPr>
+          <w:rFonts w:ascii="Consolas" w:hAnsi="Consolas" w:cs="Consolas"/>
+          <w:color w:val="000000"/>
+          <w:sz w:val="19"/>
+          <w:szCs w:val="19"/>
+          <w:highlight w:val="white"/>
+        </w:rPr>
+      </w:pPr>
+    </w:p>
+    <w:p>
+      <w:pPr>
+        <w:autoSpaceDE w:val="0"/>
+        <w:autoSpaceDN w:val="0"/>
+        <w:adjustRightInd w:val="0"/>
+        <w:spacing w:after="0" w:line="240" w:lineRule="auto"/>
+        <w:rPr>
+          <w:rFonts w:ascii="Consolas" w:hAnsi="Consolas" w:cs="Consolas"/>
+          <w:color w:val="000000"/>
+          <w:sz w:val="19"/>
+          <w:szCs w:val="19"/>
+          <w:highlight w:val="white"/>
+        </w:rPr>
+      </w:pPr>
+      <w:r>
+        <w:rPr>
+          <w:rFonts w:ascii="Consolas" w:hAnsi="Consolas" w:cs="Consolas"/>
+          <w:color w:val="000000"/>
+          <w:sz w:val="19"/>
+          <w:szCs w:val="19"/>
+          <w:highlight w:val="white"/>
+        </w:rPr>
+        <w:tab/>
+      </w:r>
+      <w:proofErr w:type="spellStart"/>
+      <w:r>
+        <w:rPr>
+          <w:rFonts w:ascii="Consolas" w:hAnsi="Consolas" w:cs="Consolas"/>
+          <w:color w:val="000000"/>
+          <w:sz w:val="19"/>
+          <w:szCs w:val="19"/>
+          <w:highlight w:val="white"/>
+        </w:rPr>
+        <w:t>executeCommand</w:t>
+      </w:r>
+      <w:proofErr w:type="spellEnd"/>
+      <w:r>
+        <w:rPr>
+          <w:rFonts w:ascii="Consolas" w:hAnsi="Consolas" w:cs="Consolas"/>
+          <w:color w:val="000000"/>
+          <w:sz w:val="19"/>
+          <w:szCs w:val="19"/>
+          <w:highlight w:val="white"/>
+        </w:rPr>
+        <w:t xml:space="preserve">(command, </w:t>
+      </w:r>
+      <w:proofErr w:type="spellStart"/>
+      <w:r>
+        <w:rPr>
+          <w:rFonts w:ascii="Consolas" w:hAnsi="Consolas" w:cs="Consolas"/>
+          <w:color w:val="000000"/>
+          <w:sz w:val="19"/>
+          <w:szCs w:val="19"/>
+          <w:highlight w:val="white"/>
+        </w:rPr>
+        <w:t>userEvent</w:t>
+      </w:r>
+      <w:proofErr w:type="spellEnd"/>
+      <w:r>
+        <w:rPr>
+          <w:rFonts w:ascii="Consolas" w:hAnsi="Consolas" w:cs="Consolas"/>
+          <w:color w:val="000000"/>
+          <w:sz w:val="19"/>
+          <w:szCs w:val="19"/>
+          <w:highlight w:val="white"/>
+        </w:rPr>
+        <w:t>);</w:t>
+      </w:r>
+    </w:p>
+    <w:p>
+      <w:pPr>
+        <w:autoSpaceDE w:val="0"/>
+        <w:autoSpaceDN w:val="0"/>
+        <w:adjustRightInd w:val="0"/>
+        <w:spacing w:after="0" w:line="240" w:lineRule="auto"/>
+        <w:rPr>
+          <w:rFonts w:ascii="Consolas" w:hAnsi="Consolas" w:cs="Consolas"/>
+          <w:color w:val="000000"/>
+          <w:sz w:val="19"/>
+          <w:szCs w:val="19"/>
+          <w:highlight w:val="white"/>
+        </w:rPr>
+      </w:pPr>
+    </w:p>
+    <w:p>
+      <w:pPr>
+        <w:autoSpaceDE w:val="0"/>
+        <w:autoSpaceDN w:val="0"/>
+        <w:adjustRightInd w:val="0"/>
+        <w:spacing w:after="0" w:line="240" w:lineRule="auto"/>
+        <w:rPr>
+          <w:rFonts w:ascii="Consolas" w:hAnsi="Consolas" w:cs="Consolas"/>
+          <w:color w:val="000000"/>
+          <w:sz w:val="19"/>
+          <w:szCs w:val="19"/>
+          <w:highlight w:val="white"/>
+        </w:rPr>
+      </w:pPr>
+      <w:r>
+        <w:rPr>
+          <w:rFonts w:ascii="Consolas" w:hAnsi="Consolas" w:cs="Consolas"/>
+          <w:color w:val="000000"/>
+          <w:sz w:val="19"/>
+          <w:szCs w:val="19"/>
+          <w:highlight w:val="white"/>
+        </w:rPr>
+        <w:tab/>
+      </w:r>
+      <w:proofErr w:type="spellStart"/>
+      <w:r>
+        <w:rPr>
+          <w:rFonts w:ascii="Consolas" w:hAnsi="Consolas" w:cs="Consolas"/>
+          <w:color w:val="000000"/>
+          <w:sz w:val="19"/>
+          <w:szCs w:val="19"/>
+          <w:highlight w:val="white"/>
+        </w:rPr>
+        <w:t>deleteParserPtr</w:t>
+      </w:r>
+      <w:proofErr w:type="spellEnd"/>
+      <w:r>
+        <w:rPr>
+          <w:rFonts w:ascii="Consolas" w:hAnsi="Consolas" w:cs="Consolas"/>
+          <w:color w:val="000000"/>
+          <w:sz w:val="19"/>
+          <w:szCs w:val="19"/>
+          <w:highlight w:val="white"/>
+        </w:rPr>
+        <w:t>();</w:t>
+      </w:r>
+    </w:p>
+    <w:p>
+      <w:pPr>
+        <w:autoSpaceDE w:val="0"/>
+        <w:autoSpaceDN w:val="0"/>
+        <w:adjustRightInd w:val="0"/>
+        <w:spacing w:after="0" w:line="240" w:lineRule="auto"/>
+        <w:rPr>
+          <w:rFonts w:ascii="Consolas" w:hAnsi="Consolas" w:cs="Consolas"/>
+          <w:color w:val="000000"/>
+          <w:sz w:val="19"/>
+          <w:szCs w:val="19"/>
+          <w:highlight w:val="white"/>
+        </w:rPr>
+      </w:pPr>
+    </w:p>
+    <w:p>
+      <w:pPr>
+        <w:autoSpaceDE w:val="0"/>
+        <w:autoSpaceDN w:val="0"/>
+        <w:adjustRightInd w:val="0"/>
+        <w:spacing w:after="0" w:line="240" w:lineRule="auto"/>
+        <w:rPr>
+          <w:rFonts w:ascii="Consolas" w:hAnsi="Consolas" w:cs="Consolas"/>
+          <w:color w:val="000000"/>
+          <w:sz w:val="19"/>
+          <w:szCs w:val="19"/>
+          <w:highlight w:val="white"/>
+        </w:rPr>
+      </w:pPr>
+      <w:r>
+        <w:rPr>
+          <w:rFonts w:ascii="Consolas" w:hAnsi="Consolas" w:cs="Consolas"/>
+          <w:color w:val="000000"/>
+          <w:sz w:val="19"/>
+          <w:szCs w:val="19"/>
+          <w:highlight w:val="white"/>
+        </w:rPr>
+        <w:tab/>
+      </w:r>
+      <w:r>
+        <w:rPr>
+          <w:rFonts w:ascii="Consolas" w:hAnsi="Consolas" w:cs="Consolas"/>
+          <w:color w:val="0000FF"/>
+          <w:sz w:val="19"/>
+          <w:szCs w:val="19"/>
+          <w:highlight w:val="white"/>
+        </w:rPr>
+        <w:t>return</w:t>
+      </w:r>
+      <w:r>
+        <w:rPr>
+          <w:rFonts w:ascii="Consolas" w:hAnsi="Consolas" w:cs="Consolas"/>
+          <w:color w:val="000000"/>
+          <w:sz w:val="19"/>
+          <w:szCs w:val="19"/>
+          <w:highlight w:val="white"/>
+        </w:rPr>
+        <w:t xml:space="preserve"> </w:t>
+      </w:r>
+      <w:r>
+        <w:rPr>
+          <w:rFonts w:ascii="Consolas" w:hAnsi="Consolas" w:cs="Consolas"/>
+          <w:color w:val="0000FF"/>
+          <w:sz w:val="19"/>
+          <w:szCs w:val="19"/>
+          <w:highlight w:val="white"/>
+        </w:rPr>
+        <w:t>true</w:t>
+      </w:r>
+      <w:r>
+        <w:rPr>
+          <w:rFonts w:ascii="Consolas" w:hAnsi="Consolas" w:cs="Consolas"/>
+          <w:color w:val="000000"/>
+          <w:sz w:val="19"/>
+          <w:szCs w:val="19"/>
+          <w:highlight w:val="white"/>
+        </w:rPr>
+        <w:t>;</w:t>
+      </w:r>
+    </w:p>
+    <w:p>
+      <w:pPr>
+        <w:rPr>
+          <w:rFonts w:ascii="Consolas" w:hAnsi="Consolas" w:cs="Consolas"/>
+          <w:color w:val="000000"/>
+          <w:sz w:val="19"/>
+          <w:szCs w:val="19"/>
+        </w:rPr>
+      </w:pPr>
+      <w:r>
+        <w:rPr>
+          <w:rFonts w:ascii="Consolas" w:hAnsi="Consolas" w:cs="Consolas"/>
+          <w:color w:val="000000"/>
+          <w:sz w:val="19"/>
+          <w:szCs w:val="19"/>
+          <w:highlight w:val="white"/>
+        </w:rPr>
+        <w:t>}</w:t>
+      </w:r>
+    </w:p>
+    <w:p>
+      <w:pPr>
+        <w:rPr>
+          <w:rFonts w:ascii="Consolas" w:hAnsi="Consolas" w:cs="Consolas"/>
+          <w:color w:val="000000"/>
+          <w:sz w:val="19"/>
+          <w:szCs w:val="19"/>
+        </w:rPr>
+      </w:pPr>
+    </w:p>
+    <w:p>
+      <w:pPr>
+        <w:autoSpaceDE w:val="0"/>
+        <w:autoSpaceDN w:val="0"/>
+        <w:adjustRightInd w:val="0"/>
+        <w:spacing w:after="0" w:line="240" w:lineRule="auto"/>
+        <w:rPr>
+          <w:rFonts w:ascii="Consolas" w:hAnsi="Consolas" w:cs="Consolas"/>
+          <w:color w:val="000000"/>
+          <w:sz w:val="19"/>
+          <w:szCs w:val="19"/>
+          <w:highlight w:val="white"/>
+        </w:rPr>
+      </w:pPr>
+      <w:r>
+        <w:rPr>
+          <w:rFonts w:ascii="Consolas" w:hAnsi="Consolas" w:cs="Consolas"/>
+          <w:color w:val="0000FF"/>
+          <w:sz w:val="19"/>
+          <w:szCs w:val="19"/>
+          <w:highlight w:val="white"/>
+        </w:rPr>
+        <w:t>void</w:t>
+      </w:r>
+      <w:r>
+        <w:rPr>
+          <w:rFonts w:ascii="Consolas" w:hAnsi="Consolas" w:cs="Consolas"/>
+          <w:color w:val="000000"/>
+          <w:sz w:val="19"/>
+          <w:szCs w:val="19"/>
+          <w:highlight w:val="white"/>
+        </w:rPr>
+        <w:t xml:space="preserve"> </w:t>
+      </w:r>
+      <w:r>
+        <w:rPr>
+          <w:rFonts w:ascii="Consolas" w:hAnsi="Consolas" w:cs="Consolas"/>
+          <w:color w:val="2B91AF"/>
+          <w:sz w:val="19"/>
+          <w:szCs w:val="19"/>
+          <w:highlight w:val="white"/>
+        </w:rPr>
+        <w:t>Logic</w:t>
+      </w:r>
+      <w:r>
+        <w:rPr>
+          <w:rFonts w:ascii="Consolas" w:hAnsi="Consolas" w:cs="Consolas"/>
+          <w:color w:val="000000"/>
+          <w:sz w:val="19"/>
+          <w:szCs w:val="19"/>
+          <w:highlight w:val="white"/>
+        </w:rPr>
+        <w:t>::</w:t>
+      </w:r>
+      <w:proofErr w:type="spellStart"/>
+      <w:r>
+        <w:rPr>
+          <w:rFonts w:ascii="Consolas" w:hAnsi="Consolas" w:cs="Consolas"/>
+          <w:color w:val="000000"/>
+          <w:sz w:val="19"/>
+          <w:szCs w:val="19"/>
+          <w:highlight w:val="white"/>
+        </w:rPr>
+        <w:t>executeCommand</w:t>
+      </w:r>
+      <w:proofErr w:type="spellEnd"/>
+      <w:r>
+        <w:rPr>
+          <w:rFonts w:ascii="Consolas" w:hAnsi="Consolas" w:cs="Consolas"/>
+          <w:color w:val="000000"/>
+          <w:sz w:val="19"/>
+          <w:szCs w:val="19"/>
+          <w:highlight w:val="white"/>
+        </w:rPr>
+        <w:t>(</w:t>
+      </w:r>
+      <w:r>
+        <w:rPr>
+          <w:rFonts w:ascii="Consolas" w:hAnsi="Consolas" w:cs="Consolas"/>
+          <w:color w:val="2B91AF"/>
+          <w:sz w:val="19"/>
+          <w:szCs w:val="19"/>
+          <w:highlight w:val="white"/>
+        </w:rPr>
+        <w:t>Parser</w:t>
+      </w:r>
+      <w:r>
+        <w:rPr>
+          <w:rFonts w:ascii="Consolas" w:hAnsi="Consolas" w:cs="Consolas"/>
+          <w:color w:val="000000"/>
+          <w:sz w:val="19"/>
+          <w:szCs w:val="19"/>
+          <w:highlight w:val="white"/>
+        </w:rPr>
+        <w:t>::</w:t>
+      </w:r>
+      <w:proofErr w:type="spellStart"/>
+      <w:r>
+        <w:rPr>
+          <w:rFonts w:ascii="Consolas" w:hAnsi="Consolas" w:cs="Consolas"/>
+          <w:color w:val="2B91AF"/>
+          <w:sz w:val="19"/>
+          <w:szCs w:val="19"/>
+          <w:highlight w:val="white"/>
+        </w:rPr>
+        <w:t>commandType</w:t>
+      </w:r>
+      <w:proofErr w:type="spellEnd"/>
+      <w:r>
+        <w:rPr>
+          <w:rFonts w:ascii="Consolas" w:hAnsi="Consolas" w:cs="Consolas"/>
+          <w:color w:val="000000"/>
+          <w:sz w:val="19"/>
+          <w:szCs w:val="19"/>
+          <w:highlight w:val="white"/>
+        </w:rPr>
+        <w:t xml:space="preserve"> </w:t>
+      </w:r>
+      <w:r>
+        <w:rPr>
+          <w:rFonts w:ascii="Consolas" w:hAnsi="Consolas" w:cs="Consolas"/>
+          <w:color w:val="808080"/>
+          <w:sz w:val="19"/>
+          <w:szCs w:val="19"/>
+          <w:highlight w:val="white"/>
+        </w:rPr>
+        <w:t>command</w:t>
+      </w:r>
+      <w:r>
+        <w:rPr>
+          <w:rFonts w:ascii="Consolas" w:hAnsi="Consolas" w:cs="Consolas"/>
+          <w:color w:val="000000"/>
+          <w:sz w:val="19"/>
+          <w:szCs w:val="19"/>
+          <w:highlight w:val="white"/>
+        </w:rPr>
+        <w:t xml:space="preserve">, </w:t>
+      </w:r>
+      <w:r>
+        <w:rPr>
+          <w:rFonts w:ascii="Consolas" w:hAnsi="Consolas" w:cs="Consolas"/>
+          <w:color w:val="2B91AF"/>
+          <w:sz w:val="19"/>
+          <w:szCs w:val="19"/>
+          <w:highlight w:val="white"/>
+        </w:rPr>
+        <w:t>Event</w:t>
+      </w:r>
+      <w:r>
+        <w:rPr>
+          <w:rFonts w:ascii="Consolas" w:hAnsi="Consolas" w:cs="Consolas"/>
+          <w:color w:val="000000"/>
+          <w:sz w:val="19"/>
+          <w:szCs w:val="19"/>
+          <w:highlight w:val="white"/>
+        </w:rPr>
+        <w:t xml:space="preserve"> </w:t>
+      </w:r>
+      <w:proofErr w:type="spellStart"/>
+      <w:r>
+        <w:rPr>
+          <w:rFonts w:ascii="Consolas" w:hAnsi="Consolas" w:cs="Consolas"/>
+          <w:color w:val="808080"/>
+          <w:sz w:val="19"/>
+          <w:szCs w:val="19"/>
+          <w:highlight w:val="white"/>
+        </w:rPr>
+        <w:t>userEvent</w:t>
+      </w:r>
+      <w:proofErr w:type="spellEnd"/>
+      <w:r>
+        <w:rPr>
+          <w:rFonts w:ascii="Consolas" w:hAnsi="Consolas" w:cs="Consolas"/>
+          <w:color w:val="000000"/>
+          <w:sz w:val="19"/>
+          <w:szCs w:val="19"/>
+          <w:highlight w:val="white"/>
+        </w:rPr>
+        <w:t>) {</w:t>
+      </w:r>
+    </w:p>
+    <w:p>
+      <w:pPr>
+        <w:autoSpaceDE w:val="0"/>
+        <w:autoSpaceDN w:val="0"/>
+        <w:adjustRightInd w:val="0"/>
+        <w:spacing w:after="0" w:line="240" w:lineRule="auto"/>
+        <w:rPr>
+          <w:rFonts w:ascii="Consolas" w:hAnsi="Consolas" w:cs="Consolas"/>
+          <w:color w:val="000000"/>
+          <w:sz w:val="19"/>
+          <w:szCs w:val="19"/>
+          <w:highlight w:val="white"/>
+        </w:rPr>
+      </w:pPr>
+      <w:r>
+        <w:rPr>
+          <w:rFonts w:ascii="Consolas" w:hAnsi="Consolas" w:cs="Consolas"/>
+          <w:color w:val="000000"/>
+          <w:sz w:val="19"/>
+          <w:szCs w:val="19"/>
+          <w:highlight w:val="white"/>
+        </w:rPr>
+        <w:tab/>
+      </w:r>
+      <w:r>
+        <w:rPr>
+          <w:rFonts w:ascii="Consolas" w:hAnsi="Consolas" w:cs="Consolas"/>
+          <w:color w:val="2B91AF"/>
+          <w:sz w:val="19"/>
+          <w:szCs w:val="19"/>
+          <w:highlight w:val="white"/>
+        </w:rPr>
+        <w:t>string</w:t>
+      </w:r>
+      <w:r>
+        <w:rPr>
+          <w:rFonts w:ascii="Consolas" w:hAnsi="Consolas" w:cs="Consolas"/>
+          <w:color w:val="000000"/>
+          <w:sz w:val="19"/>
+          <w:szCs w:val="19"/>
+          <w:highlight w:val="white"/>
+        </w:rPr>
+        <w:t xml:space="preserve"> </w:t>
+      </w:r>
+      <w:proofErr w:type="spellStart"/>
+      <w:r>
+        <w:rPr>
+          <w:rFonts w:ascii="Consolas" w:hAnsi="Consolas" w:cs="Consolas"/>
+          <w:color w:val="000000"/>
+          <w:sz w:val="19"/>
+          <w:szCs w:val="19"/>
+          <w:highlight w:val="white"/>
+        </w:rPr>
+        <w:t>eventName</w:t>
+      </w:r>
+      <w:proofErr w:type="spellEnd"/>
+      <w:r>
+        <w:rPr>
+          <w:rFonts w:ascii="Consolas" w:hAnsi="Consolas" w:cs="Consolas"/>
+          <w:color w:val="000000"/>
+          <w:sz w:val="19"/>
+          <w:szCs w:val="19"/>
+          <w:highlight w:val="white"/>
+        </w:rPr>
+        <w:t xml:space="preserve"> = </w:t>
+      </w:r>
+      <w:proofErr w:type="spellStart"/>
+      <w:r>
+        <w:rPr>
+          <w:rFonts w:ascii="Consolas" w:hAnsi="Consolas" w:cs="Consolas"/>
+          <w:color w:val="000000"/>
+          <w:sz w:val="19"/>
+          <w:szCs w:val="19"/>
+          <w:highlight w:val="white"/>
+        </w:rPr>
+        <w:t>parserPtr</w:t>
+      </w:r>
+      <w:proofErr w:type="spellEnd"/>
+      <w:r>
+        <w:rPr>
+          <w:rFonts w:ascii="Consolas" w:hAnsi="Consolas" w:cs="Consolas"/>
+          <w:color w:val="000000"/>
+          <w:sz w:val="19"/>
+          <w:szCs w:val="19"/>
+          <w:highlight w:val="white"/>
+        </w:rPr>
+        <w:t>-&gt;</w:t>
+      </w:r>
+      <w:proofErr w:type="spellStart"/>
+      <w:r>
+        <w:rPr>
+          <w:rFonts w:ascii="Consolas" w:hAnsi="Consolas" w:cs="Consolas"/>
+          <w:color w:val="000000"/>
+          <w:sz w:val="19"/>
+          <w:szCs w:val="19"/>
+          <w:highlight w:val="white"/>
+        </w:rPr>
+        <w:t>getNameOfEvent</w:t>
+      </w:r>
+      <w:proofErr w:type="spellEnd"/>
+      <w:r>
+        <w:rPr>
+          <w:rFonts w:ascii="Consolas" w:hAnsi="Consolas" w:cs="Consolas"/>
+          <w:color w:val="000000"/>
+          <w:sz w:val="19"/>
+          <w:szCs w:val="19"/>
+          <w:highlight w:val="white"/>
+        </w:rPr>
+        <w:t>();</w:t>
+      </w:r>
+      <w:r>
+        <w:rPr>
+          <w:rFonts w:ascii="Consolas" w:hAnsi="Consolas" w:cs="Consolas"/>
+          <w:color w:val="008000"/>
+          <w:sz w:val="19"/>
+          <w:szCs w:val="19"/>
+          <w:highlight w:val="white"/>
+        </w:rPr>
+        <w:t>//can be index in integer form (e.g. "1") or actual name of event (e.g. "lunch")</w:t>
+      </w:r>
+    </w:p>
+    <w:p>
+      <w:pPr>
+        <w:autoSpaceDE w:val="0"/>
+        <w:autoSpaceDN w:val="0"/>
+        <w:adjustRightInd w:val="0"/>
+        <w:spacing w:after="0" w:line="240" w:lineRule="auto"/>
+        <w:rPr>
+          <w:rFonts w:ascii="Consolas" w:hAnsi="Consolas" w:cs="Consolas"/>
+          <w:color w:val="000000"/>
+          <w:sz w:val="19"/>
+          <w:szCs w:val="19"/>
+          <w:highlight w:val="white"/>
+        </w:rPr>
+      </w:pPr>
+      <w:r>
+        <w:rPr>
+          <w:rFonts w:ascii="Consolas" w:hAnsi="Consolas" w:cs="Consolas"/>
+          <w:color w:val="000000"/>
+          <w:sz w:val="19"/>
+          <w:szCs w:val="19"/>
+          <w:highlight w:val="white"/>
+        </w:rPr>
+        <w:tab/>
+      </w:r>
+      <w:proofErr w:type="spellStart"/>
+      <w:r>
+        <w:rPr>
+          <w:rFonts w:ascii="Consolas" w:hAnsi="Consolas" w:cs="Consolas"/>
+          <w:color w:val="0000FF"/>
+          <w:sz w:val="19"/>
+          <w:szCs w:val="19"/>
+          <w:highlight w:val="white"/>
+        </w:rPr>
+        <w:t>int</w:t>
+      </w:r>
+      <w:proofErr w:type="spellEnd"/>
+      <w:r>
+        <w:rPr>
+          <w:rFonts w:ascii="Consolas" w:hAnsi="Consolas" w:cs="Consolas"/>
+          <w:color w:val="000000"/>
+          <w:sz w:val="19"/>
+          <w:szCs w:val="19"/>
+          <w:highlight w:val="white"/>
+        </w:rPr>
+        <w:t xml:space="preserve"> index, id;</w:t>
+      </w:r>
+    </w:p>
+    <w:p>
+      <w:pPr>
+        <w:autoSpaceDE w:val="0"/>
+        <w:autoSpaceDN w:val="0"/>
+        <w:adjustRightInd w:val="0"/>
+        <w:spacing w:after="0" w:line="240" w:lineRule="auto"/>
+        <w:rPr>
+          <w:rFonts w:ascii="Consolas" w:hAnsi="Consolas" w:cs="Consolas"/>
+          <w:color w:val="000000"/>
+          <w:sz w:val="19"/>
+          <w:szCs w:val="19"/>
+          <w:highlight w:val="white"/>
+        </w:rPr>
+      </w:pPr>
+      <w:r>
+        <w:rPr>
+          <w:rFonts w:ascii="Consolas" w:hAnsi="Consolas" w:cs="Consolas"/>
+          <w:color w:val="000000"/>
+          <w:sz w:val="19"/>
+          <w:szCs w:val="19"/>
+          <w:highlight w:val="white"/>
+        </w:rPr>
+        <w:tab/>
+      </w:r>
+      <w:r>
+        <w:rPr>
+          <w:rFonts w:ascii="Consolas" w:hAnsi="Consolas" w:cs="Consolas"/>
+          <w:color w:val="2B91AF"/>
+          <w:sz w:val="19"/>
+          <w:szCs w:val="19"/>
+          <w:highlight w:val="white"/>
+        </w:rPr>
+        <w:t>vector</w:t>
+      </w:r>
+      <w:r>
+        <w:rPr>
+          <w:rFonts w:ascii="Consolas" w:hAnsi="Consolas" w:cs="Consolas"/>
+          <w:color w:val="000000"/>
+          <w:sz w:val="19"/>
+          <w:szCs w:val="19"/>
+          <w:highlight w:val="white"/>
+        </w:rPr>
+        <w:t>&lt;</w:t>
+      </w:r>
+      <w:r>
+        <w:rPr>
+          <w:rFonts w:ascii="Consolas" w:hAnsi="Consolas" w:cs="Consolas"/>
+          <w:color w:val="2B91AF"/>
+          <w:sz w:val="19"/>
+          <w:szCs w:val="19"/>
+          <w:highlight w:val="white"/>
+        </w:rPr>
+        <w:t>Event</w:t>
+      </w:r>
+      <w:r>
+        <w:rPr>
+          <w:rFonts w:ascii="Consolas" w:hAnsi="Consolas" w:cs="Consolas"/>
+          <w:color w:val="000000"/>
+          <w:sz w:val="19"/>
+          <w:szCs w:val="19"/>
+          <w:highlight w:val="white"/>
+        </w:rPr>
+        <w:t xml:space="preserve">&gt; </w:t>
+      </w:r>
+      <w:proofErr w:type="spellStart"/>
+      <w:r>
+        <w:rPr>
+          <w:rFonts w:ascii="Consolas" w:hAnsi="Consolas" w:cs="Consolas"/>
+          <w:color w:val="000000"/>
+          <w:sz w:val="19"/>
+          <w:szCs w:val="19"/>
+          <w:highlight w:val="white"/>
+        </w:rPr>
+        <w:t>tempEvents</w:t>
+      </w:r>
+      <w:proofErr w:type="spellEnd"/>
+      <w:r>
+        <w:rPr>
+          <w:rFonts w:ascii="Consolas" w:hAnsi="Consolas" w:cs="Consolas"/>
+          <w:color w:val="000000"/>
+          <w:sz w:val="19"/>
+          <w:szCs w:val="19"/>
+          <w:highlight w:val="white"/>
+        </w:rPr>
+        <w:t>;</w:t>
+      </w:r>
+    </w:p>
+    <w:p>
+      <w:pPr>
+        <w:autoSpaceDE w:val="0"/>
+        <w:autoSpaceDN w:val="0"/>
+        <w:adjustRightInd w:val="0"/>
+        <w:spacing w:after="0" w:line="240" w:lineRule="auto"/>
+        <w:rPr>
+          <w:rFonts w:ascii="Consolas" w:hAnsi="Consolas" w:cs="Consolas"/>
+          <w:color w:val="000000"/>
+          <w:sz w:val="19"/>
+          <w:szCs w:val="19"/>
+          <w:highlight w:val="white"/>
+        </w:rPr>
+      </w:pPr>
+    </w:p>
+    <w:p>
+      <w:pPr>
+        <w:autoSpaceDE w:val="0"/>
+        <w:autoSpaceDN w:val="0"/>
+        <w:adjustRightInd w:val="0"/>
+        <w:spacing w:after="0" w:line="240" w:lineRule="auto"/>
+        <w:rPr>
+          <w:rFonts w:ascii="Consolas" w:hAnsi="Consolas" w:cs="Consolas"/>
+          <w:color w:val="000000"/>
+          <w:sz w:val="19"/>
+          <w:szCs w:val="19"/>
+          <w:highlight w:val="white"/>
+        </w:rPr>
+      </w:pPr>
+      <w:r>
+        <w:rPr>
+          <w:rFonts w:ascii="Consolas" w:hAnsi="Consolas" w:cs="Consolas"/>
+          <w:color w:val="000000"/>
+          <w:sz w:val="19"/>
+          <w:szCs w:val="19"/>
+          <w:highlight w:val="white"/>
+        </w:rPr>
+        <w:tab/>
+      </w:r>
+      <w:r>
+        <w:rPr>
+          <w:rFonts w:ascii="Consolas" w:hAnsi="Consolas" w:cs="Consolas"/>
+          <w:color w:val="0000FF"/>
+          <w:sz w:val="19"/>
+          <w:szCs w:val="19"/>
+          <w:highlight w:val="white"/>
+        </w:rPr>
+        <w:t>switch</w:t>
+      </w:r>
+      <w:r>
+        <w:rPr>
+          <w:rFonts w:ascii="Consolas" w:hAnsi="Consolas" w:cs="Consolas"/>
+          <w:color w:val="000000"/>
+          <w:sz w:val="19"/>
+          <w:szCs w:val="19"/>
+          <w:highlight w:val="white"/>
+        </w:rPr>
+        <w:t xml:space="preserve"> (</w:t>
+      </w:r>
+      <w:r>
+        <w:rPr>
+          <w:rFonts w:ascii="Consolas" w:hAnsi="Consolas" w:cs="Consolas"/>
+          <w:color w:val="808080"/>
+          <w:sz w:val="19"/>
+          <w:szCs w:val="19"/>
+          <w:highlight w:val="white"/>
+        </w:rPr>
+        <w:t>command</w:t>
+      </w:r>
+      <w:r>
+        <w:rPr>
+          <w:rFonts w:ascii="Consolas" w:hAnsi="Consolas" w:cs="Consolas"/>
+          <w:color w:val="000000"/>
+          <w:sz w:val="19"/>
+          <w:szCs w:val="19"/>
+          <w:highlight w:val="white"/>
+        </w:rPr>
+        <w:t>) {</w:t>
+      </w:r>
+    </w:p>
+    <w:p>
+      <w:pPr>
+        <w:autoSpaceDE w:val="0"/>
+        <w:autoSpaceDN w:val="0"/>
+        <w:adjustRightInd w:val="0"/>
+        <w:spacing w:after="0" w:line="240" w:lineRule="auto"/>
+        <w:rPr>
+          <w:rFonts w:ascii="Consolas" w:hAnsi="Consolas" w:cs="Consolas"/>
+          <w:color w:val="000000"/>
+          <w:sz w:val="19"/>
+          <w:szCs w:val="19"/>
+          <w:highlight w:val="white"/>
+        </w:rPr>
+      </w:pPr>
+      <w:r>
+        <w:rPr>
+          <w:rFonts w:ascii="Consolas" w:hAnsi="Consolas" w:cs="Consolas"/>
+          <w:color w:val="000000"/>
+          <w:sz w:val="19"/>
+          <w:szCs w:val="19"/>
+          <w:highlight w:val="white"/>
+        </w:rPr>
+        <w:tab/>
+      </w:r>
+      <w:r>
+        <w:rPr>
+          <w:rFonts w:ascii="Consolas" w:hAnsi="Consolas" w:cs="Consolas"/>
+          <w:color w:val="0000FF"/>
+          <w:sz w:val="19"/>
+          <w:szCs w:val="19"/>
+          <w:highlight w:val="white"/>
+        </w:rPr>
+        <w:t>case</w:t>
+      </w:r>
+      <w:r>
+        <w:rPr>
+          <w:rFonts w:ascii="Consolas" w:hAnsi="Consolas" w:cs="Consolas"/>
+          <w:color w:val="000000"/>
+          <w:sz w:val="19"/>
+          <w:szCs w:val="19"/>
+          <w:highlight w:val="white"/>
+        </w:rPr>
+        <w:t xml:space="preserve"> </w:t>
+      </w:r>
+      <w:r>
+        <w:rPr>
+          <w:rFonts w:ascii="Consolas" w:hAnsi="Consolas" w:cs="Consolas"/>
+          <w:color w:val="2B91AF"/>
+          <w:sz w:val="19"/>
+          <w:szCs w:val="19"/>
+          <w:highlight w:val="white"/>
+        </w:rPr>
+        <w:t>Parser</w:t>
+      </w:r>
+      <w:r>
+        <w:rPr>
+          <w:rFonts w:ascii="Consolas" w:hAnsi="Consolas" w:cs="Consolas"/>
+          <w:color w:val="000000"/>
+          <w:sz w:val="19"/>
+          <w:szCs w:val="19"/>
+          <w:highlight w:val="white"/>
+        </w:rPr>
+        <w:t>::</w:t>
+      </w:r>
+      <w:r>
+        <w:rPr>
+          <w:rFonts w:ascii="Consolas" w:hAnsi="Consolas" w:cs="Consolas"/>
+          <w:color w:val="2F4F4F"/>
+          <w:sz w:val="19"/>
+          <w:szCs w:val="19"/>
+          <w:highlight w:val="white"/>
+        </w:rPr>
+        <w:t>ADDFLOAT</w:t>
+      </w:r>
+      <w:r>
+        <w:rPr>
+          <w:rFonts w:ascii="Consolas" w:hAnsi="Consolas" w:cs="Consolas"/>
+          <w:color w:val="000000"/>
+          <w:sz w:val="19"/>
+          <w:szCs w:val="19"/>
+          <w:highlight w:val="white"/>
+        </w:rPr>
+        <w:t>: {</w:t>
+      </w:r>
+    </w:p>
+    <w:p>
+      <w:pPr>
+        <w:autoSpaceDE w:val="0"/>
+        <w:autoSpaceDN w:val="0"/>
+        <w:adjustRightInd w:val="0"/>
+        <w:spacing w:after="0" w:line="240" w:lineRule="auto"/>
+        <w:rPr>
+          <w:rFonts w:ascii="Consolas" w:hAnsi="Consolas" w:cs="Consolas"/>
+          <w:color w:val="000000"/>
+          <w:sz w:val="19"/>
+          <w:szCs w:val="19"/>
+          <w:highlight w:val="white"/>
+        </w:rPr>
+      </w:pPr>
+      <w:r>
+        <w:rPr>
+          <w:rFonts w:ascii="Consolas" w:hAnsi="Consolas" w:cs="Consolas"/>
+          <w:color w:val="000000"/>
+          <w:sz w:val="19"/>
+          <w:szCs w:val="19"/>
+          <w:highlight w:val="white"/>
+        </w:rPr>
+        <w:tab/>
+      </w:r>
+      <w:r>
+        <w:rPr>
+          <w:rFonts w:ascii="Consolas" w:hAnsi="Consolas" w:cs="Consolas"/>
+          <w:color w:val="000000"/>
+          <w:sz w:val="19"/>
+          <w:szCs w:val="19"/>
+          <w:highlight w:val="white"/>
+        </w:rPr>
+        <w:tab/>
+      </w:r>
+      <w:proofErr w:type="spellStart"/>
+      <w:r>
+        <w:rPr>
+          <w:rFonts w:ascii="Consolas" w:hAnsi="Consolas" w:cs="Consolas"/>
+          <w:color w:val="000000"/>
+          <w:sz w:val="19"/>
+          <w:szCs w:val="19"/>
+          <w:highlight w:val="white"/>
+        </w:rPr>
+        <w:t>display.setFloatingEvents</w:t>
+      </w:r>
+      <w:proofErr w:type="spellEnd"/>
+      <w:r>
+        <w:rPr>
+          <w:rFonts w:ascii="Consolas" w:hAnsi="Consolas" w:cs="Consolas"/>
+          <w:color w:val="000000"/>
+          <w:sz w:val="19"/>
+          <w:szCs w:val="19"/>
+          <w:highlight w:val="white"/>
+        </w:rPr>
+        <w:t>(</w:t>
+      </w:r>
+      <w:proofErr w:type="spellStart"/>
+      <w:r>
+        <w:rPr>
+          <w:rFonts w:ascii="Consolas" w:hAnsi="Consolas" w:cs="Consolas"/>
+          <w:color w:val="000000"/>
+          <w:sz w:val="19"/>
+          <w:szCs w:val="19"/>
+          <w:highlight w:val="white"/>
+        </w:rPr>
+        <w:t>eventStore.addEvent</w:t>
+      </w:r>
+      <w:proofErr w:type="spellEnd"/>
+      <w:r>
+        <w:rPr>
+          <w:rFonts w:ascii="Consolas" w:hAnsi="Consolas" w:cs="Consolas"/>
+          <w:color w:val="000000"/>
+          <w:sz w:val="19"/>
+          <w:szCs w:val="19"/>
+          <w:highlight w:val="white"/>
+        </w:rPr>
+        <w:t>(</w:t>
+      </w:r>
+      <w:proofErr w:type="spellStart"/>
+      <w:r>
+        <w:rPr>
+          <w:rFonts w:ascii="Consolas" w:hAnsi="Consolas" w:cs="Consolas"/>
+          <w:color w:val="808080"/>
+          <w:sz w:val="19"/>
+          <w:szCs w:val="19"/>
+          <w:highlight w:val="white"/>
+        </w:rPr>
+        <w:t>userEvent</w:t>
+      </w:r>
+      <w:proofErr w:type="spellEnd"/>
+      <w:r>
+        <w:rPr>
+          <w:rFonts w:ascii="Consolas" w:hAnsi="Consolas" w:cs="Consolas"/>
+          <w:color w:val="000000"/>
+          <w:sz w:val="19"/>
+          <w:szCs w:val="19"/>
+          <w:highlight w:val="white"/>
+        </w:rPr>
+        <w:t>));</w:t>
+      </w:r>
+    </w:p>
+    <w:p>
+      <w:pPr>
+        <w:autoSpaceDE w:val="0"/>
+        <w:autoSpaceDN w:val="0"/>
+        <w:adjustRightInd w:val="0"/>
+        <w:spacing w:after="0" w:line="240" w:lineRule="auto"/>
+        <w:rPr>
+          <w:rFonts w:ascii="Consolas" w:hAnsi="Consolas" w:cs="Consolas"/>
+          <w:color w:val="000000"/>
+          <w:sz w:val="19"/>
+          <w:szCs w:val="19"/>
+          <w:highlight w:val="white"/>
+        </w:rPr>
+      </w:pPr>
+      <w:r>
+        <w:rPr>
+          <w:rFonts w:ascii="Consolas" w:hAnsi="Consolas" w:cs="Consolas"/>
+          <w:color w:val="000000"/>
+          <w:sz w:val="19"/>
+          <w:szCs w:val="19"/>
+          <w:highlight w:val="white"/>
+        </w:rPr>
+        <w:tab/>
+      </w:r>
+      <w:r>
+        <w:rPr>
+          <w:rFonts w:ascii="Consolas" w:hAnsi="Consolas" w:cs="Consolas"/>
+          <w:color w:val="000000"/>
+          <w:sz w:val="19"/>
+          <w:szCs w:val="19"/>
+          <w:highlight w:val="white"/>
+        </w:rPr>
+        <w:tab/>
+      </w:r>
+      <w:proofErr w:type="spellStart"/>
+      <w:r>
+        <w:rPr>
+          <w:rFonts w:ascii="Consolas" w:hAnsi="Consolas" w:cs="Consolas"/>
+          <w:color w:val="000000"/>
+          <w:sz w:val="19"/>
+          <w:szCs w:val="19"/>
+          <w:highlight w:val="white"/>
+        </w:rPr>
+        <w:t>display.setFeedbackStrings</w:t>
+      </w:r>
+      <w:proofErr w:type="spellEnd"/>
+      <w:r>
+        <w:rPr>
+          <w:rFonts w:ascii="Consolas" w:hAnsi="Consolas" w:cs="Consolas"/>
+          <w:color w:val="000000"/>
+          <w:sz w:val="19"/>
+          <w:szCs w:val="19"/>
+          <w:highlight w:val="white"/>
+        </w:rPr>
+        <w:t>(</w:t>
+      </w:r>
+      <w:proofErr w:type="spellStart"/>
+      <w:r>
+        <w:rPr>
+          <w:rFonts w:ascii="Consolas" w:hAnsi="Consolas" w:cs="Consolas"/>
+          <w:color w:val="808080"/>
+          <w:sz w:val="19"/>
+          <w:szCs w:val="19"/>
+          <w:highlight w:val="white"/>
+        </w:rPr>
+        <w:t>userEvent</w:t>
+      </w:r>
+      <w:r>
+        <w:rPr>
+          <w:rFonts w:ascii="Consolas" w:hAnsi="Consolas" w:cs="Consolas"/>
+          <w:color w:val="000000"/>
+          <w:sz w:val="19"/>
+          <w:szCs w:val="19"/>
+          <w:highlight w:val="white"/>
+        </w:rPr>
+        <w:t>.getName</w:t>
+      </w:r>
+      <w:proofErr w:type="spellEnd"/>
+      <w:r>
+        <w:rPr>
+          <w:rFonts w:ascii="Consolas" w:hAnsi="Consolas" w:cs="Consolas"/>
+          <w:color w:val="000000"/>
+          <w:sz w:val="19"/>
+          <w:szCs w:val="19"/>
+          <w:highlight w:val="white"/>
+        </w:rPr>
+        <w:t>() + ADDED_MESSAGE);</w:t>
+      </w:r>
+    </w:p>
+    <w:p>
+      <w:pPr>
+        <w:autoSpaceDE w:val="0"/>
+        <w:autoSpaceDN w:val="0"/>
+        <w:adjustRightInd w:val="0"/>
+        <w:spacing w:after="0" w:line="240" w:lineRule="auto"/>
+        <w:rPr>
+          <w:rFonts w:ascii="Consolas" w:hAnsi="Consolas" w:cs="Consolas"/>
+          <w:color w:val="000000"/>
+          <w:sz w:val="19"/>
+          <w:szCs w:val="19"/>
+          <w:highlight w:val="white"/>
+        </w:rPr>
+      </w:pPr>
+      <w:r>
+        <w:rPr>
+          <w:rFonts w:ascii="Consolas" w:hAnsi="Consolas" w:cs="Consolas"/>
+          <w:color w:val="000000"/>
+          <w:sz w:val="19"/>
+          <w:szCs w:val="19"/>
+          <w:highlight w:val="white"/>
+        </w:rPr>
+        <w:tab/>
+      </w:r>
+      <w:r>
+        <w:rPr>
+          <w:rFonts w:ascii="Consolas" w:hAnsi="Consolas" w:cs="Consolas"/>
+          <w:color w:val="000000"/>
+          <w:sz w:val="19"/>
+          <w:szCs w:val="19"/>
+          <w:highlight w:val="white"/>
+        </w:rPr>
+        <w:tab/>
+      </w:r>
+      <w:r>
+        <w:rPr>
+          <w:rFonts w:ascii="Consolas" w:hAnsi="Consolas" w:cs="Consolas"/>
+          <w:color w:val="0000FF"/>
+          <w:sz w:val="19"/>
+          <w:szCs w:val="19"/>
+          <w:highlight w:val="white"/>
+        </w:rPr>
+        <w:t>break</w:t>
+      </w:r>
+      <w:r>
+        <w:rPr>
+          <w:rFonts w:ascii="Consolas" w:hAnsi="Consolas" w:cs="Consolas"/>
+          <w:color w:val="000000"/>
+          <w:sz w:val="19"/>
+          <w:szCs w:val="19"/>
+          <w:highlight w:val="white"/>
+        </w:rPr>
+        <w:t>;</w:t>
+      </w:r>
+    </w:p>
+    <w:p>
+      <w:pPr>
+        <w:autoSpaceDE w:val="0"/>
+        <w:autoSpaceDN w:val="0"/>
+        <w:adjustRightInd w:val="0"/>
+        <w:spacing w:after="0" w:line="240" w:lineRule="auto"/>
+        <w:rPr>
+          <w:rFonts w:ascii="Consolas" w:hAnsi="Consolas" w:cs="Consolas"/>
+          <w:color w:val="000000"/>
+          <w:sz w:val="19"/>
+          <w:szCs w:val="19"/>
+          <w:highlight w:val="white"/>
+        </w:rPr>
+      </w:pPr>
+      <w:r>
+        <w:rPr>
+          <w:rFonts w:ascii="Consolas" w:hAnsi="Consolas" w:cs="Consolas"/>
+          <w:color w:val="000000"/>
+          <w:sz w:val="19"/>
+          <w:szCs w:val="19"/>
+          <w:highlight w:val="white"/>
+        </w:rPr>
+        <w:tab/>
+      </w:r>
+      <w:r>
+        <w:rPr>
+          <w:rFonts w:ascii="Consolas" w:hAnsi="Consolas" w:cs="Consolas"/>
+          <w:color w:val="000000"/>
+          <w:sz w:val="19"/>
+          <w:szCs w:val="19"/>
+          <w:highlight w:val="white"/>
+        </w:rPr>
+        <w:tab/>
+      </w:r>
+      <w:r>
+        <w:rPr>
+          <w:rFonts w:ascii="Consolas" w:hAnsi="Consolas" w:cs="Consolas"/>
+          <w:color w:val="000000"/>
+          <w:sz w:val="19"/>
+          <w:szCs w:val="19"/>
+          <w:highlight w:val="white"/>
+        </w:rPr>
+        <w:tab/>
+      </w:r>
+      <w:r>
+        <w:rPr>
+          <w:rFonts w:ascii="Consolas" w:hAnsi="Consolas" w:cs="Consolas"/>
+          <w:color w:val="000000"/>
+          <w:sz w:val="19"/>
+          <w:szCs w:val="19"/>
+          <w:highlight w:val="white"/>
+        </w:rPr>
+        <w:tab/>
+      </w:r>
+      <w:r>
+        <w:rPr>
+          <w:rFonts w:ascii="Consolas" w:hAnsi="Consolas" w:cs="Consolas"/>
+          <w:color w:val="000000"/>
+          <w:sz w:val="19"/>
+          <w:szCs w:val="19"/>
+          <w:highlight w:val="white"/>
+        </w:rPr>
+        <w:tab/>
+      </w:r>
+      <w:r>
+        <w:rPr>
+          <w:rFonts w:ascii="Consolas" w:hAnsi="Consolas" w:cs="Consolas"/>
+          <w:color w:val="000000"/>
+          <w:sz w:val="19"/>
+          <w:szCs w:val="19"/>
+          <w:highlight w:val="white"/>
+        </w:rPr>
+        <w:tab/>
+        <w:t xml:space="preserve">   }</w:t>
+      </w:r>
+    </w:p>
+    <w:p>
+      <w:pPr>
+        <w:autoSpaceDE w:val="0"/>
+        <w:autoSpaceDN w:val="0"/>
+        <w:adjustRightInd w:val="0"/>
+        <w:spacing w:after="0" w:line="240" w:lineRule="auto"/>
+        <w:rPr>
+          <w:rFonts w:ascii="Consolas" w:hAnsi="Consolas" w:cs="Consolas"/>
+          <w:color w:val="000000"/>
+          <w:sz w:val="19"/>
+          <w:szCs w:val="19"/>
+          <w:highlight w:val="white"/>
+        </w:rPr>
+      </w:pPr>
+    </w:p>
+    <w:p>
+      <w:pPr>
+        <w:autoSpaceDE w:val="0"/>
+        <w:autoSpaceDN w:val="0"/>
+        <w:adjustRightInd w:val="0"/>
+        <w:spacing w:after="0" w:line="240" w:lineRule="auto"/>
+        <w:rPr>
+          <w:rFonts w:ascii="Consolas" w:hAnsi="Consolas" w:cs="Consolas"/>
+          <w:color w:val="000000"/>
+          <w:sz w:val="19"/>
+          <w:szCs w:val="19"/>
+          <w:highlight w:val="white"/>
+        </w:rPr>
+      </w:pPr>
+      <w:r>
+        <w:rPr>
+          <w:rFonts w:ascii="Consolas" w:hAnsi="Consolas" w:cs="Consolas"/>
+          <w:color w:val="000000"/>
+          <w:sz w:val="19"/>
+          <w:szCs w:val="19"/>
+          <w:highlight w:val="white"/>
+        </w:rPr>
+        <w:tab/>
+      </w:r>
+      <w:r>
+        <w:rPr>
+          <w:rFonts w:ascii="Consolas" w:hAnsi="Consolas" w:cs="Consolas"/>
+          <w:color w:val="0000FF"/>
+          <w:sz w:val="19"/>
+          <w:szCs w:val="19"/>
+          <w:highlight w:val="white"/>
+        </w:rPr>
+        <w:t>case</w:t>
+      </w:r>
+      <w:r>
+        <w:rPr>
+          <w:rFonts w:ascii="Consolas" w:hAnsi="Consolas" w:cs="Consolas"/>
+          <w:color w:val="000000"/>
+          <w:sz w:val="19"/>
+          <w:szCs w:val="19"/>
+          <w:highlight w:val="white"/>
+        </w:rPr>
+        <w:t xml:space="preserve"> </w:t>
+      </w:r>
+      <w:r>
+        <w:rPr>
+          <w:rFonts w:ascii="Consolas" w:hAnsi="Consolas" w:cs="Consolas"/>
+          <w:color w:val="2B91AF"/>
+          <w:sz w:val="19"/>
+          <w:szCs w:val="19"/>
+          <w:highlight w:val="white"/>
+        </w:rPr>
+        <w:t>Parser</w:t>
+      </w:r>
+      <w:r>
+        <w:rPr>
+          <w:rFonts w:ascii="Consolas" w:hAnsi="Consolas" w:cs="Consolas"/>
+          <w:color w:val="000000"/>
+          <w:sz w:val="19"/>
+          <w:szCs w:val="19"/>
+          <w:highlight w:val="white"/>
+        </w:rPr>
+        <w:t>::</w:t>
+      </w:r>
+      <w:r>
+        <w:rPr>
+          <w:rFonts w:ascii="Consolas" w:hAnsi="Consolas" w:cs="Consolas"/>
+          <w:color w:val="2F4F4F"/>
+          <w:sz w:val="19"/>
+          <w:szCs w:val="19"/>
+          <w:highlight w:val="white"/>
+        </w:rPr>
+        <w:t>ADDFULLDAY</w:t>
+      </w:r>
+      <w:r>
+        <w:rPr>
+          <w:rFonts w:ascii="Consolas" w:hAnsi="Consolas" w:cs="Consolas"/>
+          <w:color w:val="000000"/>
+          <w:sz w:val="19"/>
+          <w:szCs w:val="19"/>
+          <w:highlight w:val="white"/>
+        </w:rPr>
+        <w:t>:</w:t>
+      </w:r>
+    </w:p>
+    <w:p>
+      <w:pPr>
+        <w:autoSpaceDE w:val="0"/>
+        <w:autoSpaceDN w:val="0"/>
+        <w:adjustRightInd w:val="0"/>
+        <w:spacing w:after="0" w:line="240" w:lineRule="auto"/>
+        <w:rPr>
+          <w:rFonts w:ascii="Consolas" w:hAnsi="Consolas" w:cs="Consolas"/>
+          <w:color w:val="000000"/>
+          <w:sz w:val="19"/>
+          <w:szCs w:val="19"/>
+          <w:highlight w:val="white"/>
+        </w:rPr>
+      </w:pPr>
+      <w:r>
+        <w:rPr>
+          <w:rFonts w:ascii="Consolas" w:hAnsi="Consolas" w:cs="Consolas"/>
+          <w:color w:val="000000"/>
+          <w:sz w:val="19"/>
+          <w:szCs w:val="19"/>
+          <w:highlight w:val="white"/>
+        </w:rPr>
+        <w:tab/>
+      </w:r>
+      <w:r>
+        <w:rPr>
+          <w:rFonts w:ascii="Consolas" w:hAnsi="Consolas" w:cs="Consolas"/>
+          <w:color w:val="000000"/>
+          <w:sz w:val="19"/>
+          <w:szCs w:val="19"/>
+          <w:highlight w:val="white"/>
+        </w:rPr>
+        <w:tab/>
+      </w:r>
+      <w:r>
+        <w:rPr>
+          <w:rFonts w:ascii="Consolas" w:hAnsi="Consolas" w:cs="Consolas"/>
+          <w:color w:val="0000FF"/>
+          <w:sz w:val="19"/>
+          <w:szCs w:val="19"/>
+          <w:highlight w:val="white"/>
+        </w:rPr>
+        <w:t>break</w:t>
+      </w:r>
+      <w:r>
+        <w:rPr>
+          <w:rFonts w:ascii="Consolas" w:hAnsi="Consolas" w:cs="Consolas"/>
+          <w:color w:val="000000"/>
+          <w:sz w:val="19"/>
+          <w:szCs w:val="19"/>
+          <w:highlight w:val="white"/>
+        </w:rPr>
+        <w:t>;</w:t>
+      </w:r>
+    </w:p>
+    <w:p>
+      <w:pPr>
+        <w:autoSpaceDE w:val="0"/>
+        <w:autoSpaceDN w:val="0"/>
+        <w:adjustRightInd w:val="0"/>
+        <w:spacing w:after="0" w:line="240" w:lineRule="auto"/>
+        <w:rPr>
+          <w:rFonts w:ascii="Consolas" w:hAnsi="Consolas" w:cs="Consolas"/>
+          <w:color w:val="000000"/>
+          <w:sz w:val="19"/>
+          <w:szCs w:val="19"/>
+          <w:highlight w:val="white"/>
+        </w:rPr>
+      </w:pPr>
+      <w:r>
+        <w:rPr>
+          <w:rFonts w:ascii="Consolas" w:hAnsi="Consolas" w:cs="Consolas"/>
+          <w:color w:val="000000"/>
+          <w:sz w:val="19"/>
+          <w:szCs w:val="19"/>
+          <w:highlight w:val="white"/>
+        </w:rPr>
+        <w:tab/>
+      </w:r>
+    </w:p>
+    <w:p>
+      <w:pPr>
+        <w:autoSpaceDE w:val="0"/>
+        <w:autoSpaceDN w:val="0"/>
+        <w:adjustRightInd w:val="0"/>
+        <w:spacing w:after="0" w:line="240" w:lineRule="auto"/>
+        <w:rPr>
+          <w:rFonts w:ascii="Consolas" w:hAnsi="Consolas" w:cs="Consolas"/>
+          <w:color w:val="000000"/>
+          <w:sz w:val="19"/>
+          <w:szCs w:val="19"/>
+          <w:highlight w:val="white"/>
+        </w:rPr>
+      </w:pPr>
+      <w:r>
+        <w:rPr>
+          <w:rFonts w:ascii="Consolas" w:hAnsi="Consolas" w:cs="Consolas"/>
+          <w:color w:val="000000"/>
+          <w:sz w:val="19"/>
+          <w:szCs w:val="19"/>
+          <w:highlight w:val="white"/>
+        </w:rPr>
+        <w:tab/>
+      </w:r>
+      <w:r>
+        <w:rPr>
+          <w:rFonts w:ascii="Consolas" w:hAnsi="Consolas" w:cs="Consolas"/>
+          <w:color w:val="0000FF"/>
+          <w:sz w:val="19"/>
+          <w:szCs w:val="19"/>
+          <w:highlight w:val="white"/>
+        </w:rPr>
+        <w:t>case</w:t>
+      </w:r>
+      <w:r>
+        <w:rPr>
+          <w:rFonts w:ascii="Consolas" w:hAnsi="Consolas" w:cs="Consolas"/>
+          <w:color w:val="000000"/>
+          <w:sz w:val="19"/>
+          <w:szCs w:val="19"/>
+          <w:highlight w:val="white"/>
+        </w:rPr>
+        <w:t xml:space="preserve"> </w:t>
+      </w:r>
+      <w:r>
+        <w:rPr>
+          <w:rFonts w:ascii="Consolas" w:hAnsi="Consolas" w:cs="Consolas"/>
+          <w:color w:val="2B91AF"/>
+          <w:sz w:val="19"/>
+          <w:szCs w:val="19"/>
+          <w:highlight w:val="white"/>
+        </w:rPr>
+        <w:t>Parser</w:t>
+      </w:r>
+      <w:r>
+        <w:rPr>
+          <w:rFonts w:ascii="Consolas" w:hAnsi="Consolas" w:cs="Consolas"/>
+          <w:color w:val="000000"/>
+          <w:sz w:val="19"/>
+          <w:szCs w:val="19"/>
+          <w:highlight w:val="white"/>
+        </w:rPr>
+        <w:t>::</w:t>
+      </w:r>
+      <w:r>
+        <w:rPr>
+          <w:rFonts w:ascii="Consolas" w:hAnsi="Consolas" w:cs="Consolas"/>
+          <w:color w:val="2F4F4F"/>
+          <w:sz w:val="19"/>
+          <w:szCs w:val="19"/>
+          <w:highlight w:val="white"/>
+        </w:rPr>
+        <w:t>ADD</w:t>
+      </w:r>
+      <w:r>
+        <w:rPr>
+          <w:rFonts w:ascii="Consolas" w:hAnsi="Consolas" w:cs="Consolas"/>
+          <w:color w:val="000000"/>
+          <w:sz w:val="19"/>
+          <w:szCs w:val="19"/>
+          <w:highlight w:val="white"/>
+        </w:rPr>
+        <w:t>:</w:t>
+      </w:r>
+    </w:p>
+    <w:p>
+      <w:pPr>
+        <w:autoSpaceDE w:val="0"/>
+        <w:autoSpaceDN w:val="0"/>
+        <w:adjustRightInd w:val="0"/>
+        <w:spacing w:after="0" w:line="240" w:lineRule="auto"/>
+        <w:rPr>
+          <w:rFonts w:ascii="Consolas" w:hAnsi="Consolas" w:cs="Consolas"/>
+          <w:color w:val="000000"/>
+          <w:sz w:val="19"/>
+          <w:szCs w:val="19"/>
+          <w:highlight w:val="white"/>
+        </w:rPr>
+      </w:pPr>
+      <w:r>
+        <w:rPr>
+          <w:rFonts w:ascii="Consolas" w:hAnsi="Consolas" w:cs="Consolas"/>
+          <w:color w:val="000000"/>
+          <w:sz w:val="19"/>
+          <w:szCs w:val="19"/>
+          <w:highlight w:val="white"/>
+        </w:rPr>
+        <w:tab/>
+      </w:r>
+      <w:r>
+        <w:rPr>
+          <w:rFonts w:ascii="Consolas" w:hAnsi="Consolas" w:cs="Consolas"/>
+          <w:color w:val="000000"/>
+          <w:sz w:val="19"/>
+          <w:szCs w:val="19"/>
+          <w:highlight w:val="white"/>
+        </w:rPr>
+        <w:tab/>
+      </w:r>
+      <w:r>
+        <w:rPr>
+          <w:rFonts w:ascii="Consolas" w:hAnsi="Consolas" w:cs="Consolas"/>
+          <w:color w:val="0000FF"/>
+          <w:sz w:val="19"/>
+          <w:szCs w:val="19"/>
+          <w:highlight w:val="white"/>
+        </w:rPr>
+        <w:t>break</w:t>
+      </w:r>
+      <w:r>
+        <w:rPr>
+          <w:rFonts w:ascii="Consolas" w:hAnsi="Consolas" w:cs="Consolas"/>
+          <w:color w:val="000000"/>
+          <w:sz w:val="19"/>
+          <w:szCs w:val="19"/>
+          <w:highlight w:val="white"/>
+        </w:rPr>
+        <w:t>;</w:t>
+      </w:r>
+    </w:p>
+    <w:p>
+      <w:pPr>
+        <w:autoSpaceDE w:val="0"/>
+        <w:autoSpaceDN w:val="0"/>
+        <w:adjustRightInd w:val="0"/>
+        <w:spacing w:after="0" w:line="240" w:lineRule="auto"/>
+        <w:rPr>
+          <w:rFonts w:ascii="Consolas" w:hAnsi="Consolas" w:cs="Consolas"/>
+          <w:color w:val="000000"/>
+          <w:sz w:val="19"/>
+          <w:szCs w:val="19"/>
+          <w:highlight w:val="white"/>
+        </w:rPr>
+      </w:pPr>
+    </w:p>
+    <w:p>
+      <w:pPr>
+        <w:autoSpaceDE w:val="0"/>
+        <w:autoSpaceDN w:val="0"/>
+        <w:adjustRightInd w:val="0"/>
+        <w:spacing w:after="0" w:line="240" w:lineRule="auto"/>
+        <w:rPr>
+          <w:rFonts w:ascii="Consolas" w:hAnsi="Consolas" w:cs="Consolas"/>
+          <w:color w:val="000000"/>
+          <w:sz w:val="19"/>
+          <w:szCs w:val="19"/>
+          <w:highlight w:val="white"/>
+        </w:rPr>
+      </w:pPr>
+      <w:r>
+        <w:rPr>
+          <w:rFonts w:ascii="Consolas" w:hAnsi="Consolas" w:cs="Consolas"/>
+          <w:color w:val="000000"/>
+          <w:sz w:val="19"/>
+          <w:szCs w:val="19"/>
+          <w:highlight w:val="white"/>
+        </w:rPr>
+        <w:tab/>
+      </w:r>
+      <w:r>
+        <w:rPr>
+          <w:rFonts w:ascii="Consolas" w:hAnsi="Consolas" w:cs="Consolas"/>
+          <w:color w:val="0000FF"/>
+          <w:sz w:val="19"/>
+          <w:szCs w:val="19"/>
+          <w:highlight w:val="white"/>
+        </w:rPr>
+        <w:t>case</w:t>
+      </w:r>
+      <w:r>
+        <w:rPr>
+          <w:rFonts w:ascii="Consolas" w:hAnsi="Consolas" w:cs="Consolas"/>
+          <w:color w:val="000000"/>
+          <w:sz w:val="19"/>
+          <w:szCs w:val="19"/>
+          <w:highlight w:val="white"/>
+        </w:rPr>
+        <w:t xml:space="preserve"> </w:t>
+      </w:r>
+      <w:r>
+        <w:rPr>
+          <w:rFonts w:ascii="Consolas" w:hAnsi="Consolas" w:cs="Consolas"/>
+          <w:color w:val="2B91AF"/>
+          <w:sz w:val="19"/>
+          <w:szCs w:val="19"/>
+          <w:highlight w:val="white"/>
+        </w:rPr>
+        <w:t>Parser</w:t>
+      </w:r>
+      <w:r>
+        <w:rPr>
+          <w:rFonts w:ascii="Consolas" w:hAnsi="Consolas" w:cs="Consolas"/>
+          <w:color w:val="000000"/>
+          <w:sz w:val="19"/>
+          <w:szCs w:val="19"/>
+          <w:highlight w:val="white"/>
+        </w:rPr>
+        <w:t>::</w:t>
+      </w:r>
+      <w:r>
+        <w:rPr>
+          <w:rFonts w:ascii="Consolas" w:hAnsi="Consolas" w:cs="Consolas"/>
+          <w:color w:val="2F4F4F"/>
+          <w:sz w:val="19"/>
+          <w:szCs w:val="19"/>
+          <w:highlight w:val="white"/>
+        </w:rPr>
+        <w:t>ADDSTART</w:t>
+      </w:r>
+      <w:r>
+        <w:rPr>
+          <w:rFonts w:ascii="Consolas" w:hAnsi="Consolas" w:cs="Consolas"/>
+          <w:color w:val="000000"/>
+          <w:sz w:val="19"/>
+          <w:szCs w:val="19"/>
+          <w:highlight w:val="white"/>
+        </w:rPr>
+        <w:t>:</w:t>
+      </w:r>
+    </w:p>
+    <w:p>
+      <w:pPr>
+        <w:autoSpaceDE w:val="0"/>
+        <w:autoSpaceDN w:val="0"/>
+        <w:adjustRightInd w:val="0"/>
+        <w:spacing w:after="0" w:line="240" w:lineRule="auto"/>
+        <w:rPr>
+          <w:rFonts w:ascii="Consolas" w:hAnsi="Consolas" w:cs="Consolas"/>
+          <w:color w:val="000000"/>
+          <w:sz w:val="19"/>
+          <w:szCs w:val="19"/>
+          <w:highlight w:val="white"/>
+        </w:rPr>
+      </w:pPr>
+      <w:r>
+        <w:rPr>
+          <w:rFonts w:ascii="Consolas" w:hAnsi="Consolas" w:cs="Consolas"/>
+          <w:color w:val="000000"/>
+          <w:sz w:val="19"/>
+          <w:szCs w:val="19"/>
+          <w:highlight w:val="white"/>
+        </w:rPr>
+        <w:tab/>
+      </w:r>
+      <w:r>
+        <w:rPr>
+          <w:rFonts w:ascii="Consolas" w:hAnsi="Consolas" w:cs="Consolas"/>
+          <w:color w:val="000000"/>
+          <w:sz w:val="19"/>
+          <w:szCs w:val="19"/>
+          <w:highlight w:val="white"/>
+        </w:rPr>
+        <w:tab/>
+      </w:r>
+      <w:r>
+        <w:rPr>
+          <w:rFonts w:ascii="Consolas" w:hAnsi="Consolas" w:cs="Consolas"/>
+          <w:color w:val="0000FF"/>
+          <w:sz w:val="19"/>
+          <w:szCs w:val="19"/>
+          <w:highlight w:val="white"/>
+        </w:rPr>
+        <w:t>break</w:t>
+      </w:r>
+      <w:r>
+        <w:rPr>
+          <w:rFonts w:ascii="Consolas" w:hAnsi="Consolas" w:cs="Consolas"/>
+          <w:color w:val="000000"/>
+          <w:sz w:val="19"/>
+          <w:szCs w:val="19"/>
+          <w:highlight w:val="white"/>
+        </w:rPr>
+        <w:t>;</w:t>
+      </w:r>
+    </w:p>
+    <w:p>
+      <w:pPr>
+        <w:autoSpaceDE w:val="0"/>
+        <w:autoSpaceDN w:val="0"/>
+        <w:adjustRightInd w:val="0"/>
+        <w:spacing w:after="0" w:line="240" w:lineRule="auto"/>
+        <w:rPr>
+          <w:rFonts w:ascii="Consolas" w:hAnsi="Consolas" w:cs="Consolas"/>
+          <w:color w:val="000000"/>
+          <w:sz w:val="19"/>
+          <w:szCs w:val="19"/>
+          <w:highlight w:val="white"/>
+        </w:rPr>
+      </w:pPr>
+    </w:p>
+    <w:p>
+      <w:pPr>
+        <w:autoSpaceDE w:val="0"/>
+        <w:autoSpaceDN w:val="0"/>
+        <w:adjustRightInd w:val="0"/>
+        <w:spacing w:after="0" w:line="240" w:lineRule="auto"/>
+        <w:rPr>
+          <w:rFonts w:ascii="Consolas" w:hAnsi="Consolas" w:cs="Consolas"/>
+          <w:color w:val="000000"/>
+          <w:sz w:val="19"/>
+          <w:szCs w:val="19"/>
+          <w:highlight w:val="white"/>
+        </w:rPr>
+      </w:pPr>
+      <w:r>
+        <w:rPr>
+          <w:rFonts w:ascii="Consolas" w:hAnsi="Consolas" w:cs="Consolas"/>
+          <w:color w:val="000000"/>
+          <w:sz w:val="19"/>
+          <w:szCs w:val="19"/>
+          <w:highlight w:val="white"/>
+        </w:rPr>
+        <w:tab/>
+      </w:r>
+      <w:r>
+        <w:rPr>
+          <w:rFonts w:ascii="Consolas" w:hAnsi="Consolas" w:cs="Consolas"/>
+          <w:color w:val="0000FF"/>
+          <w:sz w:val="19"/>
+          <w:szCs w:val="19"/>
+          <w:highlight w:val="white"/>
+        </w:rPr>
+        <w:t>case</w:t>
+      </w:r>
+      <w:r>
+        <w:rPr>
+          <w:rFonts w:ascii="Consolas" w:hAnsi="Consolas" w:cs="Consolas"/>
+          <w:color w:val="000000"/>
+          <w:sz w:val="19"/>
+          <w:szCs w:val="19"/>
+          <w:highlight w:val="white"/>
+        </w:rPr>
+        <w:t xml:space="preserve"> </w:t>
+      </w:r>
+      <w:r>
+        <w:rPr>
+          <w:rFonts w:ascii="Consolas" w:hAnsi="Consolas" w:cs="Consolas"/>
+          <w:color w:val="2B91AF"/>
+          <w:sz w:val="19"/>
+          <w:szCs w:val="19"/>
+          <w:highlight w:val="white"/>
+        </w:rPr>
+        <w:t>Parser</w:t>
+      </w:r>
+      <w:r>
+        <w:rPr>
+          <w:rFonts w:ascii="Consolas" w:hAnsi="Consolas" w:cs="Consolas"/>
+          <w:color w:val="000000"/>
+          <w:sz w:val="19"/>
+          <w:szCs w:val="19"/>
+          <w:highlight w:val="white"/>
+        </w:rPr>
+        <w:t>::</w:t>
+      </w:r>
+      <w:r>
+        <w:rPr>
+          <w:rFonts w:ascii="Consolas" w:hAnsi="Consolas" w:cs="Consolas"/>
+          <w:color w:val="2F4F4F"/>
+          <w:sz w:val="19"/>
+          <w:szCs w:val="19"/>
+          <w:highlight w:val="white"/>
+        </w:rPr>
+        <w:t>ADDMULFULLDAYS</w:t>
+      </w:r>
+      <w:r>
+        <w:rPr>
+          <w:rFonts w:ascii="Consolas" w:hAnsi="Consolas" w:cs="Consolas"/>
+          <w:color w:val="000000"/>
+          <w:sz w:val="19"/>
+          <w:szCs w:val="19"/>
+          <w:highlight w:val="white"/>
+        </w:rPr>
+        <w:t>:</w:t>
+      </w:r>
+    </w:p>
+    <w:p>
+      <w:pPr>
+        <w:autoSpaceDE w:val="0"/>
+        <w:autoSpaceDN w:val="0"/>
+        <w:adjustRightInd w:val="0"/>
+        <w:spacing w:after="0" w:line="240" w:lineRule="auto"/>
+        <w:rPr>
+          <w:rFonts w:ascii="Consolas" w:hAnsi="Consolas" w:cs="Consolas"/>
+          <w:color w:val="000000"/>
+          <w:sz w:val="19"/>
+          <w:szCs w:val="19"/>
+          <w:highlight w:val="white"/>
+        </w:rPr>
+      </w:pPr>
+      <w:r>
+        <w:rPr>
+          <w:rFonts w:ascii="Consolas" w:hAnsi="Consolas" w:cs="Consolas"/>
+          <w:color w:val="000000"/>
+          <w:sz w:val="19"/>
+          <w:szCs w:val="19"/>
+          <w:highlight w:val="white"/>
+        </w:rPr>
+        <w:tab/>
+      </w:r>
+      <w:r>
+        <w:rPr>
+          <w:rFonts w:ascii="Consolas" w:hAnsi="Consolas" w:cs="Consolas"/>
+          <w:color w:val="000000"/>
+          <w:sz w:val="19"/>
+          <w:szCs w:val="19"/>
+          <w:highlight w:val="white"/>
+        </w:rPr>
+        <w:tab/>
+      </w:r>
+      <w:r>
+        <w:rPr>
+          <w:rFonts w:ascii="Consolas" w:hAnsi="Consolas" w:cs="Consolas"/>
+          <w:color w:val="0000FF"/>
+          <w:sz w:val="19"/>
+          <w:szCs w:val="19"/>
+          <w:highlight w:val="white"/>
+        </w:rPr>
+        <w:t>break</w:t>
+      </w:r>
+      <w:r>
+        <w:rPr>
+          <w:rFonts w:ascii="Consolas" w:hAnsi="Consolas" w:cs="Consolas"/>
+          <w:color w:val="000000"/>
+          <w:sz w:val="19"/>
+          <w:szCs w:val="19"/>
+          <w:highlight w:val="white"/>
+        </w:rPr>
+        <w:t>;</w:t>
+      </w:r>
+    </w:p>
+    <w:p>
+      <w:pPr>
+        <w:autoSpaceDE w:val="0"/>
+        <w:autoSpaceDN w:val="0"/>
+        <w:adjustRightInd w:val="0"/>
+        <w:spacing w:after="0" w:line="240" w:lineRule="auto"/>
+        <w:rPr>
+          <w:rFonts w:ascii="Consolas" w:hAnsi="Consolas" w:cs="Consolas"/>
+          <w:color w:val="000000"/>
+          <w:sz w:val="19"/>
+          <w:szCs w:val="19"/>
+          <w:highlight w:val="white"/>
+        </w:rPr>
+      </w:pPr>
+    </w:p>
+    <w:p>
+      <w:pPr>
+        <w:autoSpaceDE w:val="0"/>
+        <w:autoSpaceDN w:val="0"/>
+        <w:adjustRightInd w:val="0"/>
+        <w:spacing w:after="0" w:line="240" w:lineRule="auto"/>
+        <w:rPr>
+          <w:rFonts w:ascii="Consolas" w:hAnsi="Consolas" w:cs="Consolas"/>
+          <w:color w:val="000000"/>
+          <w:sz w:val="19"/>
+          <w:szCs w:val="19"/>
+          <w:highlight w:val="white"/>
+        </w:rPr>
+      </w:pPr>
+      <w:r>
+        <w:rPr>
+          <w:rFonts w:ascii="Consolas" w:hAnsi="Consolas" w:cs="Consolas"/>
+          <w:color w:val="000000"/>
+          <w:sz w:val="19"/>
+          <w:szCs w:val="19"/>
+          <w:highlight w:val="white"/>
+        </w:rPr>
+        <w:tab/>
+      </w:r>
+      <w:r>
+        <w:rPr>
+          <w:rFonts w:ascii="Consolas" w:hAnsi="Consolas" w:cs="Consolas"/>
+          <w:color w:val="0000FF"/>
+          <w:sz w:val="19"/>
+          <w:szCs w:val="19"/>
+          <w:highlight w:val="white"/>
+        </w:rPr>
+        <w:t>case</w:t>
+      </w:r>
+      <w:r>
+        <w:rPr>
+          <w:rFonts w:ascii="Consolas" w:hAnsi="Consolas" w:cs="Consolas"/>
+          <w:color w:val="000000"/>
+          <w:sz w:val="19"/>
+          <w:szCs w:val="19"/>
+          <w:highlight w:val="white"/>
+        </w:rPr>
+        <w:t xml:space="preserve"> </w:t>
+      </w:r>
+      <w:r>
+        <w:rPr>
+          <w:rFonts w:ascii="Consolas" w:hAnsi="Consolas" w:cs="Consolas"/>
+          <w:color w:val="2B91AF"/>
+          <w:sz w:val="19"/>
+          <w:szCs w:val="19"/>
+          <w:highlight w:val="white"/>
+        </w:rPr>
+        <w:t>Parser</w:t>
+      </w:r>
+      <w:r>
+        <w:rPr>
+          <w:rFonts w:ascii="Consolas" w:hAnsi="Consolas" w:cs="Consolas"/>
+          <w:color w:val="000000"/>
+          <w:sz w:val="19"/>
+          <w:szCs w:val="19"/>
+          <w:highlight w:val="white"/>
+        </w:rPr>
+        <w:t>::</w:t>
+      </w:r>
+      <w:r>
+        <w:rPr>
+          <w:rFonts w:ascii="Consolas" w:hAnsi="Consolas" w:cs="Consolas"/>
+          <w:color w:val="2F4F4F"/>
+          <w:sz w:val="19"/>
+          <w:szCs w:val="19"/>
+          <w:highlight w:val="white"/>
+        </w:rPr>
+        <w:t>ADDMULDAYS</w:t>
+      </w:r>
+      <w:r>
+        <w:rPr>
+          <w:rFonts w:ascii="Consolas" w:hAnsi="Consolas" w:cs="Consolas"/>
+          <w:color w:val="000000"/>
+          <w:sz w:val="19"/>
+          <w:szCs w:val="19"/>
+          <w:highlight w:val="white"/>
+        </w:rPr>
+        <w:t>:</w:t>
+      </w:r>
+    </w:p>
+    <w:p>
+      <w:pPr>
+        <w:autoSpaceDE w:val="0"/>
+        <w:autoSpaceDN w:val="0"/>
+        <w:adjustRightInd w:val="0"/>
+        <w:spacing w:after="0" w:line="240" w:lineRule="auto"/>
+        <w:rPr>
+          <w:rFonts w:ascii="Consolas" w:hAnsi="Consolas" w:cs="Consolas"/>
+          <w:color w:val="000000"/>
+          <w:sz w:val="19"/>
+          <w:szCs w:val="19"/>
+          <w:highlight w:val="white"/>
+        </w:rPr>
+      </w:pPr>
+      <w:r>
+        <w:rPr>
+          <w:rFonts w:ascii="Consolas" w:hAnsi="Consolas" w:cs="Consolas"/>
+          <w:color w:val="000000"/>
+          <w:sz w:val="19"/>
+          <w:szCs w:val="19"/>
+          <w:highlight w:val="white"/>
+        </w:rPr>
+        <w:tab/>
+      </w:r>
+      <w:r>
+        <w:rPr>
+          <w:rFonts w:ascii="Consolas" w:hAnsi="Consolas" w:cs="Consolas"/>
+          <w:color w:val="000000"/>
+          <w:sz w:val="19"/>
+          <w:szCs w:val="19"/>
+          <w:highlight w:val="white"/>
+        </w:rPr>
+        <w:tab/>
+      </w:r>
+      <w:r>
+        <w:rPr>
+          <w:rFonts w:ascii="Consolas" w:hAnsi="Consolas" w:cs="Consolas"/>
+          <w:color w:val="0000FF"/>
+          <w:sz w:val="19"/>
+          <w:szCs w:val="19"/>
+          <w:highlight w:val="white"/>
+        </w:rPr>
+        <w:t>break</w:t>
+      </w:r>
+      <w:r>
+        <w:rPr>
+          <w:rFonts w:ascii="Consolas" w:hAnsi="Consolas" w:cs="Consolas"/>
+          <w:color w:val="000000"/>
+          <w:sz w:val="19"/>
+          <w:szCs w:val="19"/>
+          <w:highlight w:val="white"/>
+        </w:rPr>
+        <w:t>;</w:t>
+      </w:r>
+    </w:p>
+    <w:p>
+      <w:pPr>
+        <w:autoSpaceDE w:val="0"/>
+        <w:autoSpaceDN w:val="0"/>
+        <w:adjustRightInd w:val="0"/>
+        <w:spacing w:after="0" w:line="240" w:lineRule="auto"/>
+        <w:rPr>
+          <w:rFonts w:ascii="Consolas" w:hAnsi="Consolas" w:cs="Consolas"/>
+          <w:color w:val="000000"/>
+          <w:sz w:val="19"/>
+          <w:szCs w:val="19"/>
+          <w:highlight w:val="white"/>
+        </w:rPr>
+      </w:pPr>
+    </w:p>
+    <w:p>
+      <w:pPr>
+        <w:autoSpaceDE w:val="0"/>
+        <w:autoSpaceDN w:val="0"/>
+        <w:adjustRightInd w:val="0"/>
+        <w:spacing w:after="0" w:line="240" w:lineRule="auto"/>
+        <w:rPr>
+          <w:rFonts w:ascii="Consolas" w:hAnsi="Consolas" w:cs="Consolas"/>
+          <w:color w:val="000000"/>
+          <w:sz w:val="19"/>
+          <w:szCs w:val="19"/>
+          <w:highlight w:val="white"/>
+        </w:rPr>
+      </w:pPr>
+      <w:r>
+        <w:rPr>
+          <w:rFonts w:ascii="Consolas" w:hAnsi="Consolas" w:cs="Consolas"/>
+          <w:color w:val="000000"/>
+          <w:sz w:val="19"/>
+          <w:szCs w:val="19"/>
+          <w:highlight w:val="white"/>
+        </w:rPr>
+        <w:tab/>
+      </w:r>
+      <w:r>
+        <w:rPr>
+          <w:rFonts w:ascii="Consolas" w:hAnsi="Consolas" w:cs="Consolas"/>
+          <w:color w:val="0000FF"/>
+          <w:sz w:val="19"/>
+          <w:szCs w:val="19"/>
+          <w:highlight w:val="white"/>
+        </w:rPr>
+        <w:t>case</w:t>
+      </w:r>
+      <w:r>
+        <w:rPr>
+          <w:rFonts w:ascii="Consolas" w:hAnsi="Consolas" w:cs="Consolas"/>
+          <w:color w:val="000000"/>
+          <w:sz w:val="19"/>
+          <w:szCs w:val="19"/>
+          <w:highlight w:val="white"/>
+        </w:rPr>
+        <w:t xml:space="preserve"> </w:t>
+      </w:r>
+      <w:r>
+        <w:rPr>
+          <w:rFonts w:ascii="Consolas" w:hAnsi="Consolas" w:cs="Consolas"/>
+          <w:color w:val="2B91AF"/>
+          <w:sz w:val="19"/>
+          <w:szCs w:val="19"/>
+          <w:highlight w:val="white"/>
+        </w:rPr>
+        <w:t>Parser</w:t>
+      </w:r>
+      <w:r>
+        <w:rPr>
+          <w:rFonts w:ascii="Consolas" w:hAnsi="Consolas" w:cs="Consolas"/>
+          <w:color w:val="000000"/>
+          <w:sz w:val="19"/>
+          <w:szCs w:val="19"/>
+          <w:highlight w:val="white"/>
+        </w:rPr>
+        <w:t>::</w:t>
+      </w:r>
+      <w:r>
+        <w:rPr>
+          <w:rFonts w:ascii="Consolas" w:hAnsi="Consolas" w:cs="Consolas"/>
+          <w:color w:val="2F4F4F"/>
+          <w:sz w:val="19"/>
+          <w:szCs w:val="19"/>
+          <w:highlight w:val="white"/>
+        </w:rPr>
+        <w:t>DELETE_</w:t>
+      </w:r>
+      <w:r>
+        <w:rPr>
+          <w:rFonts w:ascii="Consolas" w:hAnsi="Consolas" w:cs="Consolas"/>
+          <w:color w:val="000000"/>
+          <w:sz w:val="19"/>
+          <w:szCs w:val="19"/>
+          <w:highlight w:val="white"/>
+        </w:rPr>
+        <w:t>: {</w:t>
+      </w:r>
+    </w:p>
+    <w:p>
+      <w:pPr>
+        <w:autoSpaceDE w:val="0"/>
+        <w:autoSpaceDN w:val="0"/>
+        <w:adjustRightInd w:val="0"/>
+        <w:spacing w:after="0" w:line="240" w:lineRule="auto"/>
+        <w:rPr>
+          <w:rFonts w:ascii="Consolas" w:hAnsi="Consolas" w:cs="Consolas"/>
+          <w:color w:val="000000"/>
+          <w:sz w:val="19"/>
+          <w:szCs w:val="19"/>
+          <w:highlight w:val="white"/>
+        </w:rPr>
+      </w:pPr>
+      <w:r>
+        <w:rPr>
+          <w:rFonts w:ascii="Consolas" w:hAnsi="Consolas" w:cs="Consolas"/>
+          <w:color w:val="000000"/>
+          <w:sz w:val="19"/>
+          <w:szCs w:val="19"/>
+          <w:highlight w:val="white"/>
+        </w:rPr>
+        <w:tab/>
+      </w:r>
+      <w:r>
+        <w:rPr>
+          <w:rFonts w:ascii="Consolas" w:hAnsi="Consolas" w:cs="Consolas"/>
+          <w:color w:val="000000"/>
+          <w:sz w:val="19"/>
+          <w:szCs w:val="19"/>
+          <w:highlight w:val="white"/>
+        </w:rPr>
+        <w:tab/>
+      </w:r>
+      <w:r>
+        <w:rPr>
+          <w:rFonts w:ascii="Consolas" w:hAnsi="Consolas" w:cs="Consolas"/>
+          <w:color w:val="0000FF"/>
+          <w:sz w:val="19"/>
+          <w:szCs w:val="19"/>
+          <w:highlight w:val="white"/>
+        </w:rPr>
+        <w:t>if</w:t>
+      </w:r>
+      <w:r>
+        <w:rPr>
+          <w:rFonts w:ascii="Consolas" w:hAnsi="Consolas" w:cs="Consolas"/>
+          <w:color w:val="000000"/>
+          <w:sz w:val="19"/>
+          <w:szCs w:val="19"/>
+          <w:highlight w:val="white"/>
+        </w:rPr>
+        <w:t xml:space="preserve"> (</w:t>
+      </w:r>
+      <w:proofErr w:type="spellStart"/>
+      <w:r>
+        <w:rPr>
+          <w:rFonts w:ascii="Consolas" w:hAnsi="Consolas" w:cs="Consolas"/>
+          <w:color w:val="000000"/>
+          <w:sz w:val="19"/>
+          <w:szCs w:val="19"/>
+          <w:highlight w:val="white"/>
+        </w:rPr>
+        <w:t>isNumber</w:t>
+      </w:r>
+      <w:proofErr w:type="spellEnd"/>
+      <w:r>
+        <w:rPr>
+          <w:rFonts w:ascii="Consolas" w:hAnsi="Consolas" w:cs="Consolas"/>
+          <w:color w:val="000000"/>
+          <w:sz w:val="19"/>
+          <w:szCs w:val="19"/>
+          <w:highlight w:val="white"/>
+        </w:rPr>
+        <w:t>(</w:t>
+      </w:r>
+      <w:proofErr w:type="spellStart"/>
+      <w:r>
+        <w:rPr>
+          <w:rFonts w:ascii="Consolas" w:hAnsi="Consolas" w:cs="Consolas"/>
+          <w:color w:val="000000"/>
+          <w:sz w:val="19"/>
+          <w:szCs w:val="19"/>
+          <w:highlight w:val="white"/>
+        </w:rPr>
+        <w:t>eventName</w:t>
+      </w:r>
+      <w:proofErr w:type="spellEnd"/>
+      <w:r>
+        <w:rPr>
+          <w:rFonts w:ascii="Consolas" w:hAnsi="Consolas" w:cs="Consolas"/>
+          <w:color w:val="000000"/>
+          <w:sz w:val="19"/>
+          <w:szCs w:val="19"/>
+          <w:highlight w:val="white"/>
+        </w:rPr>
+        <w:t>)) {</w:t>
+      </w:r>
+    </w:p>
+    <w:p>
+      <w:pPr>
+        <w:autoSpaceDE w:val="0"/>
+        <w:autoSpaceDN w:val="0"/>
+        <w:adjustRightInd w:val="0"/>
+        <w:spacing w:after="0" w:line="240" w:lineRule="auto"/>
+        <w:rPr>
+          <w:rFonts w:ascii="Consolas" w:hAnsi="Consolas" w:cs="Consolas"/>
+          <w:color w:val="000000"/>
+          <w:sz w:val="19"/>
+          <w:szCs w:val="19"/>
+          <w:highlight w:val="white"/>
+        </w:rPr>
+      </w:pPr>
+      <w:r>
+        <w:rPr>
+          <w:rFonts w:ascii="Consolas" w:hAnsi="Consolas" w:cs="Consolas"/>
+          <w:color w:val="000000"/>
+          <w:sz w:val="19"/>
+          <w:szCs w:val="19"/>
+          <w:highlight w:val="white"/>
+        </w:rPr>
+        <w:tab/>
+      </w:r>
+      <w:r>
+        <w:rPr>
+          <w:rFonts w:ascii="Consolas" w:hAnsi="Consolas" w:cs="Consolas"/>
+          <w:color w:val="000000"/>
+          <w:sz w:val="19"/>
+          <w:szCs w:val="19"/>
+          <w:highlight w:val="white"/>
+        </w:rPr>
+        <w:tab/>
+      </w:r>
+      <w:r>
+        <w:rPr>
+          <w:rFonts w:ascii="Consolas" w:hAnsi="Consolas" w:cs="Consolas"/>
+          <w:color w:val="000000"/>
+          <w:sz w:val="19"/>
+          <w:szCs w:val="19"/>
+          <w:highlight w:val="white"/>
+        </w:rPr>
+        <w:tab/>
+        <w:t>index = std::</w:t>
+      </w:r>
+      <w:proofErr w:type="spellStart"/>
+      <w:r>
+        <w:rPr>
+          <w:rFonts w:ascii="Consolas" w:hAnsi="Consolas" w:cs="Consolas"/>
+          <w:color w:val="000000"/>
+          <w:sz w:val="19"/>
+          <w:szCs w:val="19"/>
+          <w:highlight w:val="white"/>
+        </w:rPr>
+        <w:t>stoi</w:t>
+      </w:r>
+      <w:proofErr w:type="spellEnd"/>
+      <w:r>
+        <w:rPr>
+          <w:rFonts w:ascii="Consolas" w:hAnsi="Consolas" w:cs="Consolas"/>
+          <w:color w:val="000000"/>
+          <w:sz w:val="19"/>
+          <w:szCs w:val="19"/>
+          <w:highlight w:val="white"/>
+        </w:rPr>
+        <w:t>(</w:t>
+      </w:r>
+      <w:proofErr w:type="spellStart"/>
+      <w:r>
+        <w:rPr>
+          <w:rFonts w:ascii="Consolas" w:hAnsi="Consolas" w:cs="Consolas"/>
+          <w:color w:val="000000"/>
+          <w:sz w:val="19"/>
+          <w:szCs w:val="19"/>
+          <w:highlight w:val="white"/>
+        </w:rPr>
+        <w:t>eventName</w:t>
+      </w:r>
+      <w:proofErr w:type="spellEnd"/>
+      <w:r>
+        <w:rPr>
+          <w:rFonts w:ascii="Consolas" w:hAnsi="Consolas" w:cs="Consolas"/>
+          <w:color w:val="000000"/>
+          <w:sz w:val="19"/>
+          <w:szCs w:val="19"/>
+          <w:highlight w:val="white"/>
+        </w:rPr>
+        <w:t>);</w:t>
+      </w:r>
+    </w:p>
+    <w:p>
+      <w:pPr>
+        <w:autoSpaceDE w:val="0"/>
+        <w:autoSpaceDN w:val="0"/>
+        <w:adjustRightInd w:val="0"/>
+        <w:spacing w:after="0" w:line="240" w:lineRule="auto"/>
+        <w:rPr>
+          <w:rFonts w:ascii="Consolas" w:hAnsi="Consolas" w:cs="Consolas"/>
+          <w:color w:val="000000"/>
+          <w:sz w:val="19"/>
+          <w:szCs w:val="19"/>
+          <w:highlight w:val="white"/>
+        </w:rPr>
+      </w:pPr>
+      <w:r>
+        <w:rPr>
+          <w:rFonts w:ascii="Consolas" w:hAnsi="Consolas" w:cs="Consolas"/>
+          <w:color w:val="000000"/>
+          <w:sz w:val="19"/>
+          <w:szCs w:val="19"/>
+          <w:highlight w:val="white"/>
+        </w:rPr>
+        <w:tab/>
+      </w:r>
+      <w:r>
+        <w:rPr>
+          <w:rFonts w:ascii="Consolas" w:hAnsi="Consolas" w:cs="Consolas"/>
+          <w:color w:val="000000"/>
+          <w:sz w:val="19"/>
+          <w:szCs w:val="19"/>
+          <w:highlight w:val="white"/>
+        </w:rPr>
+        <w:tab/>
+      </w:r>
+      <w:r>
+        <w:rPr>
+          <w:rFonts w:ascii="Consolas" w:hAnsi="Consolas" w:cs="Consolas"/>
+          <w:color w:val="000000"/>
+          <w:sz w:val="19"/>
+          <w:szCs w:val="19"/>
+          <w:highlight w:val="white"/>
+        </w:rPr>
+        <w:tab/>
+        <w:t xml:space="preserve">id = </w:t>
+      </w:r>
+      <w:proofErr w:type="spellStart"/>
+      <w:r>
+        <w:rPr>
+          <w:rFonts w:ascii="Consolas" w:hAnsi="Consolas" w:cs="Consolas"/>
+          <w:color w:val="000000"/>
+          <w:sz w:val="19"/>
+          <w:szCs w:val="19"/>
+          <w:highlight w:val="white"/>
+        </w:rPr>
+        <w:t>display.getID</w:t>
+      </w:r>
+      <w:proofErr w:type="spellEnd"/>
+      <w:r>
+        <w:rPr>
+          <w:rFonts w:ascii="Consolas" w:hAnsi="Consolas" w:cs="Consolas"/>
+          <w:color w:val="000000"/>
+          <w:sz w:val="19"/>
+          <w:szCs w:val="19"/>
+          <w:highlight w:val="white"/>
+        </w:rPr>
+        <w:t>(index);</w:t>
+      </w:r>
+    </w:p>
+    <w:p>
+      <w:pPr>
+        <w:autoSpaceDE w:val="0"/>
+        <w:autoSpaceDN w:val="0"/>
+        <w:adjustRightInd w:val="0"/>
+        <w:spacing w:after="0" w:line="240" w:lineRule="auto"/>
+        <w:rPr>
+          <w:rFonts w:ascii="Consolas" w:hAnsi="Consolas" w:cs="Consolas"/>
+          <w:color w:val="000000"/>
+          <w:sz w:val="19"/>
+          <w:szCs w:val="19"/>
+          <w:highlight w:val="white"/>
+        </w:rPr>
+      </w:pPr>
+      <w:r>
+        <w:rPr>
+          <w:rFonts w:ascii="Consolas" w:hAnsi="Consolas" w:cs="Consolas"/>
+          <w:color w:val="000000"/>
+          <w:sz w:val="19"/>
+          <w:szCs w:val="19"/>
+          <w:highlight w:val="white"/>
+        </w:rPr>
+        <w:tab/>
+      </w:r>
+      <w:r>
+        <w:rPr>
+          <w:rFonts w:ascii="Consolas" w:hAnsi="Consolas" w:cs="Consolas"/>
+          <w:color w:val="000000"/>
+          <w:sz w:val="19"/>
+          <w:szCs w:val="19"/>
+          <w:highlight w:val="white"/>
+        </w:rPr>
+        <w:tab/>
+      </w:r>
+      <w:r>
+        <w:rPr>
+          <w:rFonts w:ascii="Consolas" w:hAnsi="Consolas" w:cs="Consolas"/>
+          <w:color w:val="000000"/>
+          <w:sz w:val="19"/>
+          <w:szCs w:val="19"/>
+          <w:highlight w:val="white"/>
+        </w:rPr>
+        <w:tab/>
+      </w:r>
+      <w:proofErr w:type="spellStart"/>
+      <w:r>
+        <w:rPr>
+          <w:rFonts w:ascii="Consolas" w:hAnsi="Consolas" w:cs="Consolas"/>
+          <w:color w:val="000000"/>
+          <w:sz w:val="19"/>
+          <w:szCs w:val="19"/>
+          <w:highlight w:val="white"/>
+        </w:rPr>
+        <w:t>eventName</w:t>
+      </w:r>
+      <w:proofErr w:type="spellEnd"/>
+      <w:r>
+        <w:rPr>
+          <w:rFonts w:ascii="Consolas" w:hAnsi="Consolas" w:cs="Consolas"/>
+          <w:color w:val="000000"/>
+          <w:sz w:val="19"/>
+          <w:szCs w:val="19"/>
+          <w:highlight w:val="white"/>
+        </w:rPr>
+        <w:t xml:space="preserve"> = </w:t>
+      </w:r>
+      <w:proofErr w:type="spellStart"/>
+      <w:r>
+        <w:rPr>
+          <w:rFonts w:ascii="Consolas" w:hAnsi="Consolas" w:cs="Consolas"/>
+          <w:color w:val="000000"/>
+          <w:sz w:val="19"/>
+          <w:szCs w:val="19"/>
+          <w:highlight w:val="white"/>
+        </w:rPr>
+        <w:t>display.getEventName</w:t>
+      </w:r>
+      <w:proofErr w:type="spellEnd"/>
+      <w:r>
+        <w:rPr>
+          <w:rFonts w:ascii="Consolas" w:hAnsi="Consolas" w:cs="Consolas"/>
+          <w:color w:val="000000"/>
+          <w:sz w:val="19"/>
+          <w:szCs w:val="19"/>
+          <w:highlight w:val="white"/>
+        </w:rPr>
+        <w:t>(index);</w:t>
+      </w:r>
+    </w:p>
+    <w:p>
+      <w:pPr>
+        <w:autoSpaceDE w:val="0"/>
+        <w:autoSpaceDN w:val="0"/>
+        <w:adjustRightInd w:val="0"/>
+        <w:spacing w:after="0" w:line="240" w:lineRule="auto"/>
+        <w:rPr>
+          <w:rFonts w:ascii="Consolas" w:hAnsi="Consolas" w:cs="Consolas"/>
+          <w:color w:val="000000"/>
+          <w:sz w:val="19"/>
+          <w:szCs w:val="19"/>
+          <w:highlight w:val="white"/>
+        </w:rPr>
+      </w:pPr>
+      <w:r>
+        <w:rPr>
+          <w:rFonts w:ascii="Consolas" w:hAnsi="Consolas" w:cs="Consolas"/>
+          <w:color w:val="000000"/>
+          <w:sz w:val="19"/>
+          <w:szCs w:val="19"/>
+          <w:highlight w:val="white"/>
+        </w:rPr>
+        <w:tab/>
+      </w:r>
+      <w:r>
+        <w:rPr>
+          <w:rFonts w:ascii="Consolas" w:hAnsi="Consolas" w:cs="Consolas"/>
+          <w:color w:val="000000"/>
+          <w:sz w:val="19"/>
+          <w:szCs w:val="19"/>
+          <w:highlight w:val="white"/>
+        </w:rPr>
+        <w:tab/>
+        <w:t xml:space="preserve">} </w:t>
+      </w:r>
+      <w:r>
+        <w:rPr>
+          <w:rFonts w:ascii="Consolas" w:hAnsi="Consolas" w:cs="Consolas"/>
+          <w:color w:val="0000FF"/>
+          <w:sz w:val="19"/>
+          <w:szCs w:val="19"/>
+          <w:highlight w:val="white"/>
+        </w:rPr>
+        <w:t>else</w:t>
+      </w:r>
+      <w:r>
+        <w:rPr>
+          <w:rFonts w:ascii="Consolas" w:hAnsi="Consolas" w:cs="Consolas"/>
+          <w:color w:val="000000"/>
+          <w:sz w:val="19"/>
+          <w:szCs w:val="19"/>
+          <w:highlight w:val="white"/>
+        </w:rPr>
+        <w:t xml:space="preserve"> {</w:t>
+      </w:r>
+    </w:p>
+    <w:p>
+      <w:pPr>
+        <w:autoSpaceDE w:val="0"/>
+        <w:autoSpaceDN w:val="0"/>
+        <w:adjustRightInd w:val="0"/>
+        <w:spacing w:after="0" w:line="240" w:lineRule="auto"/>
+        <w:rPr>
+          <w:rFonts w:ascii="Consolas" w:hAnsi="Consolas" w:cs="Consolas"/>
+          <w:color w:val="000000"/>
+          <w:sz w:val="19"/>
+          <w:szCs w:val="19"/>
+          <w:highlight w:val="white"/>
+        </w:rPr>
+      </w:pPr>
+      <w:r>
+        <w:rPr>
+          <w:rFonts w:ascii="Consolas" w:hAnsi="Consolas" w:cs="Consolas"/>
+          <w:color w:val="000000"/>
+          <w:sz w:val="19"/>
+          <w:szCs w:val="19"/>
+          <w:highlight w:val="white"/>
+        </w:rPr>
+        <w:tab/>
+      </w:r>
+      <w:r>
+        <w:rPr>
+          <w:rFonts w:ascii="Consolas" w:hAnsi="Consolas" w:cs="Consolas"/>
+          <w:color w:val="000000"/>
+          <w:sz w:val="19"/>
+          <w:szCs w:val="19"/>
+          <w:highlight w:val="white"/>
+        </w:rPr>
+        <w:tab/>
+      </w:r>
+      <w:r>
+        <w:rPr>
+          <w:rFonts w:ascii="Consolas" w:hAnsi="Consolas" w:cs="Consolas"/>
+          <w:color w:val="000000"/>
+          <w:sz w:val="19"/>
+          <w:szCs w:val="19"/>
+          <w:highlight w:val="white"/>
+        </w:rPr>
+        <w:tab/>
+        <w:t>id = INVALID_NUMBER;</w:t>
+      </w:r>
+    </w:p>
+    <w:p>
+      <w:pPr>
+        <w:autoSpaceDE w:val="0"/>
+        <w:autoSpaceDN w:val="0"/>
+        <w:adjustRightInd w:val="0"/>
+        <w:spacing w:after="0" w:line="240" w:lineRule="auto"/>
+        <w:rPr>
+          <w:rFonts w:ascii="Consolas" w:hAnsi="Consolas" w:cs="Consolas"/>
+          <w:color w:val="000000"/>
+          <w:sz w:val="19"/>
+          <w:szCs w:val="19"/>
+          <w:highlight w:val="white"/>
+        </w:rPr>
+      </w:pPr>
+      <w:r>
+        <w:rPr>
+          <w:rFonts w:ascii="Consolas" w:hAnsi="Consolas" w:cs="Consolas"/>
+          <w:color w:val="000000"/>
+          <w:sz w:val="19"/>
+          <w:szCs w:val="19"/>
+          <w:highlight w:val="white"/>
+        </w:rPr>
+        <w:tab/>
+      </w:r>
+      <w:r>
+        <w:rPr>
+          <w:rFonts w:ascii="Consolas" w:hAnsi="Consolas" w:cs="Consolas"/>
+          <w:color w:val="000000"/>
+          <w:sz w:val="19"/>
+          <w:szCs w:val="19"/>
+          <w:highlight w:val="white"/>
+        </w:rPr>
+        <w:tab/>
+        <w:t>}</w:t>
+      </w:r>
+    </w:p>
+    <w:p>
+      <w:pPr>
+        <w:autoSpaceDE w:val="0"/>
+        <w:autoSpaceDN w:val="0"/>
+        <w:adjustRightInd w:val="0"/>
+        <w:spacing w:after="0" w:line="240" w:lineRule="auto"/>
+        <w:rPr>
+          <w:rFonts w:ascii="Consolas" w:hAnsi="Consolas" w:cs="Consolas"/>
+          <w:color w:val="000000"/>
+          <w:sz w:val="19"/>
+          <w:szCs w:val="19"/>
+          <w:highlight w:val="white"/>
+        </w:rPr>
+      </w:pPr>
+    </w:p>
+    <w:p>
+      <w:pPr>
+        <w:autoSpaceDE w:val="0"/>
+        <w:autoSpaceDN w:val="0"/>
+        <w:adjustRightInd w:val="0"/>
+        <w:spacing w:after="0" w:line="240" w:lineRule="auto"/>
+        <w:rPr>
+          <w:rFonts w:ascii="Consolas" w:hAnsi="Consolas" w:cs="Consolas"/>
+          <w:color w:val="000000"/>
+          <w:sz w:val="19"/>
+          <w:szCs w:val="19"/>
+          <w:highlight w:val="white"/>
+        </w:rPr>
+      </w:pPr>
+      <w:r>
+        <w:rPr>
+          <w:rFonts w:ascii="Consolas" w:hAnsi="Consolas" w:cs="Consolas"/>
+          <w:color w:val="000000"/>
+          <w:sz w:val="19"/>
+          <w:szCs w:val="19"/>
+          <w:highlight w:val="white"/>
+        </w:rPr>
+        <w:lastRenderedPageBreak/>
+        <w:tab/>
+      </w:r>
+      <w:r>
+        <w:rPr>
+          <w:rFonts w:ascii="Consolas" w:hAnsi="Consolas" w:cs="Consolas"/>
+          <w:color w:val="000000"/>
+          <w:sz w:val="19"/>
+          <w:szCs w:val="19"/>
+          <w:highlight w:val="white"/>
+        </w:rPr>
+        <w:tab/>
+      </w:r>
+      <w:proofErr w:type="spellStart"/>
+      <w:r>
+        <w:rPr>
+          <w:rFonts w:ascii="Consolas" w:hAnsi="Consolas" w:cs="Consolas"/>
+          <w:color w:val="000000"/>
+          <w:sz w:val="19"/>
+          <w:szCs w:val="19"/>
+          <w:highlight w:val="white"/>
+        </w:rPr>
+        <w:t>tempEvents</w:t>
+      </w:r>
+      <w:proofErr w:type="spellEnd"/>
+      <w:r>
+        <w:rPr>
+          <w:rFonts w:ascii="Consolas" w:hAnsi="Consolas" w:cs="Consolas"/>
+          <w:color w:val="000000"/>
+          <w:sz w:val="19"/>
+          <w:szCs w:val="19"/>
+          <w:highlight w:val="white"/>
+        </w:rPr>
+        <w:t xml:space="preserve"> = </w:t>
+      </w:r>
+      <w:proofErr w:type="spellStart"/>
+      <w:r>
+        <w:rPr>
+          <w:rFonts w:ascii="Consolas" w:hAnsi="Consolas" w:cs="Consolas"/>
+          <w:color w:val="000000"/>
+          <w:sz w:val="19"/>
+          <w:szCs w:val="19"/>
+          <w:highlight w:val="white"/>
+        </w:rPr>
+        <w:t>eventStore.deleteEvent</w:t>
+      </w:r>
+      <w:proofErr w:type="spellEnd"/>
+      <w:r>
+        <w:rPr>
+          <w:rFonts w:ascii="Consolas" w:hAnsi="Consolas" w:cs="Consolas"/>
+          <w:color w:val="000000"/>
+          <w:sz w:val="19"/>
+          <w:szCs w:val="19"/>
+          <w:highlight w:val="white"/>
+        </w:rPr>
+        <w:t xml:space="preserve">(id, </w:t>
+      </w:r>
+      <w:proofErr w:type="spellStart"/>
+      <w:r>
+        <w:rPr>
+          <w:rFonts w:ascii="Consolas" w:hAnsi="Consolas" w:cs="Consolas"/>
+          <w:color w:val="000000"/>
+          <w:sz w:val="19"/>
+          <w:szCs w:val="19"/>
+          <w:highlight w:val="white"/>
+        </w:rPr>
+        <w:t>eventName</w:t>
+      </w:r>
+      <w:proofErr w:type="spellEnd"/>
+      <w:r>
+        <w:rPr>
+          <w:rFonts w:ascii="Consolas" w:hAnsi="Consolas" w:cs="Consolas"/>
+          <w:color w:val="000000"/>
+          <w:sz w:val="19"/>
+          <w:szCs w:val="19"/>
+          <w:highlight w:val="white"/>
+        </w:rPr>
+        <w:t>);</w:t>
+      </w:r>
+    </w:p>
+    <w:p>
+      <w:pPr>
+        <w:autoSpaceDE w:val="0"/>
+        <w:autoSpaceDN w:val="0"/>
+        <w:adjustRightInd w:val="0"/>
+        <w:spacing w:after="0" w:line="240" w:lineRule="auto"/>
+        <w:rPr>
+          <w:rFonts w:ascii="Consolas" w:hAnsi="Consolas" w:cs="Consolas"/>
+          <w:color w:val="000000"/>
+          <w:sz w:val="19"/>
+          <w:szCs w:val="19"/>
+          <w:highlight w:val="white"/>
+        </w:rPr>
+      </w:pPr>
+    </w:p>
+    <w:p>
+      <w:pPr>
+        <w:autoSpaceDE w:val="0"/>
+        <w:autoSpaceDN w:val="0"/>
+        <w:adjustRightInd w:val="0"/>
+        <w:spacing w:after="0" w:line="240" w:lineRule="auto"/>
+        <w:rPr>
+          <w:rFonts w:ascii="Consolas" w:hAnsi="Consolas" w:cs="Consolas"/>
+          <w:color w:val="000000"/>
+          <w:sz w:val="19"/>
+          <w:szCs w:val="19"/>
+          <w:highlight w:val="white"/>
+        </w:rPr>
+      </w:pPr>
+      <w:r>
+        <w:rPr>
+          <w:rFonts w:ascii="Consolas" w:hAnsi="Consolas" w:cs="Consolas"/>
+          <w:color w:val="000000"/>
+          <w:sz w:val="19"/>
+          <w:szCs w:val="19"/>
+          <w:highlight w:val="white"/>
+        </w:rPr>
+        <w:tab/>
+      </w:r>
+      <w:r>
+        <w:rPr>
+          <w:rFonts w:ascii="Consolas" w:hAnsi="Consolas" w:cs="Consolas"/>
+          <w:color w:val="000000"/>
+          <w:sz w:val="19"/>
+          <w:szCs w:val="19"/>
+          <w:highlight w:val="white"/>
+        </w:rPr>
+        <w:tab/>
+      </w:r>
+      <w:proofErr w:type="spellStart"/>
+      <w:r>
+        <w:rPr>
+          <w:rFonts w:ascii="Consolas" w:hAnsi="Consolas" w:cs="Consolas"/>
+          <w:color w:val="0000FF"/>
+          <w:sz w:val="19"/>
+          <w:szCs w:val="19"/>
+          <w:highlight w:val="white"/>
+        </w:rPr>
+        <w:t>bool</w:t>
+      </w:r>
+      <w:proofErr w:type="spellEnd"/>
+      <w:r>
+        <w:rPr>
+          <w:rFonts w:ascii="Consolas" w:hAnsi="Consolas" w:cs="Consolas"/>
+          <w:color w:val="000000"/>
+          <w:sz w:val="19"/>
+          <w:szCs w:val="19"/>
+          <w:highlight w:val="white"/>
+        </w:rPr>
+        <w:t xml:space="preserve"> </w:t>
+      </w:r>
+      <w:proofErr w:type="spellStart"/>
+      <w:r>
+        <w:rPr>
+          <w:rFonts w:ascii="Consolas" w:hAnsi="Consolas" w:cs="Consolas"/>
+          <w:color w:val="000000"/>
+          <w:sz w:val="19"/>
+          <w:szCs w:val="19"/>
+          <w:highlight w:val="white"/>
+        </w:rPr>
+        <w:t>isFloat</w:t>
+      </w:r>
+      <w:proofErr w:type="spellEnd"/>
+      <w:r>
+        <w:rPr>
+          <w:rFonts w:ascii="Consolas" w:hAnsi="Consolas" w:cs="Consolas"/>
+          <w:color w:val="000000"/>
+          <w:sz w:val="19"/>
+          <w:szCs w:val="19"/>
+          <w:highlight w:val="white"/>
+        </w:rPr>
+        <w:t xml:space="preserve"> = </w:t>
+      </w:r>
+      <w:proofErr w:type="spellStart"/>
+      <w:r>
+        <w:rPr>
+          <w:rFonts w:ascii="Consolas" w:hAnsi="Consolas" w:cs="Consolas"/>
+          <w:color w:val="000000"/>
+          <w:sz w:val="19"/>
+          <w:szCs w:val="19"/>
+          <w:highlight w:val="white"/>
+        </w:rPr>
+        <w:t>tempEvents</w:t>
+      </w:r>
+      <w:proofErr w:type="spellEnd"/>
+      <w:r>
+        <w:rPr>
+          <w:rFonts w:ascii="Consolas" w:hAnsi="Consolas" w:cs="Consolas"/>
+          <w:color w:val="000000"/>
+          <w:sz w:val="19"/>
+          <w:szCs w:val="19"/>
+          <w:highlight w:val="white"/>
+        </w:rPr>
+        <w:t>[0].</w:t>
+      </w:r>
+      <w:proofErr w:type="spellStart"/>
+      <w:r>
+        <w:rPr>
+          <w:rFonts w:ascii="Consolas" w:hAnsi="Consolas" w:cs="Consolas"/>
+          <w:color w:val="000000"/>
+          <w:sz w:val="19"/>
+          <w:szCs w:val="19"/>
+          <w:highlight w:val="white"/>
+        </w:rPr>
+        <w:t>getIsFloating</w:t>
+      </w:r>
+      <w:proofErr w:type="spellEnd"/>
+      <w:r>
+        <w:rPr>
+          <w:rFonts w:ascii="Consolas" w:hAnsi="Consolas" w:cs="Consolas"/>
+          <w:color w:val="000000"/>
+          <w:sz w:val="19"/>
+          <w:szCs w:val="19"/>
+          <w:highlight w:val="white"/>
+        </w:rPr>
+        <w:t>();</w:t>
+      </w:r>
+    </w:p>
+    <w:p>
+      <w:pPr>
+        <w:autoSpaceDE w:val="0"/>
+        <w:autoSpaceDN w:val="0"/>
+        <w:adjustRightInd w:val="0"/>
+        <w:spacing w:after="0" w:line="240" w:lineRule="auto"/>
+        <w:rPr>
+          <w:rFonts w:ascii="Consolas" w:hAnsi="Consolas" w:cs="Consolas"/>
+          <w:color w:val="000000"/>
+          <w:sz w:val="19"/>
+          <w:szCs w:val="19"/>
+          <w:highlight w:val="white"/>
+        </w:rPr>
+      </w:pPr>
+    </w:p>
+    <w:p>
+      <w:pPr>
+        <w:autoSpaceDE w:val="0"/>
+        <w:autoSpaceDN w:val="0"/>
+        <w:adjustRightInd w:val="0"/>
+        <w:spacing w:after="0" w:line="240" w:lineRule="auto"/>
+        <w:rPr>
+          <w:rFonts w:ascii="Consolas" w:hAnsi="Consolas" w:cs="Consolas"/>
+          <w:color w:val="000000"/>
+          <w:sz w:val="19"/>
+          <w:szCs w:val="19"/>
+          <w:highlight w:val="white"/>
+        </w:rPr>
+      </w:pPr>
+      <w:r>
+        <w:rPr>
+          <w:rFonts w:ascii="Consolas" w:hAnsi="Consolas" w:cs="Consolas"/>
+          <w:color w:val="000000"/>
+          <w:sz w:val="19"/>
+          <w:szCs w:val="19"/>
+          <w:highlight w:val="white"/>
+        </w:rPr>
+        <w:tab/>
+      </w:r>
+      <w:r>
+        <w:rPr>
+          <w:rFonts w:ascii="Consolas" w:hAnsi="Consolas" w:cs="Consolas"/>
+          <w:color w:val="000000"/>
+          <w:sz w:val="19"/>
+          <w:szCs w:val="19"/>
+          <w:highlight w:val="white"/>
+        </w:rPr>
+        <w:tab/>
+      </w:r>
+      <w:r>
+        <w:rPr>
+          <w:rFonts w:ascii="Consolas" w:hAnsi="Consolas" w:cs="Consolas"/>
+          <w:color w:val="0000FF"/>
+          <w:sz w:val="19"/>
+          <w:szCs w:val="19"/>
+          <w:highlight w:val="white"/>
+        </w:rPr>
+        <w:t>if</w:t>
+      </w:r>
+      <w:r>
+        <w:rPr>
+          <w:rFonts w:ascii="Consolas" w:hAnsi="Consolas" w:cs="Consolas"/>
+          <w:color w:val="000000"/>
+          <w:sz w:val="19"/>
+          <w:szCs w:val="19"/>
+          <w:highlight w:val="white"/>
+        </w:rPr>
+        <w:t xml:space="preserve"> (</w:t>
+      </w:r>
+      <w:proofErr w:type="spellStart"/>
+      <w:r>
+        <w:rPr>
+          <w:rFonts w:ascii="Consolas" w:hAnsi="Consolas" w:cs="Consolas"/>
+          <w:color w:val="000000"/>
+          <w:sz w:val="19"/>
+          <w:szCs w:val="19"/>
+          <w:highlight w:val="white"/>
+        </w:rPr>
+        <w:t>isFloat</w:t>
+      </w:r>
+      <w:proofErr w:type="spellEnd"/>
+      <w:r>
+        <w:rPr>
+          <w:rFonts w:ascii="Consolas" w:hAnsi="Consolas" w:cs="Consolas"/>
+          <w:color w:val="000000"/>
+          <w:sz w:val="19"/>
+          <w:szCs w:val="19"/>
+          <w:highlight w:val="white"/>
+        </w:rPr>
+        <w:t>) {</w:t>
+      </w:r>
+    </w:p>
+    <w:p>
+      <w:pPr>
+        <w:autoSpaceDE w:val="0"/>
+        <w:autoSpaceDN w:val="0"/>
+        <w:adjustRightInd w:val="0"/>
+        <w:spacing w:after="0" w:line="240" w:lineRule="auto"/>
+        <w:rPr>
+          <w:rFonts w:ascii="Consolas" w:hAnsi="Consolas" w:cs="Consolas"/>
+          <w:color w:val="000000"/>
+          <w:sz w:val="19"/>
+          <w:szCs w:val="19"/>
+          <w:highlight w:val="white"/>
+        </w:rPr>
+      </w:pPr>
+      <w:r>
+        <w:rPr>
+          <w:rFonts w:ascii="Consolas" w:hAnsi="Consolas" w:cs="Consolas"/>
+          <w:color w:val="000000"/>
+          <w:sz w:val="19"/>
+          <w:szCs w:val="19"/>
+          <w:highlight w:val="white"/>
+        </w:rPr>
+        <w:tab/>
+      </w:r>
+      <w:r>
+        <w:rPr>
+          <w:rFonts w:ascii="Consolas" w:hAnsi="Consolas" w:cs="Consolas"/>
+          <w:color w:val="000000"/>
+          <w:sz w:val="19"/>
+          <w:szCs w:val="19"/>
+          <w:highlight w:val="white"/>
+        </w:rPr>
+        <w:tab/>
+      </w:r>
+      <w:r>
+        <w:rPr>
+          <w:rFonts w:ascii="Consolas" w:hAnsi="Consolas" w:cs="Consolas"/>
+          <w:color w:val="000000"/>
+          <w:sz w:val="19"/>
+          <w:szCs w:val="19"/>
+          <w:highlight w:val="white"/>
+        </w:rPr>
+        <w:tab/>
+      </w:r>
+      <w:proofErr w:type="spellStart"/>
+      <w:r>
+        <w:rPr>
+          <w:rFonts w:ascii="Consolas" w:hAnsi="Consolas" w:cs="Consolas"/>
+          <w:color w:val="000000"/>
+          <w:sz w:val="19"/>
+          <w:szCs w:val="19"/>
+          <w:highlight w:val="white"/>
+        </w:rPr>
+        <w:t>display.setFloatingEvents</w:t>
+      </w:r>
+      <w:proofErr w:type="spellEnd"/>
+      <w:r>
+        <w:rPr>
+          <w:rFonts w:ascii="Consolas" w:hAnsi="Consolas" w:cs="Consolas"/>
+          <w:color w:val="000000"/>
+          <w:sz w:val="19"/>
+          <w:szCs w:val="19"/>
+          <w:highlight w:val="white"/>
+        </w:rPr>
+        <w:t>(</w:t>
+      </w:r>
+      <w:proofErr w:type="spellStart"/>
+      <w:r>
+        <w:rPr>
+          <w:rFonts w:ascii="Consolas" w:hAnsi="Consolas" w:cs="Consolas"/>
+          <w:color w:val="000000"/>
+          <w:sz w:val="19"/>
+          <w:szCs w:val="19"/>
+          <w:highlight w:val="white"/>
+        </w:rPr>
+        <w:t>tempEvents</w:t>
+      </w:r>
+      <w:proofErr w:type="spellEnd"/>
+      <w:r>
+        <w:rPr>
+          <w:rFonts w:ascii="Consolas" w:hAnsi="Consolas" w:cs="Consolas"/>
+          <w:color w:val="000000"/>
+          <w:sz w:val="19"/>
+          <w:szCs w:val="19"/>
+          <w:highlight w:val="white"/>
+        </w:rPr>
+        <w:t>);</w:t>
+      </w:r>
+    </w:p>
+    <w:p>
+      <w:pPr>
+        <w:autoSpaceDE w:val="0"/>
+        <w:autoSpaceDN w:val="0"/>
+        <w:adjustRightInd w:val="0"/>
+        <w:spacing w:after="0" w:line="240" w:lineRule="auto"/>
+        <w:rPr>
+          <w:rFonts w:ascii="Consolas" w:hAnsi="Consolas" w:cs="Consolas"/>
+          <w:color w:val="000000"/>
+          <w:sz w:val="19"/>
+          <w:szCs w:val="19"/>
+          <w:highlight w:val="white"/>
+        </w:rPr>
+      </w:pPr>
+      <w:r>
+        <w:rPr>
+          <w:rFonts w:ascii="Consolas" w:hAnsi="Consolas" w:cs="Consolas"/>
+          <w:color w:val="000000"/>
+          <w:sz w:val="19"/>
+          <w:szCs w:val="19"/>
+          <w:highlight w:val="white"/>
+        </w:rPr>
+        <w:tab/>
+      </w:r>
+      <w:r>
+        <w:rPr>
+          <w:rFonts w:ascii="Consolas" w:hAnsi="Consolas" w:cs="Consolas"/>
+          <w:color w:val="000000"/>
+          <w:sz w:val="19"/>
+          <w:szCs w:val="19"/>
+          <w:highlight w:val="white"/>
+        </w:rPr>
+        <w:tab/>
+        <w:t xml:space="preserve">} </w:t>
+      </w:r>
+      <w:r>
+        <w:rPr>
+          <w:rFonts w:ascii="Consolas" w:hAnsi="Consolas" w:cs="Consolas"/>
+          <w:color w:val="0000FF"/>
+          <w:sz w:val="19"/>
+          <w:szCs w:val="19"/>
+          <w:highlight w:val="white"/>
+        </w:rPr>
+        <w:t>else</w:t>
+      </w:r>
+      <w:r>
+        <w:rPr>
+          <w:rFonts w:ascii="Consolas" w:hAnsi="Consolas" w:cs="Consolas"/>
+          <w:color w:val="000000"/>
+          <w:sz w:val="19"/>
+          <w:szCs w:val="19"/>
+          <w:highlight w:val="white"/>
+        </w:rPr>
+        <w:t xml:space="preserve"> {</w:t>
+      </w:r>
+    </w:p>
+    <w:p>
+      <w:pPr>
+        <w:autoSpaceDE w:val="0"/>
+        <w:autoSpaceDN w:val="0"/>
+        <w:adjustRightInd w:val="0"/>
+        <w:spacing w:after="0" w:line="240" w:lineRule="auto"/>
+        <w:rPr>
+          <w:rFonts w:ascii="Consolas" w:hAnsi="Consolas" w:cs="Consolas"/>
+          <w:color w:val="000000"/>
+          <w:sz w:val="19"/>
+          <w:szCs w:val="19"/>
+          <w:highlight w:val="white"/>
+        </w:rPr>
+      </w:pPr>
+      <w:r>
+        <w:rPr>
+          <w:rFonts w:ascii="Consolas" w:hAnsi="Consolas" w:cs="Consolas"/>
+          <w:color w:val="000000"/>
+          <w:sz w:val="19"/>
+          <w:szCs w:val="19"/>
+          <w:highlight w:val="white"/>
+        </w:rPr>
+        <w:tab/>
+      </w:r>
+      <w:r>
+        <w:rPr>
+          <w:rFonts w:ascii="Consolas" w:hAnsi="Consolas" w:cs="Consolas"/>
+          <w:color w:val="000000"/>
+          <w:sz w:val="19"/>
+          <w:szCs w:val="19"/>
+          <w:highlight w:val="white"/>
+        </w:rPr>
+        <w:tab/>
+      </w:r>
+      <w:r>
+        <w:rPr>
+          <w:rFonts w:ascii="Consolas" w:hAnsi="Consolas" w:cs="Consolas"/>
+          <w:color w:val="000000"/>
+          <w:sz w:val="19"/>
+          <w:szCs w:val="19"/>
+          <w:highlight w:val="white"/>
+        </w:rPr>
+        <w:tab/>
+      </w:r>
+      <w:proofErr w:type="spellStart"/>
+      <w:r>
+        <w:rPr>
+          <w:rFonts w:ascii="Consolas" w:hAnsi="Consolas" w:cs="Consolas"/>
+          <w:color w:val="000000"/>
+          <w:sz w:val="19"/>
+          <w:szCs w:val="19"/>
+          <w:highlight w:val="white"/>
+        </w:rPr>
+        <w:t>display.setNormalEvents</w:t>
+      </w:r>
+      <w:proofErr w:type="spellEnd"/>
+      <w:r>
+        <w:rPr>
+          <w:rFonts w:ascii="Consolas" w:hAnsi="Consolas" w:cs="Consolas"/>
+          <w:color w:val="000000"/>
+          <w:sz w:val="19"/>
+          <w:szCs w:val="19"/>
+          <w:highlight w:val="white"/>
+        </w:rPr>
+        <w:t>(</w:t>
+      </w:r>
+      <w:proofErr w:type="spellStart"/>
+      <w:r>
+        <w:rPr>
+          <w:rFonts w:ascii="Consolas" w:hAnsi="Consolas" w:cs="Consolas"/>
+          <w:color w:val="000000"/>
+          <w:sz w:val="19"/>
+          <w:szCs w:val="19"/>
+          <w:highlight w:val="white"/>
+        </w:rPr>
+        <w:t>tempEvents</w:t>
+      </w:r>
+      <w:proofErr w:type="spellEnd"/>
+      <w:r>
+        <w:rPr>
+          <w:rFonts w:ascii="Consolas" w:hAnsi="Consolas" w:cs="Consolas"/>
+          <w:color w:val="000000"/>
+          <w:sz w:val="19"/>
+          <w:szCs w:val="19"/>
+          <w:highlight w:val="white"/>
+        </w:rPr>
+        <w:t>);</w:t>
+      </w:r>
+    </w:p>
+    <w:p>
+      <w:pPr>
+        <w:autoSpaceDE w:val="0"/>
+        <w:autoSpaceDN w:val="0"/>
+        <w:adjustRightInd w:val="0"/>
+        <w:spacing w:after="0" w:line="240" w:lineRule="auto"/>
+        <w:rPr>
+          <w:rFonts w:ascii="Consolas" w:hAnsi="Consolas" w:cs="Consolas"/>
+          <w:color w:val="000000"/>
+          <w:sz w:val="19"/>
+          <w:szCs w:val="19"/>
+          <w:highlight w:val="white"/>
+        </w:rPr>
+      </w:pPr>
+      <w:r>
+        <w:rPr>
+          <w:rFonts w:ascii="Consolas" w:hAnsi="Consolas" w:cs="Consolas"/>
+          <w:color w:val="000000"/>
+          <w:sz w:val="19"/>
+          <w:szCs w:val="19"/>
+          <w:highlight w:val="white"/>
+        </w:rPr>
+        <w:tab/>
+      </w:r>
+      <w:r>
+        <w:rPr>
+          <w:rFonts w:ascii="Consolas" w:hAnsi="Consolas" w:cs="Consolas"/>
+          <w:color w:val="000000"/>
+          <w:sz w:val="19"/>
+          <w:szCs w:val="19"/>
+          <w:highlight w:val="white"/>
+        </w:rPr>
+        <w:tab/>
+        <w:t>}</w:t>
+      </w:r>
+    </w:p>
+    <w:p>
+      <w:pPr>
+        <w:autoSpaceDE w:val="0"/>
+        <w:autoSpaceDN w:val="0"/>
+        <w:adjustRightInd w:val="0"/>
+        <w:spacing w:after="0" w:line="240" w:lineRule="auto"/>
+        <w:rPr>
+          <w:rFonts w:ascii="Consolas" w:hAnsi="Consolas" w:cs="Consolas"/>
+          <w:color w:val="000000"/>
+          <w:sz w:val="19"/>
+          <w:szCs w:val="19"/>
+          <w:highlight w:val="white"/>
+        </w:rPr>
+      </w:pPr>
+    </w:p>
+    <w:p>
+      <w:pPr>
+        <w:autoSpaceDE w:val="0"/>
+        <w:autoSpaceDN w:val="0"/>
+        <w:adjustRightInd w:val="0"/>
+        <w:spacing w:after="0" w:line="240" w:lineRule="auto"/>
+        <w:rPr>
+          <w:rFonts w:ascii="Consolas" w:hAnsi="Consolas" w:cs="Consolas"/>
+          <w:color w:val="000000"/>
+          <w:sz w:val="19"/>
+          <w:szCs w:val="19"/>
+          <w:highlight w:val="white"/>
+        </w:rPr>
+      </w:pPr>
+      <w:r>
+        <w:rPr>
+          <w:rFonts w:ascii="Consolas" w:hAnsi="Consolas" w:cs="Consolas"/>
+          <w:color w:val="000000"/>
+          <w:sz w:val="19"/>
+          <w:szCs w:val="19"/>
+          <w:highlight w:val="white"/>
+        </w:rPr>
+        <w:tab/>
+      </w:r>
+      <w:r>
+        <w:rPr>
+          <w:rFonts w:ascii="Consolas" w:hAnsi="Consolas" w:cs="Consolas"/>
+          <w:color w:val="000000"/>
+          <w:sz w:val="19"/>
+          <w:szCs w:val="19"/>
+          <w:highlight w:val="white"/>
+        </w:rPr>
+        <w:tab/>
+      </w:r>
+      <w:proofErr w:type="spellStart"/>
+      <w:r>
+        <w:rPr>
+          <w:rFonts w:ascii="Consolas" w:hAnsi="Consolas" w:cs="Consolas"/>
+          <w:color w:val="000000"/>
+          <w:sz w:val="19"/>
+          <w:szCs w:val="19"/>
+          <w:highlight w:val="white"/>
+        </w:rPr>
+        <w:t>display.setFeedbackStrings</w:t>
+      </w:r>
+      <w:proofErr w:type="spellEnd"/>
+      <w:r>
+        <w:rPr>
+          <w:rFonts w:ascii="Consolas" w:hAnsi="Consolas" w:cs="Consolas"/>
+          <w:color w:val="000000"/>
+          <w:sz w:val="19"/>
+          <w:szCs w:val="19"/>
+          <w:highlight w:val="white"/>
+        </w:rPr>
+        <w:t>(</w:t>
+      </w:r>
+      <w:proofErr w:type="spellStart"/>
+      <w:r>
+        <w:rPr>
+          <w:rFonts w:ascii="Consolas" w:hAnsi="Consolas" w:cs="Consolas"/>
+          <w:color w:val="000000"/>
+          <w:sz w:val="19"/>
+          <w:szCs w:val="19"/>
+          <w:highlight w:val="white"/>
+        </w:rPr>
+        <w:t>eventName</w:t>
+      </w:r>
+      <w:proofErr w:type="spellEnd"/>
+      <w:r>
+        <w:rPr>
+          <w:rFonts w:ascii="Consolas" w:hAnsi="Consolas" w:cs="Consolas"/>
+          <w:color w:val="000000"/>
+          <w:sz w:val="19"/>
+          <w:szCs w:val="19"/>
+          <w:highlight w:val="white"/>
+        </w:rPr>
+        <w:t xml:space="preserve"> + DELETED_MESSAGE);</w:t>
+      </w:r>
+    </w:p>
+    <w:p>
+      <w:pPr>
+        <w:autoSpaceDE w:val="0"/>
+        <w:autoSpaceDN w:val="0"/>
+        <w:adjustRightInd w:val="0"/>
+        <w:spacing w:after="0" w:line="240" w:lineRule="auto"/>
+        <w:rPr>
+          <w:rFonts w:ascii="Consolas" w:hAnsi="Consolas" w:cs="Consolas"/>
+          <w:color w:val="000000"/>
+          <w:sz w:val="19"/>
+          <w:szCs w:val="19"/>
+          <w:highlight w:val="white"/>
+        </w:rPr>
+      </w:pPr>
+    </w:p>
+    <w:p>
+      <w:pPr>
+        <w:autoSpaceDE w:val="0"/>
+        <w:autoSpaceDN w:val="0"/>
+        <w:adjustRightInd w:val="0"/>
+        <w:spacing w:after="0" w:line="240" w:lineRule="auto"/>
+        <w:rPr>
+          <w:rFonts w:ascii="Consolas" w:hAnsi="Consolas" w:cs="Consolas"/>
+          <w:color w:val="000000"/>
+          <w:sz w:val="19"/>
+          <w:szCs w:val="19"/>
+          <w:highlight w:val="white"/>
+        </w:rPr>
+      </w:pPr>
+      <w:r>
+        <w:rPr>
+          <w:rFonts w:ascii="Consolas" w:hAnsi="Consolas" w:cs="Consolas"/>
+          <w:color w:val="000000"/>
+          <w:sz w:val="19"/>
+          <w:szCs w:val="19"/>
+          <w:highlight w:val="white"/>
+        </w:rPr>
+        <w:tab/>
+      </w:r>
+      <w:r>
+        <w:rPr>
+          <w:rFonts w:ascii="Consolas" w:hAnsi="Consolas" w:cs="Consolas"/>
+          <w:color w:val="000000"/>
+          <w:sz w:val="19"/>
+          <w:szCs w:val="19"/>
+          <w:highlight w:val="white"/>
+        </w:rPr>
+        <w:tab/>
+      </w:r>
+      <w:r>
+        <w:rPr>
+          <w:rFonts w:ascii="Consolas" w:hAnsi="Consolas" w:cs="Consolas"/>
+          <w:color w:val="0000FF"/>
+          <w:sz w:val="19"/>
+          <w:szCs w:val="19"/>
+          <w:highlight w:val="white"/>
+        </w:rPr>
+        <w:t>break</w:t>
+      </w:r>
+      <w:r>
+        <w:rPr>
+          <w:rFonts w:ascii="Consolas" w:hAnsi="Consolas" w:cs="Consolas"/>
+          <w:color w:val="000000"/>
+          <w:sz w:val="19"/>
+          <w:szCs w:val="19"/>
+          <w:highlight w:val="white"/>
+        </w:rPr>
+        <w:t>;</w:t>
+      </w:r>
+    </w:p>
+    <w:p>
+      <w:pPr>
+        <w:autoSpaceDE w:val="0"/>
+        <w:autoSpaceDN w:val="0"/>
+        <w:adjustRightInd w:val="0"/>
+        <w:spacing w:after="0" w:line="240" w:lineRule="auto"/>
+        <w:rPr>
+          <w:rFonts w:ascii="Consolas" w:hAnsi="Consolas" w:cs="Consolas"/>
+          <w:color w:val="000000"/>
+          <w:sz w:val="19"/>
+          <w:szCs w:val="19"/>
+          <w:highlight w:val="white"/>
+        </w:rPr>
+      </w:pPr>
+      <w:r>
+        <w:rPr>
+          <w:rFonts w:ascii="Consolas" w:hAnsi="Consolas" w:cs="Consolas"/>
+          <w:color w:val="000000"/>
+          <w:sz w:val="19"/>
+          <w:szCs w:val="19"/>
+          <w:highlight w:val="white"/>
+        </w:rPr>
+        <w:tab/>
+      </w:r>
+      <w:r>
+        <w:rPr>
+          <w:rFonts w:ascii="Consolas" w:hAnsi="Consolas" w:cs="Consolas"/>
+          <w:color w:val="000000"/>
+          <w:sz w:val="19"/>
+          <w:szCs w:val="19"/>
+          <w:highlight w:val="white"/>
+        </w:rPr>
+        <w:tab/>
+      </w:r>
+      <w:r>
+        <w:rPr>
+          <w:rFonts w:ascii="Consolas" w:hAnsi="Consolas" w:cs="Consolas"/>
+          <w:color w:val="000000"/>
+          <w:sz w:val="19"/>
+          <w:szCs w:val="19"/>
+          <w:highlight w:val="white"/>
+        </w:rPr>
+        <w:tab/>
+      </w:r>
+      <w:r>
+        <w:rPr>
+          <w:rFonts w:ascii="Consolas" w:hAnsi="Consolas" w:cs="Consolas"/>
+          <w:color w:val="000000"/>
+          <w:sz w:val="19"/>
+          <w:szCs w:val="19"/>
+          <w:highlight w:val="white"/>
+        </w:rPr>
+        <w:tab/>
+      </w:r>
+      <w:r>
+        <w:rPr>
+          <w:rFonts w:ascii="Consolas" w:hAnsi="Consolas" w:cs="Consolas"/>
+          <w:color w:val="000000"/>
+          <w:sz w:val="19"/>
+          <w:szCs w:val="19"/>
+          <w:highlight w:val="white"/>
+        </w:rPr>
+        <w:tab/>
+      </w:r>
+      <w:r>
+        <w:rPr>
+          <w:rFonts w:ascii="Consolas" w:hAnsi="Consolas" w:cs="Consolas"/>
+          <w:color w:val="000000"/>
+          <w:sz w:val="19"/>
+          <w:szCs w:val="19"/>
+          <w:highlight w:val="white"/>
+        </w:rPr>
+        <w:tab/>
+        <w:t xml:space="preserve">  }</w:t>
+      </w:r>
+    </w:p>
+    <w:p>
+      <w:pPr>
+        <w:autoSpaceDE w:val="0"/>
+        <w:autoSpaceDN w:val="0"/>
+        <w:adjustRightInd w:val="0"/>
+        <w:spacing w:after="0" w:line="240" w:lineRule="auto"/>
+        <w:rPr>
+          <w:rFonts w:ascii="Consolas" w:hAnsi="Consolas" w:cs="Consolas"/>
+          <w:color w:val="000000"/>
+          <w:sz w:val="19"/>
+          <w:szCs w:val="19"/>
+          <w:highlight w:val="white"/>
+        </w:rPr>
+      </w:pPr>
+    </w:p>
+    <w:p>
+      <w:pPr>
+        <w:autoSpaceDE w:val="0"/>
+        <w:autoSpaceDN w:val="0"/>
+        <w:adjustRightInd w:val="0"/>
+        <w:spacing w:after="0" w:line="240" w:lineRule="auto"/>
+        <w:rPr>
+          <w:rFonts w:ascii="Consolas" w:hAnsi="Consolas" w:cs="Consolas"/>
+          <w:color w:val="000000"/>
+          <w:sz w:val="19"/>
+          <w:szCs w:val="19"/>
+          <w:highlight w:val="white"/>
+        </w:rPr>
+      </w:pPr>
+      <w:r>
+        <w:rPr>
+          <w:rFonts w:ascii="Consolas" w:hAnsi="Consolas" w:cs="Consolas"/>
+          <w:color w:val="000000"/>
+          <w:sz w:val="19"/>
+          <w:szCs w:val="19"/>
+          <w:highlight w:val="white"/>
+        </w:rPr>
+        <w:tab/>
+      </w:r>
+      <w:r>
+        <w:rPr>
+          <w:rFonts w:ascii="Consolas" w:hAnsi="Consolas" w:cs="Consolas"/>
+          <w:color w:val="0000FF"/>
+          <w:sz w:val="19"/>
+          <w:szCs w:val="19"/>
+          <w:highlight w:val="white"/>
+        </w:rPr>
+        <w:t>case</w:t>
+      </w:r>
+      <w:r>
+        <w:rPr>
+          <w:rFonts w:ascii="Consolas" w:hAnsi="Consolas" w:cs="Consolas"/>
+          <w:color w:val="000000"/>
+          <w:sz w:val="19"/>
+          <w:szCs w:val="19"/>
+          <w:highlight w:val="white"/>
+        </w:rPr>
+        <w:t xml:space="preserve"> </w:t>
+      </w:r>
+      <w:r>
+        <w:rPr>
+          <w:rFonts w:ascii="Consolas" w:hAnsi="Consolas" w:cs="Consolas"/>
+          <w:color w:val="2B91AF"/>
+          <w:sz w:val="19"/>
+          <w:szCs w:val="19"/>
+          <w:highlight w:val="white"/>
+        </w:rPr>
+        <w:t>Parser</w:t>
+      </w:r>
+      <w:r>
+        <w:rPr>
+          <w:rFonts w:ascii="Consolas" w:hAnsi="Consolas" w:cs="Consolas"/>
+          <w:color w:val="000000"/>
+          <w:sz w:val="19"/>
+          <w:szCs w:val="19"/>
+          <w:highlight w:val="white"/>
+        </w:rPr>
+        <w:t>::</w:t>
+      </w:r>
+      <w:r>
+        <w:rPr>
+          <w:rFonts w:ascii="Consolas" w:hAnsi="Consolas" w:cs="Consolas"/>
+          <w:color w:val="2F4F4F"/>
+          <w:sz w:val="19"/>
+          <w:szCs w:val="19"/>
+          <w:highlight w:val="white"/>
+        </w:rPr>
+        <w:t>EDIT</w:t>
+      </w:r>
+      <w:r>
+        <w:rPr>
+          <w:rFonts w:ascii="Consolas" w:hAnsi="Consolas" w:cs="Consolas"/>
+          <w:color w:val="000000"/>
+          <w:sz w:val="19"/>
+          <w:szCs w:val="19"/>
+          <w:highlight w:val="white"/>
+        </w:rPr>
+        <w:t>: {</w:t>
+      </w:r>
+    </w:p>
+    <w:p>
+      <w:pPr>
+        <w:autoSpaceDE w:val="0"/>
+        <w:autoSpaceDN w:val="0"/>
+        <w:adjustRightInd w:val="0"/>
+        <w:spacing w:after="0" w:line="240" w:lineRule="auto"/>
+        <w:rPr>
+          <w:rFonts w:ascii="Consolas" w:hAnsi="Consolas" w:cs="Consolas"/>
+          <w:color w:val="000000"/>
+          <w:sz w:val="19"/>
+          <w:szCs w:val="19"/>
+          <w:highlight w:val="white"/>
+        </w:rPr>
+      </w:pPr>
+      <w:r>
+        <w:rPr>
+          <w:rFonts w:ascii="Consolas" w:hAnsi="Consolas" w:cs="Consolas"/>
+          <w:color w:val="000000"/>
+          <w:sz w:val="19"/>
+          <w:szCs w:val="19"/>
+          <w:highlight w:val="white"/>
+        </w:rPr>
+        <w:tab/>
+      </w:r>
+      <w:r>
+        <w:rPr>
+          <w:rFonts w:ascii="Consolas" w:hAnsi="Consolas" w:cs="Consolas"/>
+          <w:color w:val="000000"/>
+          <w:sz w:val="19"/>
+          <w:szCs w:val="19"/>
+          <w:highlight w:val="white"/>
+        </w:rPr>
+        <w:tab/>
+      </w:r>
+      <w:r>
+        <w:rPr>
+          <w:rFonts w:ascii="Consolas" w:hAnsi="Consolas" w:cs="Consolas"/>
+          <w:color w:val="2B91AF"/>
+          <w:sz w:val="19"/>
+          <w:szCs w:val="19"/>
+          <w:highlight w:val="white"/>
+        </w:rPr>
+        <w:t>Event</w:t>
+      </w:r>
+      <w:r>
+        <w:rPr>
+          <w:rFonts w:ascii="Consolas" w:hAnsi="Consolas" w:cs="Consolas"/>
+          <w:color w:val="000000"/>
+          <w:sz w:val="19"/>
+          <w:szCs w:val="19"/>
+          <w:highlight w:val="white"/>
+        </w:rPr>
+        <w:t xml:space="preserve"> </w:t>
+      </w:r>
+      <w:proofErr w:type="spellStart"/>
+      <w:r>
+        <w:rPr>
+          <w:rFonts w:ascii="Consolas" w:hAnsi="Consolas" w:cs="Consolas"/>
+          <w:color w:val="000000"/>
+          <w:sz w:val="19"/>
+          <w:szCs w:val="19"/>
+          <w:highlight w:val="white"/>
+        </w:rPr>
+        <w:t>tempEvent</w:t>
+      </w:r>
+      <w:proofErr w:type="spellEnd"/>
+      <w:r>
+        <w:rPr>
+          <w:rFonts w:ascii="Consolas" w:hAnsi="Consolas" w:cs="Consolas"/>
+          <w:color w:val="000000"/>
+          <w:sz w:val="19"/>
+          <w:szCs w:val="19"/>
+          <w:highlight w:val="white"/>
+        </w:rPr>
+        <w:t xml:space="preserve"> = </w:t>
+      </w:r>
+      <w:proofErr w:type="spellStart"/>
+      <w:r>
+        <w:rPr>
+          <w:rFonts w:ascii="Consolas" w:hAnsi="Consolas" w:cs="Consolas"/>
+          <w:color w:val="000000"/>
+          <w:sz w:val="19"/>
+          <w:szCs w:val="19"/>
+          <w:highlight w:val="white"/>
+        </w:rPr>
+        <w:t>parserPtr</w:t>
+      </w:r>
+      <w:proofErr w:type="spellEnd"/>
+      <w:r>
+        <w:rPr>
+          <w:rFonts w:ascii="Consolas" w:hAnsi="Consolas" w:cs="Consolas"/>
+          <w:color w:val="000000"/>
+          <w:sz w:val="19"/>
+          <w:szCs w:val="19"/>
+          <w:highlight w:val="white"/>
+        </w:rPr>
+        <w:t>-&gt;</w:t>
+      </w:r>
+      <w:proofErr w:type="spellStart"/>
+      <w:r>
+        <w:rPr>
+          <w:rFonts w:ascii="Consolas" w:hAnsi="Consolas" w:cs="Consolas"/>
+          <w:color w:val="000000"/>
+          <w:sz w:val="19"/>
+          <w:szCs w:val="19"/>
+          <w:highlight w:val="white"/>
+        </w:rPr>
+        <w:t>getEvent</w:t>
+      </w:r>
+      <w:proofErr w:type="spellEnd"/>
+      <w:r>
+        <w:rPr>
+          <w:rFonts w:ascii="Consolas" w:hAnsi="Consolas" w:cs="Consolas"/>
+          <w:color w:val="000000"/>
+          <w:sz w:val="19"/>
+          <w:szCs w:val="19"/>
+          <w:highlight w:val="white"/>
+        </w:rPr>
+        <w:t>();</w:t>
+      </w:r>
+    </w:p>
+    <w:p>
+      <w:pPr>
+        <w:autoSpaceDE w:val="0"/>
+        <w:autoSpaceDN w:val="0"/>
+        <w:adjustRightInd w:val="0"/>
+        <w:spacing w:after="0" w:line="240" w:lineRule="auto"/>
+        <w:rPr>
+          <w:rFonts w:ascii="Consolas" w:hAnsi="Consolas" w:cs="Consolas"/>
+          <w:color w:val="000000"/>
+          <w:sz w:val="19"/>
+          <w:szCs w:val="19"/>
+          <w:highlight w:val="white"/>
+        </w:rPr>
+      </w:pPr>
+    </w:p>
+    <w:p>
+      <w:pPr>
+        <w:autoSpaceDE w:val="0"/>
+        <w:autoSpaceDN w:val="0"/>
+        <w:adjustRightInd w:val="0"/>
+        <w:spacing w:after="0" w:line="240" w:lineRule="auto"/>
+        <w:rPr>
+          <w:rFonts w:ascii="Consolas" w:hAnsi="Consolas" w:cs="Consolas"/>
+          <w:color w:val="000000"/>
+          <w:sz w:val="19"/>
+          <w:szCs w:val="19"/>
+          <w:highlight w:val="white"/>
+        </w:rPr>
+      </w:pPr>
+      <w:r>
+        <w:rPr>
+          <w:rFonts w:ascii="Consolas" w:hAnsi="Consolas" w:cs="Consolas"/>
+          <w:color w:val="000000"/>
+          <w:sz w:val="19"/>
+          <w:szCs w:val="19"/>
+          <w:highlight w:val="white"/>
+        </w:rPr>
+        <w:tab/>
+      </w:r>
+      <w:r>
+        <w:rPr>
+          <w:rFonts w:ascii="Consolas" w:hAnsi="Consolas" w:cs="Consolas"/>
+          <w:color w:val="000000"/>
+          <w:sz w:val="19"/>
+          <w:szCs w:val="19"/>
+          <w:highlight w:val="white"/>
+        </w:rPr>
+        <w:tab/>
+      </w:r>
+      <w:r>
+        <w:rPr>
+          <w:rFonts w:ascii="Consolas" w:hAnsi="Consolas" w:cs="Consolas"/>
+          <w:color w:val="0000FF"/>
+          <w:sz w:val="19"/>
+          <w:szCs w:val="19"/>
+          <w:highlight w:val="white"/>
+        </w:rPr>
+        <w:t>if</w:t>
+      </w:r>
+      <w:r>
+        <w:rPr>
+          <w:rFonts w:ascii="Consolas" w:hAnsi="Consolas" w:cs="Consolas"/>
+          <w:color w:val="000000"/>
+          <w:sz w:val="19"/>
+          <w:szCs w:val="19"/>
+          <w:highlight w:val="white"/>
+        </w:rPr>
+        <w:t xml:space="preserve"> (</w:t>
+      </w:r>
+      <w:proofErr w:type="spellStart"/>
+      <w:r>
+        <w:rPr>
+          <w:rFonts w:ascii="Consolas" w:hAnsi="Consolas" w:cs="Consolas"/>
+          <w:color w:val="000000"/>
+          <w:sz w:val="19"/>
+          <w:szCs w:val="19"/>
+          <w:highlight w:val="white"/>
+        </w:rPr>
+        <w:t>isNumber</w:t>
+      </w:r>
+      <w:proofErr w:type="spellEnd"/>
+      <w:r>
+        <w:rPr>
+          <w:rFonts w:ascii="Consolas" w:hAnsi="Consolas" w:cs="Consolas"/>
+          <w:color w:val="000000"/>
+          <w:sz w:val="19"/>
+          <w:szCs w:val="19"/>
+          <w:highlight w:val="white"/>
+        </w:rPr>
+        <w:t>(</w:t>
+      </w:r>
+      <w:proofErr w:type="spellStart"/>
+      <w:r>
+        <w:rPr>
+          <w:rFonts w:ascii="Consolas" w:hAnsi="Consolas" w:cs="Consolas"/>
+          <w:color w:val="000000"/>
+          <w:sz w:val="19"/>
+          <w:szCs w:val="19"/>
+          <w:highlight w:val="white"/>
+        </w:rPr>
+        <w:t>eventName</w:t>
+      </w:r>
+      <w:proofErr w:type="spellEnd"/>
+      <w:r>
+        <w:rPr>
+          <w:rFonts w:ascii="Consolas" w:hAnsi="Consolas" w:cs="Consolas"/>
+          <w:color w:val="000000"/>
+          <w:sz w:val="19"/>
+          <w:szCs w:val="19"/>
+          <w:highlight w:val="white"/>
+        </w:rPr>
+        <w:t>)) {</w:t>
+      </w:r>
+    </w:p>
+    <w:p>
+      <w:pPr>
+        <w:autoSpaceDE w:val="0"/>
+        <w:autoSpaceDN w:val="0"/>
+        <w:adjustRightInd w:val="0"/>
+        <w:spacing w:after="0" w:line="240" w:lineRule="auto"/>
+        <w:rPr>
+          <w:rFonts w:ascii="Consolas" w:hAnsi="Consolas" w:cs="Consolas"/>
+          <w:color w:val="000000"/>
+          <w:sz w:val="19"/>
+          <w:szCs w:val="19"/>
+          <w:highlight w:val="white"/>
+        </w:rPr>
+      </w:pPr>
+      <w:r>
+        <w:rPr>
+          <w:rFonts w:ascii="Consolas" w:hAnsi="Consolas" w:cs="Consolas"/>
+          <w:color w:val="000000"/>
+          <w:sz w:val="19"/>
+          <w:szCs w:val="19"/>
+          <w:highlight w:val="white"/>
+        </w:rPr>
+        <w:tab/>
+      </w:r>
+      <w:r>
+        <w:rPr>
+          <w:rFonts w:ascii="Consolas" w:hAnsi="Consolas" w:cs="Consolas"/>
+          <w:color w:val="000000"/>
+          <w:sz w:val="19"/>
+          <w:szCs w:val="19"/>
+          <w:highlight w:val="white"/>
+        </w:rPr>
+        <w:tab/>
+      </w:r>
+      <w:r>
+        <w:rPr>
+          <w:rFonts w:ascii="Consolas" w:hAnsi="Consolas" w:cs="Consolas"/>
+          <w:color w:val="000000"/>
+          <w:sz w:val="19"/>
+          <w:szCs w:val="19"/>
+          <w:highlight w:val="white"/>
+        </w:rPr>
+        <w:tab/>
+        <w:t>index = std::</w:t>
+      </w:r>
+      <w:proofErr w:type="spellStart"/>
+      <w:r>
+        <w:rPr>
+          <w:rFonts w:ascii="Consolas" w:hAnsi="Consolas" w:cs="Consolas"/>
+          <w:color w:val="000000"/>
+          <w:sz w:val="19"/>
+          <w:szCs w:val="19"/>
+          <w:highlight w:val="white"/>
+        </w:rPr>
+        <w:t>stoi</w:t>
+      </w:r>
+      <w:proofErr w:type="spellEnd"/>
+      <w:r>
+        <w:rPr>
+          <w:rFonts w:ascii="Consolas" w:hAnsi="Consolas" w:cs="Consolas"/>
+          <w:color w:val="000000"/>
+          <w:sz w:val="19"/>
+          <w:szCs w:val="19"/>
+          <w:highlight w:val="white"/>
+        </w:rPr>
+        <w:t>(</w:t>
+      </w:r>
+      <w:proofErr w:type="spellStart"/>
+      <w:r>
+        <w:rPr>
+          <w:rFonts w:ascii="Consolas" w:hAnsi="Consolas" w:cs="Consolas"/>
+          <w:color w:val="000000"/>
+          <w:sz w:val="19"/>
+          <w:szCs w:val="19"/>
+          <w:highlight w:val="white"/>
+        </w:rPr>
+        <w:t>eventName</w:t>
+      </w:r>
+      <w:proofErr w:type="spellEnd"/>
+      <w:r>
+        <w:rPr>
+          <w:rFonts w:ascii="Consolas" w:hAnsi="Consolas" w:cs="Consolas"/>
+          <w:color w:val="000000"/>
+          <w:sz w:val="19"/>
+          <w:szCs w:val="19"/>
+          <w:highlight w:val="white"/>
+        </w:rPr>
+        <w:t>);</w:t>
+      </w:r>
+    </w:p>
+    <w:p>
+      <w:pPr>
+        <w:autoSpaceDE w:val="0"/>
+        <w:autoSpaceDN w:val="0"/>
+        <w:adjustRightInd w:val="0"/>
+        <w:spacing w:after="0" w:line="240" w:lineRule="auto"/>
+        <w:rPr>
+          <w:rFonts w:ascii="Consolas" w:hAnsi="Consolas" w:cs="Consolas"/>
+          <w:color w:val="000000"/>
+          <w:sz w:val="19"/>
+          <w:szCs w:val="19"/>
+          <w:highlight w:val="white"/>
+        </w:rPr>
+      </w:pPr>
+      <w:r>
+        <w:rPr>
+          <w:rFonts w:ascii="Consolas" w:hAnsi="Consolas" w:cs="Consolas"/>
+          <w:color w:val="000000"/>
+          <w:sz w:val="19"/>
+          <w:szCs w:val="19"/>
+          <w:highlight w:val="white"/>
+        </w:rPr>
+        <w:tab/>
+      </w:r>
+      <w:r>
+        <w:rPr>
+          <w:rFonts w:ascii="Consolas" w:hAnsi="Consolas" w:cs="Consolas"/>
+          <w:color w:val="000000"/>
+          <w:sz w:val="19"/>
+          <w:szCs w:val="19"/>
+          <w:highlight w:val="white"/>
+        </w:rPr>
+        <w:tab/>
+      </w:r>
+      <w:r>
+        <w:rPr>
+          <w:rFonts w:ascii="Consolas" w:hAnsi="Consolas" w:cs="Consolas"/>
+          <w:color w:val="000000"/>
+          <w:sz w:val="19"/>
+          <w:szCs w:val="19"/>
+          <w:highlight w:val="white"/>
+        </w:rPr>
+        <w:tab/>
+        <w:t xml:space="preserve">id = </w:t>
+      </w:r>
+      <w:proofErr w:type="spellStart"/>
+      <w:r>
+        <w:rPr>
+          <w:rFonts w:ascii="Consolas" w:hAnsi="Consolas" w:cs="Consolas"/>
+          <w:color w:val="000000"/>
+          <w:sz w:val="19"/>
+          <w:szCs w:val="19"/>
+          <w:highlight w:val="white"/>
+        </w:rPr>
+        <w:t>display.getID</w:t>
+      </w:r>
+      <w:proofErr w:type="spellEnd"/>
+      <w:r>
+        <w:rPr>
+          <w:rFonts w:ascii="Consolas" w:hAnsi="Consolas" w:cs="Consolas"/>
+          <w:color w:val="000000"/>
+          <w:sz w:val="19"/>
+          <w:szCs w:val="19"/>
+          <w:highlight w:val="white"/>
+        </w:rPr>
+        <w:t>(index);</w:t>
+      </w:r>
+    </w:p>
+    <w:p>
+      <w:pPr>
+        <w:autoSpaceDE w:val="0"/>
+        <w:autoSpaceDN w:val="0"/>
+        <w:adjustRightInd w:val="0"/>
+        <w:spacing w:after="0" w:line="240" w:lineRule="auto"/>
+        <w:rPr>
+          <w:rFonts w:ascii="Consolas" w:hAnsi="Consolas" w:cs="Consolas"/>
+          <w:color w:val="000000"/>
+          <w:sz w:val="19"/>
+          <w:szCs w:val="19"/>
+          <w:highlight w:val="white"/>
+        </w:rPr>
+      </w:pPr>
+      <w:r>
+        <w:rPr>
+          <w:rFonts w:ascii="Consolas" w:hAnsi="Consolas" w:cs="Consolas"/>
+          <w:color w:val="000000"/>
+          <w:sz w:val="19"/>
+          <w:szCs w:val="19"/>
+          <w:highlight w:val="white"/>
+        </w:rPr>
+        <w:tab/>
+      </w:r>
+      <w:r>
+        <w:rPr>
+          <w:rFonts w:ascii="Consolas" w:hAnsi="Consolas" w:cs="Consolas"/>
+          <w:color w:val="000000"/>
+          <w:sz w:val="19"/>
+          <w:szCs w:val="19"/>
+          <w:highlight w:val="white"/>
+        </w:rPr>
+        <w:tab/>
+      </w:r>
+      <w:r>
+        <w:rPr>
+          <w:rFonts w:ascii="Consolas" w:hAnsi="Consolas" w:cs="Consolas"/>
+          <w:color w:val="000000"/>
+          <w:sz w:val="19"/>
+          <w:szCs w:val="19"/>
+          <w:highlight w:val="white"/>
+        </w:rPr>
+        <w:tab/>
+      </w:r>
+      <w:proofErr w:type="spellStart"/>
+      <w:r>
+        <w:rPr>
+          <w:rFonts w:ascii="Consolas" w:hAnsi="Consolas" w:cs="Consolas"/>
+          <w:color w:val="000000"/>
+          <w:sz w:val="19"/>
+          <w:szCs w:val="19"/>
+          <w:highlight w:val="white"/>
+        </w:rPr>
+        <w:t>eventName</w:t>
+      </w:r>
+      <w:proofErr w:type="spellEnd"/>
+      <w:r>
+        <w:rPr>
+          <w:rFonts w:ascii="Consolas" w:hAnsi="Consolas" w:cs="Consolas"/>
+          <w:color w:val="000000"/>
+          <w:sz w:val="19"/>
+          <w:szCs w:val="19"/>
+          <w:highlight w:val="white"/>
+        </w:rPr>
+        <w:t xml:space="preserve"> = </w:t>
+      </w:r>
+      <w:proofErr w:type="spellStart"/>
+      <w:r>
+        <w:rPr>
+          <w:rFonts w:ascii="Consolas" w:hAnsi="Consolas" w:cs="Consolas"/>
+          <w:color w:val="000000"/>
+          <w:sz w:val="19"/>
+          <w:szCs w:val="19"/>
+          <w:highlight w:val="white"/>
+        </w:rPr>
+        <w:t>display.getEventName</w:t>
+      </w:r>
+      <w:proofErr w:type="spellEnd"/>
+      <w:r>
+        <w:rPr>
+          <w:rFonts w:ascii="Consolas" w:hAnsi="Consolas" w:cs="Consolas"/>
+          <w:color w:val="000000"/>
+          <w:sz w:val="19"/>
+          <w:szCs w:val="19"/>
+          <w:highlight w:val="white"/>
+        </w:rPr>
+        <w:t>(index);</w:t>
+      </w:r>
+    </w:p>
+    <w:p>
+      <w:pPr>
+        <w:autoSpaceDE w:val="0"/>
+        <w:autoSpaceDN w:val="0"/>
+        <w:adjustRightInd w:val="0"/>
+        <w:spacing w:after="0" w:line="240" w:lineRule="auto"/>
+        <w:rPr>
+          <w:rFonts w:ascii="Consolas" w:hAnsi="Consolas" w:cs="Consolas"/>
+          <w:color w:val="000000"/>
+          <w:sz w:val="19"/>
+          <w:szCs w:val="19"/>
+          <w:highlight w:val="white"/>
+        </w:rPr>
+      </w:pPr>
+      <w:r>
+        <w:rPr>
+          <w:rFonts w:ascii="Consolas" w:hAnsi="Consolas" w:cs="Consolas"/>
+          <w:color w:val="000000"/>
+          <w:sz w:val="19"/>
+          <w:szCs w:val="19"/>
+          <w:highlight w:val="white"/>
+        </w:rPr>
+        <w:tab/>
+      </w:r>
+      <w:r>
+        <w:rPr>
+          <w:rFonts w:ascii="Consolas" w:hAnsi="Consolas" w:cs="Consolas"/>
+          <w:color w:val="000000"/>
+          <w:sz w:val="19"/>
+          <w:szCs w:val="19"/>
+          <w:highlight w:val="white"/>
+        </w:rPr>
+        <w:tab/>
+        <w:t xml:space="preserve">} </w:t>
+      </w:r>
+      <w:r>
+        <w:rPr>
+          <w:rFonts w:ascii="Consolas" w:hAnsi="Consolas" w:cs="Consolas"/>
+          <w:color w:val="0000FF"/>
+          <w:sz w:val="19"/>
+          <w:szCs w:val="19"/>
+          <w:highlight w:val="white"/>
+        </w:rPr>
+        <w:t>else</w:t>
+      </w:r>
+      <w:r>
+        <w:rPr>
+          <w:rFonts w:ascii="Consolas" w:hAnsi="Consolas" w:cs="Consolas"/>
+          <w:color w:val="000000"/>
+          <w:sz w:val="19"/>
+          <w:szCs w:val="19"/>
+          <w:highlight w:val="white"/>
+        </w:rPr>
+        <w:t xml:space="preserve"> {</w:t>
+      </w:r>
+    </w:p>
+    <w:p>
+      <w:pPr>
+        <w:autoSpaceDE w:val="0"/>
+        <w:autoSpaceDN w:val="0"/>
+        <w:adjustRightInd w:val="0"/>
+        <w:spacing w:after="0" w:line="240" w:lineRule="auto"/>
+        <w:rPr>
+          <w:rFonts w:ascii="Consolas" w:hAnsi="Consolas" w:cs="Consolas"/>
+          <w:color w:val="000000"/>
+          <w:sz w:val="19"/>
+          <w:szCs w:val="19"/>
+          <w:highlight w:val="white"/>
+        </w:rPr>
+      </w:pPr>
+      <w:r>
+        <w:rPr>
+          <w:rFonts w:ascii="Consolas" w:hAnsi="Consolas" w:cs="Consolas"/>
+          <w:color w:val="000000"/>
+          <w:sz w:val="19"/>
+          <w:szCs w:val="19"/>
+          <w:highlight w:val="white"/>
+        </w:rPr>
+        <w:tab/>
+      </w:r>
+      <w:r>
+        <w:rPr>
+          <w:rFonts w:ascii="Consolas" w:hAnsi="Consolas" w:cs="Consolas"/>
+          <w:color w:val="000000"/>
+          <w:sz w:val="19"/>
+          <w:szCs w:val="19"/>
+          <w:highlight w:val="white"/>
+        </w:rPr>
+        <w:tab/>
+      </w:r>
+      <w:r>
+        <w:rPr>
+          <w:rFonts w:ascii="Consolas" w:hAnsi="Consolas" w:cs="Consolas"/>
+          <w:color w:val="000000"/>
+          <w:sz w:val="19"/>
+          <w:szCs w:val="19"/>
+          <w:highlight w:val="white"/>
+        </w:rPr>
+        <w:tab/>
+        <w:t>id = INVALID_NUMBER;</w:t>
+      </w:r>
+    </w:p>
+    <w:p>
+      <w:pPr>
+        <w:autoSpaceDE w:val="0"/>
+        <w:autoSpaceDN w:val="0"/>
+        <w:adjustRightInd w:val="0"/>
+        <w:spacing w:after="0" w:line="240" w:lineRule="auto"/>
+        <w:rPr>
+          <w:rFonts w:ascii="Consolas" w:hAnsi="Consolas" w:cs="Consolas"/>
+          <w:color w:val="000000"/>
+          <w:sz w:val="19"/>
+          <w:szCs w:val="19"/>
+          <w:highlight w:val="white"/>
+        </w:rPr>
+      </w:pPr>
+      <w:r>
+        <w:rPr>
+          <w:rFonts w:ascii="Consolas" w:hAnsi="Consolas" w:cs="Consolas"/>
+          <w:color w:val="000000"/>
+          <w:sz w:val="19"/>
+          <w:szCs w:val="19"/>
+          <w:highlight w:val="white"/>
+        </w:rPr>
+        <w:tab/>
+      </w:r>
+      <w:r>
+        <w:rPr>
+          <w:rFonts w:ascii="Consolas" w:hAnsi="Consolas" w:cs="Consolas"/>
+          <w:color w:val="000000"/>
+          <w:sz w:val="19"/>
+          <w:szCs w:val="19"/>
+          <w:highlight w:val="white"/>
+        </w:rPr>
+        <w:tab/>
+        <w:t>}</w:t>
+      </w:r>
+    </w:p>
+    <w:p>
+      <w:pPr>
+        <w:autoSpaceDE w:val="0"/>
+        <w:autoSpaceDN w:val="0"/>
+        <w:adjustRightInd w:val="0"/>
+        <w:spacing w:after="0" w:line="240" w:lineRule="auto"/>
+        <w:rPr>
+          <w:rFonts w:ascii="Consolas" w:hAnsi="Consolas" w:cs="Consolas"/>
+          <w:color w:val="000000"/>
+          <w:sz w:val="19"/>
+          <w:szCs w:val="19"/>
+          <w:highlight w:val="white"/>
+        </w:rPr>
+      </w:pPr>
+    </w:p>
+    <w:p>
+      <w:pPr>
+        <w:autoSpaceDE w:val="0"/>
+        <w:autoSpaceDN w:val="0"/>
+        <w:adjustRightInd w:val="0"/>
+        <w:spacing w:after="0" w:line="240" w:lineRule="auto"/>
+        <w:rPr>
+          <w:rFonts w:ascii="Consolas" w:hAnsi="Consolas" w:cs="Consolas"/>
+          <w:color w:val="000000"/>
+          <w:sz w:val="19"/>
+          <w:szCs w:val="19"/>
+          <w:highlight w:val="white"/>
+        </w:rPr>
+      </w:pPr>
+      <w:r>
+        <w:rPr>
+          <w:rFonts w:ascii="Consolas" w:hAnsi="Consolas" w:cs="Consolas"/>
+          <w:color w:val="000000"/>
+          <w:sz w:val="19"/>
+          <w:szCs w:val="19"/>
+          <w:highlight w:val="white"/>
+        </w:rPr>
+        <w:tab/>
+      </w:r>
+      <w:r>
+        <w:rPr>
+          <w:rFonts w:ascii="Consolas" w:hAnsi="Consolas" w:cs="Consolas"/>
+          <w:color w:val="000000"/>
+          <w:sz w:val="19"/>
+          <w:szCs w:val="19"/>
+          <w:highlight w:val="white"/>
+        </w:rPr>
+        <w:tab/>
+      </w:r>
+      <w:proofErr w:type="spellStart"/>
+      <w:r>
+        <w:rPr>
+          <w:rFonts w:ascii="Consolas" w:hAnsi="Consolas" w:cs="Consolas"/>
+          <w:color w:val="000000"/>
+          <w:sz w:val="19"/>
+          <w:szCs w:val="19"/>
+          <w:highlight w:val="white"/>
+        </w:rPr>
+        <w:t>tempEvents</w:t>
+      </w:r>
+      <w:proofErr w:type="spellEnd"/>
+      <w:r>
+        <w:rPr>
+          <w:rFonts w:ascii="Consolas" w:hAnsi="Consolas" w:cs="Consolas"/>
+          <w:color w:val="000000"/>
+          <w:sz w:val="19"/>
+          <w:szCs w:val="19"/>
+          <w:highlight w:val="white"/>
+        </w:rPr>
+        <w:t xml:space="preserve"> = </w:t>
+      </w:r>
+      <w:proofErr w:type="spellStart"/>
+      <w:r>
+        <w:rPr>
+          <w:rFonts w:ascii="Consolas" w:hAnsi="Consolas" w:cs="Consolas"/>
+          <w:color w:val="000000"/>
+          <w:sz w:val="19"/>
+          <w:szCs w:val="19"/>
+          <w:highlight w:val="white"/>
+        </w:rPr>
+        <w:t>eventStore.editEvent</w:t>
+      </w:r>
+      <w:proofErr w:type="spellEnd"/>
+      <w:r>
+        <w:rPr>
+          <w:rFonts w:ascii="Consolas" w:hAnsi="Consolas" w:cs="Consolas"/>
+          <w:color w:val="000000"/>
+          <w:sz w:val="19"/>
+          <w:szCs w:val="19"/>
+          <w:highlight w:val="white"/>
+        </w:rPr>
+        <w:t xml:space="preserve">(id, </w:t>
+      </w:r>
+      <w:proofErr w:type="spellStart"/>
+      <w:r>
+        <w:rPr>
+          <w:rFonts w:ascii="Consolas" w:hAnsi="Consolas" w:cs="Consolas"/>
+          <w:color w:val="000000"/>
+          <w:sz w:val="19"/>
+          <w:szCs w:val="19"/>
+          <w:highlight w:val="white"/>
+        </w:rPr>
+        <w:t>eventName</w:t>
+      </w:r>
+      <w:proofErr w:type="spellEnd"/>
+      <w:r>
+        <w:rPr>
+          <w:rFonts w:ascii="Consolas" w:hAnsi="Consolas" w:cs="Consolas"/>
+          <w:color w:val="000000"/>
+          <w:sz w:val="19"/>
+          <w:szCs w:val="19"/>
+          <w:highlight w:val="white"/>
+        </w:rPr>
+        <w:t xml:space="preserve">, </w:t>
+      </w:r>
+      <w:proofErr w:type="spellStart"/>
+      <w:r>
+        <w:rPr>
+          <w:rFonts w:ascii="Consolas" w:hAnsi="Consolas" w:cs="Consolas"/>
+          <w:color w:val="000000"/>
+          <w:sz w:val="19"/>
+          <w:szCs w:val="19"/>
+          <w:highlight w:val="white"/>
+        </w:rPr>
+        <w:t>tempEvent</w:t>
+      </w:r>
+      <w:proofErr w:type="spellEnd"/>
+      <w:r>
+        <w:rPr>
+          <w:rFonts w:ascii="Consolas" w:hAnsi="Consolas" w:cs="Consolas"/>
+          <w:color w:val="000000"/>
+          <w:sz w:val="19"/>
+          <w:szCs w:val="19"/>
+          <w:highlight w:val="white"/>
+        </w:rPr>
+        <w:t>);</w:t>
+      </w:r>
+    </w:p>
+    <w:p>
+      <w:pPr>
+        <w:autoSpaceDE w:val="0"/>
+        <w:autoSpaceDN w:val="0"/>
+        <w:adjustRightInd w:val="0"/>
+        <w:spacing w:after="0" w:line="240" w:lineRule="auto"/>
+        <w:rPr>
+          <w:rFonts w:ascii="Consolas" w:hAnsi="Consolas" w:cs="Consolas"/>
+          <w:color w:val="000000"/>
+          <w:sz w:val="19"/>
+          <w:szCs w:val="19"/>
+          <w:highlight w:val="white"/>
+        </w:rPr>
+      </w:pPr>
+    </w:p>
+    <w:p>
+      <w:pPr>
+        <w:autoSpaceDE w:val="0"/>
+        <w:autoSpaceDN w:val="0"/>
+        <w:adjustRightInd w:val="0"/>
+        <w:spacing w:after="0" w:line="240" w:lineRule="auto"/>
+        <w:rPr>
+          <w:rFonts w:ascii="Consolas" w:hAnsi="Consolas" w:cs="Consolas"/>
+          <w:color w:val="000000"/>
+          <w:sz w:val="19"/>
+          <w:szCs w:val="19"/>
+          <w:highlight w:val="white"/>
+        </w:rPr>
+      </w:pPr>
+      <w:r>
+        <w:rPr>
+          <w:rFonts w:ascii="Consolas" w:hAnsi="Consolas" w:cs="Consolas"/>
+          <w:color w:val="000000"/>
+          <w:sz w:val="19"/>
+          <w:szCs w:val="19"/>
+          <w:highlight w:val="white"/>
+        </w:rPr>
+        <w:tab/>
+      </w:r>
+      <w:r>
+        <w:rPr>
+          <w:rFonts w:ascii="Consolas" w:hAnsi="Consolas" w:cs="Consolas"/>
+          <w:color w:val="000000"/>
+          <w:sz w:val="19"/>
+          <w:szCs w:val="19"/>
+          <w:highlight w:val="white"/>
+        </w:rPr>
+        <w:tab/>
+      </w:r>
+      <w:proofErr w:type="spellStart"/>
+      <w:r>
+        <w:rPr>
+          <w:rFonts w:ascii="Consolas" w:hAnsi="Consolas" w:cs="Consolas"/>
+          <w:color w:val="0000FF"/>
+          <w:sz w:val="19"/>
+          <w:szCs w:val="19"/>
+          <w:highlight w:val="white"/>
+        </w:rPr>
+        <w:t>bool</w:t>
+      </w:r>
+      <w:proofErr w:type="spellEnd"/>
+      <w:r>
+        <w:rPr>
+          <w:rFonts w:ascii="Consolas" w:hAnsi="Consolas" w:cs="Consolas"/>
+          <w:color w:val="000000"/>
+          <w:sz w:val="19"/>
+          <w:szCs w:val="19"/>
+          <w:highlight w:val="white"/>
+        </w:rPr>
+        <w:t xml:space="preserve"> </w:t>
+      </w:r>
+      <w:proofErr w:type="spellStart"/>
+      <w:r>
+        <w:rPr>
+          <w:rFonts w:ascii="Consolas" w:hAnsi="Consolas" w:cs="Consolas"/>
+          <w:color w:val="000000"/>
+          <w:sz w:val="19"/>
+          <w:szCs w:val="19"/>
+          <w:highlight w:val="white"/>
+        </w:rPr>
+        <w:t>isFloat</w:t>
+      </w:r>
+      <w:proofErr w:type="spellEnd"/>
+      <w:r>
+        <w:rPr>
+          <w:rFonts w:ascii="Consolas" w:hAnsi="Consolas" w:cs="Consolas"/>
+          <w:color w:val="000000"/>
+          <w:sz w:val="19"/>
+          <w:szCs w:val="19"/>
+          <w:highlight w:val="white"/>
+        </w:rPr>
+        <w:t xml:space="preserve"> = </w:t>
+      </w:r>
+      <w:proofErr w:type="spellStart"/>
+      <w:r>
+        <w:rPr>
+          <w:rFonts w:ascii="Consolas" w:hAnsi="Consolas" w:cs="Consolas"/>
+          <w:color w:val="000000"/>
+          <w:sz w:val="19"/>
+          <w:szCs w:val="19"/>
+          <w:highlight w:val="white"/>
+        </w:rPr>
+        <w:t>tempEvents</w:t>
+      </w:r>
+      <w:proofErr w:type="spellEnd"/>
+      <w:r>
+        <w:rPr>
+          <w:rFonts w:ascii="Consolas" w:hAnsi="Consolas" w:cs="Consolas"/>
+          <w:color w:val="000000"/>
+          <w:sz w:val="19"/>
+          <w:szCs w:val="19"/>
+          <w:highlight w:val="white"/>
+        </w:rPr>
+        <w:t>[0].</w:t>
+      </w:r>
+      <w:proofErr w:type="spellStart"/>
+      <w:r>
+        <w:rPr>
+          <w:rFonts w:ascii="Consolas" w:hAnsi="Consolas" w:cs="Consolas"/>
+          <w:color w:val="000000"/>
+          <w:sz w:val="19"/>
+          <w:szCs w:val="19"/>
+          <w:highlight w:val="white"/>
+        </w:rPr>
+        <w:t>getIsFloating</w:t>
+      </w:r>
+      <w:proofErr w:type="spellEnd"/>
+      <w:r>
+        <w:rPr>
+          <w:rFonts w:ascii="Consolas" w:hAnsi="Consolas" w:cs="Consolas"/>
+          <w:color w:val="000000"/>
+          <w:sz w:val="19"/>
+          <w:szCs w:val="19"/>
+          <w:highlight w:val="white"/>
+        </w:rPr>
+        <w:t>();</w:t>
+      </w:r>
+    </w:p>
+    <w:p>
+      <w:pPr>
+        <w:autoSpaceDE w:val="0"/>
+        <w:autoSpaceDN w:val="0"/>
+        <w:adjustRightInd w:val="0"/>
+        <w:spacing w:after="0" w:line="240" w:lineRule="auto"/>
+        <w:rPr>
+          <w:rFonts w:ascii="Consolas" w:hAnsi="Consolas" w:cs="Consolas"/>
+          <w:color w:val="000000"/>
+          <w:sz w:val="19"/>
+          <w:szCs w:val="19"/>
+          <w:highlight w:val="white"/>
+        </w:rPr>
+      </w:pPr>
+    </w:p>
+    <w:p>
+      <w:pPr>
+        <w:autoSpaceDE w:val="0"/>
+        <w:autoSpaceDN w:val="0"/>
+        <w:adjustRightInd w:val="0"/>
+        <w:spacing w:after="0" w:line="240" w:lineRule="auto"/>
+        <w:rPr>
+          <w:rFonts w:ascii="Consolas" w:hAnsi="Consolas" w:cs="Consolas"/>
+          <w:color w:val="000000"/>
+          <w:sz w:val="19"/>
+          <w:szCs w:val="19"/>
+          <w:highlight w:val="white"/>
+        </w:rPr>
+      </w:pPr>
+      <w:r>
+        <w:rPr>
+          <w:rFonts w:ascii="Consolas" w:hAnsi="Consolas" w:cs="Consolas"/>
+          <w:color w:val="000000"/>
+          <w:sz w:val="19"/>
+          <w:szCs w:val="19"/>
+          <w:highlight w:val="white"/>
+        </w:rPr>
+        <w:tab/>
+      </w:r>
+      <w:r>
+        <w:rPr>
+          <w:rFonts w:ascii="Consolas" w:hAnsi="Consolas" w:cs="Consolas"/>
+          <w:color w:val="000000"/>
+          <w:sz w:val="19"/>
+          <w:szCs w:val="19"/>
+          <w:highlight w:val="white"/>
+        </w:rPr>
+        <w:tab/>
+      </w:r>
+      <w:r>
+        <w:rPr>
+          <w:rFonts w:ascii="Consolas" w:hAnsi="Consolas" w:cs="Consolas"/>
+          <w:color w:val="0000FF"/>
+          <w:sz w:val="19"/>
+          <w:szCs w:val="19"/>
+          <w:highlight w:val="white"/>
+        </w:rPr>
+        <w:t>if</w:t>
+      </w:r>
+      <w:r>
+        <w:rPr>
+          <w:rFonts w:ascii="Consolas" w:hAnsi="Consolas" w:cs="Consolas"/>
+          <w:color w:val="000000"/>
+          <w:sz w:val="19"/>
+          <w:szCs w:val="19"/>
+          <w:highlight w:val="white"/>
+        </w:rPr>
+        <w:t xml:space="preserve"> (</w:t>
+      </w:r>
+      <w:proofErr w:type="spellStart"/>
+      <w:r>
+        <w:rPr>
+          <w:rFonts w:ascii="Consolas" w:hAnsi="Consolas" w:cs="Consolas"/>
+          <w:color w:val="000000"/>
+          <w:sz w:val="19"/>
+          <w:szCs w:val="19"/>
+          <w:highlight w:val="white"/>
+        </w:rPr>
+        <w:t>isFloat</w:t>
+      </w:r>
+      <w:proofErr w:type="spellEnd"/>
+      <w:r>
+        <w:rPr>
+          <w:rFonts w:ascii="Consolas" w:hAnsi="Consolas" w:cs="Consolas"/>
+          <w:color w:val="000000"/>
+          <w:sz w:val="19"/>
+          <w:szCs w:val="19"/>
+          <w:highlight w:val="white"/>
+        </w:rPr>
+        <w:t>) {</w:t>
+      </w:r>
+    </w:p>
+    <w:p>
+      <w:pPr>
+        <w:autoSpaceDE w:val="0"/>
+        <w:autoSpaceDN w:val="0"/>
+        <w:adjustRightInd w:val="0"/>
+        <w:spacing w:after="0" w:line="240" w:lineRule="auto"/>
+        <w:rPr>
+          <w:rFonts w:ascii="Consolas" w:hAnsi="Consolas" w:cs="Consolas"/>
+          <w:color w:val="000000"/>
+          <w:sz w:val="19"/>
+          <w:szCs w:val="19"/>
+          <w:highlight w:val="white"/>
+        </w:rPr>
+      </w:pPr>
+      <w:r>
+        <w:rPr>
+          <w:rFonts w:ascii="Consolas" w:hAnsi="Consolas" w:cs="Consolas"/>
+          <w:color w:val="000000"/>
+          <w:sz w:val="19"/>
+          <w:szCs w:val="19"/>
+          <w:highlight w:val="white"/>
+        </w:rPr>
+        <w:tab/>
+      </w:r>
+      <w:r>
+        <w:rPr>
+          <w:rFonts w:ascii="Consolas" w:hAnsi="Consolas" w:cs="Consolas"/>
+          <w:color w:val="000000"/>
+          <w:sz w:val="19"/>
+          <w:szCs w:val="19"/>
+          <w:highlight w:val="white"/>
+        </w:rPr>
+        <w:tab/>
+      </w:r>
+      <w:r>
+        <w:rPr>
+          <w:rFonts w:ascii="Consolas" w:hAnsi="Consolas" w:cs="Consolas"/>
+          <w:color w:val="000000"/>
+          <w:sz w:val="19"/>
+          <w:szCs w:val="19"/>
+          <w:highlight w:val="white"/>
+        </w:rPr>
+        <w:tab/>
+      </w:r>
+      <w:proofErr w:type="spellStart"/>
+      <w:r>
+        <w:rPr>
+          <w:rFonts w:ascii="Consolas" w:hAnsi="Consolas" w:cs="Consolas"/>
+          <w:color w:val="000000"/>
+          <w:sz w:val="19"/>
+          <w:szCs w:val="19"/>
+          <w:highlight w:val="white"/>
+        </w:rPr>
+        <w:t>display.setFloatingEvents</w:t>
+      </w:r>
+      <w:proofErr w:type="spellEnd"/>
+      <w:r>
+        <w:rPr>
+          <w:rFonts w:ascii="Consolas" w:hAnsi="Consolas" w:cs="Consolas"/>
+          <w:color w:val="000000"/>
+          <w:sz w:val="19"/>
+          <w:szCs w:val="19"/>
+          <w:highlight w:val="white"/>
+        </w:rPr>
+        <w:t>(</w:t>
+      </w:r>
+      <w:proofErr w:type="spellStart"/>
+      <w:r>
+        <w:rPr>
+          <w:rFonts w:ascii="Consolas" w:hAnsi="Consolas" w:cs="Consolas"/>
+          <w:color w:val="000000"/>
+          <w:sz w:val="19"/>
+          <w:szCs w:val="19"/>
+          <w:highlight w:val="white"/>
+        </w:rPr>
+        <w:t>tempEvents</w:t>
+      </w:r>
+      <w:proofErr w:type="spellEnd"/>
+      <w:r>
+        <w:rPr>
+          <w:rFonts w:ascii="Consolas" w:hAnsi="Consolas" w:cs="Consolas"/>
+          <w:color w:val="000000"/>
+          <w:sz w:val="19"/>
+          <w:szCs w:val="19"/>
+          <w:highlight w:val="white"/>
+        </w:rPr>
+        <w:t>);</w:t>
+      </w:r>
+    </w:p>
+    <w:p>
+      <w:pPr>
+        <w:autoSpaceDE w:val="0"/>
+        <w:autoSpaceDN w:val="0"/>
+        <w:adjustRightInd w:val="0"/>
+        <w:spacing w:after="0" w:line="240" w:lineRule="auto"/>
+        <w:rPr>
+          <w:rFonts w:ascii="Consolas" w:hAnsi="Consolas" w:cs="Consolas"/>
+          <w:color w:val="000000"/>
+          <w:sz w:val="19"/>
+          <w:szCs w:val="19"/>
+          <w:highlight w:val="white"/>
+        </w:rPr>
+      </w:pPr>
+      <w:r>
+        <w:rPr>
+          <w:rFonts w:ascii="Consolas" w:hAnsi="Consolas" w:cs="Consolas"/>
+          <w:color w:val="000000"/>
+          <w:sz w:val="19"/>
+          <w:szCs w:val="19"/>
+          <w:highlight w:val="white"/>
+        </w:rPr>
+        <w:tab/>
+      </w:r>
+      <w:r>
+        <w:rPr>
+          <w:rFonts w:ascii="Consolas" w:hAnsi="Consolas" w:cs="Consolas"/>
+          <w:color w:val="000000"/>
+          <w:sz w:val="19"/>
+          <w:szCs w:val="19"/>
+          <w:highlight w:val="white"/>
+        </w:rPr>
+        <w:tab/>
+        <w:t xml:space="preserve">} </w:t>
+      </w:r>
+      <w:r>
+        <w:rPr>
+          <w:rFonts w:ascii="Consolas" w:hAnsi="Consolas" w:cs="Consolas"/>
+          <w:color w:val="0000FF"/>
+          <w:sz w:val="19"/>
+          <w:szCs w:val="19"/>
+          <w:highlight w:val="white"/>
+        </w:rPr>
+        <w:t>else</w:t>
+      </w:r>
+      <w:r>
+        <w:rPr>
+          <w:rFonts w:ascii="Consolas" w:hAnsi="Consolas" w:cs="Consolas"/>
+          <w:color w:val="000000"/>
+          <w:sz w:val="19"/>
+          <w:szCs w:val="19"/>
+          <w:highlight w:val="white"/>
+        </w:rPr>
+        <w:t xml:space="preserve"> {</w:t>
+      </w:r>
+    </w:p>
+    <w:p>
+      <w:pPr>
+        <w:autoSpaceDE w:val="0"/>
+        <w:autoSpaceDN w:val="0"/>
+        <w:adjustRightInd w:val="0"/>
+        <w:spacing w:after="0" w:line="240" w:lineRule="auto"/>
+        <w:rPr>
+          <w:rFonts w:ascii="Consolas" w:hAnsi="Consolas" w:cs="Consolas"/>
+          <w:color w:val="000000"/>
+          <w:sz w:val="19"/>
+          <w:szCs w:val="19"/>
+          <w:highlight w:val="white"/>
+        </w:rPr>
+      </w:pPr>
+      <w:r>
+        <w:rPr>
+          <w:rFonts w:ascii="Consolas" w:hAnsi="Consolas" w:cs="Consolas"/>
+          <w:color w:val="000000"/>
+          <w:sz w:val="19"/>
+          <w:szCs w:val="19"/>
+          <w:highlight w:val="white"/>
+        </w:rPr>
+        <w:tab/>
+      </w:r>
+      <w:r>
+        <w:rPr>
+          <w:rFonts w:ascii="Consolas" w:hAnsi="Consolas" w:cs="Consolas"/>
+          <w:color w:val="000000"/>
+          <w:sz w:val="19"/>
+          <w:szCs w:val="19"/>
+          <w:highlight w:val="white"/>
+        </w:rPr>
+        <w:tab/>
+      </w:r>
+      <w:r>
+        <w:rPr>
+          <w:rFonts w:ascii="Consolas" w:hAnsi="Consolas" w:cs="Consolas"/>
+          <w:color w:val="000000"/>
+          <w:sz w:val="19"/>
+          <w:szCs w:val="19"/>
+          <w:highlight w:val="white"/>
+        </w:rPr>
+        <w:tab/>
+      </w:r>
+      <w:proofErr w:type="spellStart"/>
+      <w:r>
+        <w:rPr>
+          <w:rFonts w:ascii="Consolas" w:hAnsi="Consolas" w:cs="Consolas"/>
+          <w:color w:val="000000"/>
+          <w:sz w:val="19"/>
+          <w:szCs w:val="19"/>
+          <w:highlight w:val="white"/>
+        </w:rPr>
+        <w:t>display.setNormalEvents</w:t>
+      </w:r>
+      <w:proofErr w:type="spellEnd"/>
+      <w:r>
+        <w:rPr>
+          <w:rFonts w:ascii="Consolas" w:hAnsi="Consolas" w:cs="Consolas"/>
+          <w:color w:val="000000"/>
+          <w:sz w:val="19"/>
+          <w:szCs w:val="19"/>
+          <w:highlight w:val="white"/>
+        </w:rPr>
+        <w:t>(</w:t>
+      </w:r>
+      <w:proofErr w:type="spellStart"/>
+      <w:r>
+        <w:rPr>
+          <w:rFonts w:ascii="Consolas" w:hAnsi="Consolas" w:cs="Consolas"/>
+          <w:color w:val="000000"/>
+          <w:sz w:val="19"/>
+          <w:szCs w:val="19"/>
+          <w:highlight w:val="white"/>
+        </w:rPr>
+        <w:t>tempEvents</w:t>
+      </w:r>
+      <w:proofErr w:type="spellEnd"/>
+      <w:r>
+        <w:rPr>
+          <w:rFonts w:ascii="Consolas" w:hAnsi="Consolas" w:cs="Consolas"/>
+          <w:color w:val="000000"/>
+          <w:sz w:val="19"/>
+          <w:szCs w:val="19"/>
+          <w:highlight w:val="white"/>
+        </w:rPr>
+        <w:t>);</w:t>
+      </w:r>
+    </w:p>
+    <w:p>
+      <w:pPr>
+        <w:autoSpaceDE w:val="0"/>
+        <w:autoSpaceDN w:val="0"/>
+        <w:adjustRightInd w:val="0"/>
+        <w:spacing w:after="0" w:line="240" w:lineRule="auto"/>
+        <w:rPr>
+          <w:rFonts w:ascii="Consolas" w:hAnsi="Consolas" w:cs="Consolas"/>
+          <w:color w:val="000000"/>
+          <w:sz w:val="19"/>
+          <w:szCs w:val="19"/>
+          <w:highlight w:val="white"/>
+        </w:rPr>
+      </w:pPr>
+      <w:r>
+        <w:rPr>
+          <w:rFonts w:ascii="Consolas" w:hAnsi="Consolas" w:cs="Consolas"/>
+          <w:color w:val="000000"/>
+          <w:sz w:val="19"/>
+          <w:szCs w:val="19"/>
+          <w:highlight w:val="white"/>
+        </w:rPr>
+        <w:tab/>
+      </w:r>
+      <w:r>
+        <w:rPr>
+          <w:rFonts w:ascii="Consolas" w:hAnsi="Consolas" w:cs="Consolas"/>
+          <w:color w:val="000000"/>
+          <w:sz w:val="19"/>
+          <w:szCs w:val="19"/>
+          <w:highlight w:val="white"/>
+        </w:rPr>
+        <w:tab/>
+        <w:t>}</w:t>
+      </w:r>
+    </w:p>
+    <w:p>
+      <w:pPr>
+        <w:autoSpaceDE w:val="0"/>
+        <w:autoSpaceDN w:val="0"/>
+        <w:adjustRightInd w:val="0"/>
+        <w:spacing w:after="0" w:line="240" w:lineRule="auto"/>
+        <w:rPr>
+          <w:rFonts w:ascii="Consolas" w:hAnsi="Consolas" w:cs="Consolas"/>
+          <w:color w:val="000000"/>
+          <w:sz w:val="19"/>
+          <w:szCs w:val="19"/>
+          <w:highlight w:val="white"/>
+        </w:rPr>
+      </w:pPr>
+    </w:p>
+    <w:p>
+      <w:pPr>
+        <w:autoSpaceDE w:val="0"/>
+        <w:autoSpaceDN w:val="0"/>
+        <w:adjustRightInd w:val="0"/>
+        <w:spacing w:after="0" w:line="240" w:lineRule="auto"/>
+        <w:rPr>
+          <w:rFonts w:ascii="Consolas" w:hAnsi="Consolas" w:cs="Consolas"/>
+          <w:color w:val="000000"/>
+          <w:sz w:val="19"/>
+          <w:szCs w:val="19"/>
+          <w:highlight w:val="white"/>
+        </w:rPr>
+      </w:pPr>
+      <w:r>
+        <w:rPr>
+          <w:rFonts w:ascii="Consolas" w:hAnsi="Consolas" w:cs="Consolas"/>
+          <w:color w:val="000000"/>
+          <w:sz w:val="19"/>
+          <w:szCs w:val="19"/>
+          <w:highlight w:val="white"/>
+        </w:rPr>
+        <w:tab/>
+      </w:r>
+      <w:r>
+        <w:rPr>
+          <w:rFonts w:ascii="Consolas" w:hAnsi="Consolas" w:cs="Consolas"/>
+          <w:color w:val="000000"/>
+          <w:sz w:val="19"/>
+          <w:szCs w:val="19"/>
+          <w:highlight w:val="white"/>
+        </w:rPr>
+        <w:tab/>
+      </w:r>
+      <w:proofErr w:type="spellStart"/>
+      <w:r>
+        <w:rPr>
+          <w:rFonts w:ascii="Consolas" w:hAnsi="Consolas" w:cs="Consolas"/>
+          <w:color w:val="000000"/>
+          <w:sz w:val="19"/>
+          <w:szCs w:val="19"/>
+          <w:highlight w:val="white"/>
+        </w:rPr>
+        <w:t>display.setFeedbackStrings</w:t>
+      </w:r>
+      <w:proofErr w:type="spellEnd"/>
+      <w:r>
+        <w:rPr>
+          <w:rFonts w:ascii="Consolas" w:hAnsi="Consolas" w:cs="Consolas"/>
+          <w:color w:val="000000"/>
+          <w:sz w:val="19"/>
+          <w:szCs w:val="19"/>
+          <w:highlight w:val="white"/>
+        </w:rPr>
+        <w:t>(</w:t>
+      </w:r>
+      <w:proofErr w:type="spellStart"/>
+      <w:r>
+        <w:rPr>
+          <w:rFonts w:ascii="Consolas" w:hAnsi="Consolas" w:cs="Consolas"/>
+          <w:color w:val="808080"/>
+          <w:sz w:val="19"/>
+          <w:szCs w:val="19"/>
+          <w:highlight w:val="white"/>
+        </w:rPr>
+        <w:t>userEvent</w:t>
+      </w:r>
+      <w:r>
+        <w:rPr>
+          <w:rFonts w:ascii="Consolas" w:hAnsi="Consolas" w:cs="Consolas"/>
+          <w:color w:val="000000"/>
+          <w:sz w:val="19"/>
+          <w:szCs w:val="19"/>
+          <w:highlight w:val="white"/>
+        </w:rPr>
+        <w:t>.getName</w:t>
+      </w:r>
+      <w:proofErr w:type="spellEnd"/>
+      <w:r>
+        <w:rPr>
+          <w:rFonts w:ascii="Consolas" w:hAnsi="Consolas" w:cs="Consolas"/>
+          <w:color w:val="000000"/>
+          <w:sz w:val="19"/>
+          <w:szCs w:val="19"/>
+          <w:highlight w:val="white"/>
+        </w:rPr>
+        <w:t>() + EDITED_MESSAGE);</w:t>
+      </w:r>
+    </w:p>
+    <w:p>
+      <w:pPr>
+        <w:autoSpaceDE w:val="0"/>
+        <w:autoSpaceDN w:val="0"/>
+        <w:adjustRightInd w:val="0"/>
+        <w:spacing w:after="0" w:line="240" w:lineRule="auto"/>
+        <w:rPr>
+          <w:rFonts w:ascii="Consolas" w:hAnsi="Consolas" w:cs="Consolas"/>
+          <w:color w:val="000000"/>
+          <w:sz w:val="19"/>
+          <w:szCs w:val="19"/>
+          <w:highlight w:val="white"/>
+        </w:rPr>
+      </w:pPr>
+    </w:p>
+    <w:p>
+      <w:pPr>
+        <w:autoSpaceDE w:val="0"/>
+        <w:autoSpaceDN w:val="0"/>
+        <w:adjustRightInd w:val="0"/>
+        <w:spacing w:after="0" w:line="240" w:lineRule="auto"/>
+        <w:rPr>
+          <w:rFonts w:ascii="Consolas" w:hAnsi="Consolas" w:cs="Consolas"/>
+          <w:color w:val="000000"/>
+          <w:sz w:val="19"/>
+          <w:szCs w:val="19"/>
+          <w:highlight w:val="white"/>
+        </w:rPr>
+      </w:pPr>
+      <w:r>
+        <w:rPr>
+          <w:rFonts w:ascii="Consolas" w:hAnsi="Consolas" w:cs="Consolas"/>
+          <w:color w:val="000000"/>
+          <w:sz w:val="19"/>
+          <w:szCs w:val="19"/>
+          <w:highlight w:val="white"/>
+        </w:rPr>
+        <w:tab/>
+      </w:r>
+      <w:r>
+        <w:rPr>
+          <w:rFonts w:ascii="Consolas" w:hAnsi="Consolas" w:cs="Consolas"/>
+          <w:color w:val="000000"/>
+          <w:sz w:val="19"/>
+          <w:szCs w:val="19"/>
+          <w:highlight w:val="white"/>
+        </w:rPr>
+        <w:tab/>
+      </w:r>
+      <w:r>
+        <w:rPr>
+          <w:rFonts w:ascii="Consolas" w:hAnsi="Consolas" w:cs="Consolas"/>
+          <w:color w:val="0000FF"/>
+          <w:sz w:val="19"/>
+          <w:szCs w:val="19"/>
+          <w:highlight w:val="white"/>
+        </w:rPr>
+        <w:t>break</w:t>
+      </w:r>
+      <w:r>
+        <w:rPr>
+          <w:rFonts w:ascii="Consolas" w:hAnsi="Consolas" w:cs="Consolas"/>
+          <w:color w:val="000000"/>
+          <w:sz w:val="19"/>
+          <w:szCs w:val="19"/>
+          <w:highlight w:val="white"/>
+        </w:rPr>
+        <w:t>;</w:t>
+      </w:r>
+    </w:p>
+    <w:p>
+      <w:pPr>
+        <w:autoSpaceDE w:val="0"/>
+        <w:autoSpaceDN w:val="0"/>
+        <w:adjustRightInd w:val="0"/>
+        <w:spacing w:after="0" w:line="240" w:lineRule="auto"/>
+        <w:rPr>
+          <w:rFonts w:ascii="Consolas" w:hAnsi="Consolas" w:cs="Consolas"/>
+          <w:color w:val="000000"/>
+          <w:sz w:val="19"/>
+          <w:szCs w:val="19"/>
+          <w:highlight w:val="white"/>
+        </w:rPr>
+      </w:pPr>
+      <w:r>
+        <w:rPr>
+          <w:rFonts w:ascii="Consolas" w:hAnsi="Consolas" w:cs="Consolas"/>
+          <w:color w:val="000000"/>
+          <w:sz w:val="19"/>
+          <w:szCs w:val="19"/>
+          <w:highlight w:val="white"/>
+        </w:rPr>
+        <w:tab/>
+      </w:r>
+      <w:r>
+        <w:rPr>
+          <w:rFonts w:ascii="Consolas" w:hAnsi="Consolas" w:cs="Consolas"/>
+          <w:color w:val="000000"/>
+          <w:sz w:val="19"/>
+          <w:szCs w:val="19"/>
+          <w:highlight w:val="white"/>
+        </w:rPr>
+        <w:tab/>
+      </w:r>
+      <w:r>
+        <w:rPr>
+          <w:rFonts w:ascii="Consolas" w:hAnsi="Consolas" w:cs="Consolas"/>
+          <w:color w:val="000000"/>
+          <w:sz w:val="19"/>
+          <w:szCs w:val="19"/>
+          <w:highlight w:val="white"/>
+        </w:rPr>
+        <w:tab/>
+      </w:r>
+      <w:r>
+        <w:rPr>
+          <w:rFonts w:ascii="Consolas" w:hAnsi="Consolas" w:cs="Consolas"/>
+          <w:color w:val="000000"/>
+          <w:sz w:val="19"/>
+          <w:szCs w:val="19"/>
+          <w:highlight w:val="white"/>
+        </w:rPr>
+        <w:tab/>
+      </w:r>
+      <w:r>
+        <w:rPr>
+          <w:rFonts w:ascii="Consolas" w:hAnsi="Consolas" w:cs="Consolas"/>
+          <w:color w:val="000000"/>
+          <w:sz w:val="19"/>
+          <w:szCs w:val="19"/>
+          <w:highlight w:val="white"/>
+        </w:rPr>
+        <w:tab/>
+        <w:t xml:space="preserve">   }</w:t>
+      </w:r>
+    </w:p>
+    <w:p>
+      <w:pPr>
+        <w:autoSpaceDE w:val="0"/>
+        <w:autoSpaceDN w:val="0"/>
+        <w:adjustRightInd w:val="0"/>
+        <w:spacing w:after="0" w:line="240" w:lineRule="auto"/>
+        <w:rPr>
+          <w:rFonts w:ascii="Consolas" w:hAnsi="Consolas" w:cs="Consolas"/>
+          <w:color w:val="000000"/>
+          <w:sz w:val="19"/>
+          <w:szCs w:val="19"/>
+          <w:highlight w:val="white"/>
+        </w:rPr>
+      </w:pPr>
+    </w:p>
+    <w:p>
+      <w:pPr>
+        <w:autoSpaceDE w:val="0"/>
+        <w:autoSpaceDN w:val="0"/>
+        <w:adjustRightInd w:val="0"/>
+        <w:spacing w:after="0" w:line="240" w:lineRule="auto"/>
+        <w:rPr>
+          <w:rFonts w:ascii="Consolas" w:hAnsi="Consolas" w:cs="Consolas"/>
+          <w:color w:val="000000"/>
+          <w:sz w:val="19"/>
+          <w:szCs w:val="19"/>
+          <w:highlight w:val="white"/>
+        </w:rPr>
+      </w:pPr>
+      <w:r>
+        <w:rPr>
+          <w:rFonts w:ascii="Consolas" w:hAnsi="Consolas" w:cs="Consolas"/>
+          <w:color w:val="000000"/>
+          <w:sz w:val="19"/>
+          <w:szCs w:val="19"/>
+          <w:highlight w:val="white"/>
+        </w:rPr>
+        <w:tab/>
+      </w:r>
+      <w:r>
+        <w:rPr>
+          <w:rFonts w:ascii="Consolas" w:hAnsi="Consolas" w:cs="Consolas"/>
+          <w:color w:val="0000FF"/>
+          <w:sz w:val="19"/>
+          <w:szCs w:val="19"/>
+          <w:highlight w:val="white"/>
+        </w:rPr>
+        <w:t>case</w:t>
+      </w:r>
+      <w:r>
+        <w:rPr>
+          <w:rFonts w:ascii="Consolas" w:hAnsi="Consolas" w:cs="Consolas"/>
+          <w:color w:val="000000"/>
+          <w:sz w:val="19"/>
+          <w:szCs w:val="19"/>
+          <w:highlight w:val="white"/>
+        </w:rPr>
+        <w:t xml:space="preserve"> </w:t>
+      </w:r>
+      <w:r>
+        <w:rPr>
+          <w:rFonts w:ascii="Consolas" w:hAnsi="Consolas" w:cs="Consolas"/>
+          <w:color w:val="2B91AF"/>
+          <w:sz w:val="19"/>
+          <w:szCs w:val="19"/>
+          <w:highlight w:val="white"/>
+        </w:rPr>
+        <w:t>Parser</w:t>
+      </w:r>
+      <w:r>
+        <w:rPr>
+          <w:rFonts w:ascii="Consolas" w:hAnsi="Consolas" w:cs="Consolas"/>
+          <w:color w:val="000000"/>
+          <w:sz w:val="19"/>
+          <w:szCs w:val="19"/>
+          <w:highlight w:val="white"/>
+        </w:rPr>
+        <w:t>::</w:t>
+      </w:r>
+      <w:r>
+        <w:rPr>
+          <w:rFonts w:ascii="Consolas" w:hAnsi="Consolas" w:cs="Consolas"/>
+          <w:color w:val="2F4F4F"/>
+          <w:sz w:val="19"/>
+          <w:szCs w:val="19"/>
+          <w:highlight w:val="white"/>
+        </w:rPr>
+        <w:t>SHOWDAY</w:t>
+      </w:r>
+      <w:r>
+        <w:rPr>
+          <w:rFonts w:ascii="Consolas" w:hAnsi="Consolas" w:cs="Consolas"/>
+          <w:color w:val="000000"/>
+          <w:sz w:val="19"/>
+          <w:szCs w:val="19"/>
+          <w:highlight w:val="white"/>
+        </w:rPr>
+        <w:t>:</w:t>
+      </w:r>
+    </w:p>
+    <w:p>
+      <w:pPr>
+        <w:autoSpaceDE w:val="0"/>
+        <w:autoSpaceDN w:val="0"/>
+        <w:adjustRightInd w:val="0"/>
+        <w:spacing w:after="0" w:line="240" w:lineRule="auto"/>
+        <w:rPr>
+          <w:rFonts w:ascii="Consolas" w:hAnsi="Consolas" w:cs="Consolas"/>
+          <w:color w:val="000000"/>
+          <w:sz w:val="19"/>
+          <w:szCs w:val="19"/>
+          <w:highlight w:val="white"/>
+        </w:rPr>
+      </w:pPr>
+      <w:r>
+        <w:rPr>
+          <w:rFonts w:ascii="Consolas" w:hAnsi="Consolas" w:cs="Consolas"/>
+          <w:color w:val="000000"/>
+          <w:sz w:val="19"/>
+          <w:szCs w:val="19"/>
+          <w:highlight w:val="white"/>
+        </w:rPr>
+        <w:tab/>
+      </w:r>
+      <w:r>
+        <w:rPr>
+          <w:rFonts w:ascii="Consolas" w:hAnsi="Consolas" w:cs="Consolas"/>
+          <w:color w:val="000000"/>
+          <w:sz w:val="19"/>
+          <w:szCs w:val="19"/>
+          <w:highlight w:val="white"/>
+        </w:rPr>
+        <w:tab/>
+      </w:r>
+      <w:r>
+        <w:rPr>
+          <w:rFonts w:ascii="Consolas" w:hAnsi="Consolas" w:cs="Consolas"/>
+          <w:color w:val="0000FF"/>
+          <w:sz w:val="19"/>
+          <w:szCs w:val="19"/>
+          <w:highlight w:val="white"/>
+        </w:rPr>
+        <w:t>break</w:t>
+      </w:r>
+      <w:r>
+        <w:rPr>
+          <w:rFonts w:ascii="Consolas" w:hAnsi="Consolas" w:cs="Consolas"/>
+          <w:color w:val="000000"/>
+          <w:sz w:val="19"/>
+          <w:szCs w:val="19"/>
+          <w:highlight w:val="white"/>
+        </w:rPr>
+        <w:t>;</w:t>
+      </w:r>
+    </w:p>
+    <w:p>
+      <w:pPr>
+        <w:autoSpaceDE w:val="0"/>
+        <w:autoSpaceDN w:val="0"/>
+        <w:adjustRightInd w:val="0"/>
+        <w:spacing w:after="0" w:line="240" w:lineRule="auto"/>
+        <w:rPr>
+          <w:rFonts w:ascii="Consolas" w:hAnsi="Consolas" w:cs="Consolas"/>
+          <w:color w:val="000000"/>
+          <w:sz w:val="19"/>
+          <w:szCs w:val="19"/>
+          <w:highlight w:val="white"/>
+        </w:rPr>
+      </w:pPr>
+    </w:p>
+    <w:p>
+      <w:pPr>
+        <w:autoSpaceDE w:val="0"/>
+        <w:autoSpaceDN w:val="0"/>
+        <w:adjustRightInd w:val="0"/>
+        <w:spacing w:after="0" w:line="240" w:lineRule="auto"/>
+        <w:rPr>
+          <w:rFonts w:ascii="Consolas" w:hAnsi="Consolas" w:cs="Consolas"/>
+          <w:color w:val="000000"/>
+          <w:sz w:val="19"/>
+          <w:szCs w:val="19"/>
+          <w:highlight w:val="white"/>
+        </w:rPr>
+      </w:pPr>
+      <w:r>
+        <w:rPr>
+          <w:rFonts w:ascii="Consolas" w:hAnsi="Consolas" w:cs="Consolas"/>
+          <w:color w:val="000000"/>
+          <w:sz w:val="19"/>
+          <w:szCs w:val="19"/>
+          <w:highlight w:val="white"/>
+        </w:rPr>
+        <w:tab/>
+      </w:r>
+      <w:r>
+        <w:rPr>
+          <w:rFonts w:ascii="Consolas" w:hAnsi="Consolas" w:cs="Consolas"/>
+          <w:color w:val="0000FF"/>
+          <w:sz w:val="19"/>
+          <w:szCs w:val="19"/>
+          <w:highlight w:val="white"/>
+        </w:rPr>
+        <w:t>case</w:t>
+      </w:r>
+      <w:r>
+        <w:rPr>
+          <w:rFonts w:ascii="Consolas" w:hAnsi="Consolas" w:cs="Consolas"/>
+          <w:color w:val="000000"/>
+          <w:sz w:val="19"/>
+          <w:szCs w:val="19"/>
+          <w:highlight w:val="white"/>
+        </w:rPr>
+        <w:t xml:space="preserve"> </w:t>
+      </w:r>
+      <w:r>
+        <w:rPr>
+          <w:rFonts w:ascii="Consolas" w:hAnsi="Consolas" w:cs="Consolas"/>
+          <w:color w:val="2B91AF"/>
+          <w:sz w:val="19"/>
+          <w:szCs w:val="19"/>
+          <w:highlight w:val="white"/>
+        </w:rPr>
+        <w:t>Parser</w:t>
+      </w:r>
+      <w:r>
+        <w:rPr>
+          <w:rFonts w:ascii="Consolas" w:hAnsi="Consolas" w:cs="Consolas"/>
+          <w:color w:val="000000"/>
+          <w:sz w:val="19"/>
+          <w:szCs w:val="19"/>
+          <w:highlight w:val="white"/>
+        </w:rPr>
+        <w:t>::</w:t>
+      </w:r>
+      <w:r>
+        <w:rPr>
+          <w:rFonts w:ascii="Consolas" w:hAnsi="Consolas" w:cs="Consolas"/>
+          <w:color w:val="2F4F4F"/>
+          <w:sz w:val="19"/>
+          <w:szCs w:val="19"/>
+          <w:highlight w:val="white"/>
+        </w:rPr>
+        <w:t>SHOWMTH</w:t>
+      </w:r>
+      <w:r>
+        <w:rPr>
+          <w:rFonts w:ascii="Consolas" w:hAnsi="Consolas" w:cs="Consolas"/>
+          <w:color w:val="000000"/>
+          <w:sz w:val="19"/>
+          <w:szCs w:val="19"/>
+          <w:highlight w:val="white"/>
+        </w:rPr>
+        <w:t>:</w:t>
+      </w:r>
+    </w:p>
+    <w:p>
+      <w:pPr>
+        <w:autoSpaceDE w:val="0"/>
+        <w:autoSpaceDN w:val="0"/>
+        <w:adjustRightInd w:val="0"/>
+        <w:spacing w:after="0" w:line="240" w:lineRule="auto"/>
+        <w:rPr>
+          <w:rFonts w:ascii="Consolas" w:hAnsi="Consolas" w:cs="Consolas"/>
+          <w:color w:val="000000"/>
+          <w:sz w:val="19"/>
+          <w:szCs w:val="19"/>
+          <w:highlight w:val="white"/>
+        </w:rPr>
+      </w:pPr>
+      <w:r>
+        <w:rPr>
+          <w:rFonts w:ascii="Consolas" w:hAnsi="Consolas" w:cs="Consolas"/>
+          <w:color w:val="000000"/>
+          <w:sz w:val="19"/>
+          <w:szCs w:val="19"/>
+          <w:highlight w:val="white"/>
+        </w:rPr>
+        <w:tab/>
+      </w:r>
+      <w:r>
+        <w:rPr>
+          <w:rFonts w:ascii="Consolas" w:hAnsi="Consolas" w:cs="Consolas"/>
+          <w:color w:val="000000"/>
+          <w:sz w:val="19"/>
+          <w:szCs w:val="19"/>
+          <w:highlight w:val="white"/>
+        </w:rPr>
+        <w:tab/>
+      </w:r>
+      <w:r>
+        <w:rPr>
+          <w:rFonts w:ascii="Consolas" w:hAnsi="Consolas" w:cs="Consolas"/>
+          <w:color w:val="0000FF"/>
+          <w:sz w:val="19"/>
+          <w:szCs w:val="19"/>
+          <w:highlight w:val="white"/>
+        </w:rPr>
+        <w:t>break</w:t>
+      </w:r>
+      <w:r>
+        <w:rPr>
+          <w:rFonts w:ascii="Consolas" w:hAnsi="Consolas" w:cs="Consolas"/>
+          <w:color w:val="000000"/>
+          <w:sz w:val="19"/>
+          <w:szCs w:val="19"/>
+          <w:highlight w:val="white"/>
+        </w:rPr>
+        <w:t>;</w:t>
+      </w:r>
+    </w:p>
+    <w:p>
+      <w:pPr>
+        <w:autoSpaceDE w:val="0"/>
+        <w:autoSpaceDN w:val="0"/>
+        <w:adjustRightInd w:val="0"/>
+        <w:spacing w:after="0" w:line="240" w:lineRule="auto"/>
+        <w:rPr>
+          <w:rFonts w:ascii="Consolas" w:hAnsi="Consolas" w:cs="Consolas"/>
+          <w:color w:val="000000"/>
+          <w:sz w:val="19"/>
+          <w:szCs w:val="19"/>
+          <w:highlight w:val="white"/>
+        </w:rPr>
+      </w:pPr>
+    </w:p>
+    <w:p>
+      <w:pPr>
+        <w:autoSpaceDE w:val="0"/>
+        <w:autoSpaceDN w:val="0"/>
+        <w:adjustRightInd w:val="0"/>
+        <w:spacing w:after="0" w:line="240" w:lineRule="auto"/>
+        <w:rPr>
+          <w:rFonts w:ascii="Consolas" w:hAnsi="Consolas" w:cs="Consolas"/>
+          <w:color w:val="000000"/>
+          <w:sz w:val="19"/>
+          <w:szCs w:val="19"/>
+          <w:highlight w:val="white"/>
+        </w:rPr>
+      </w:pPr>
+      <w:r>
+        <w:rPr>
+          <w:rFonts w:ascii="Consolas" w:hAnsi="Consolas" w:cs="Consolas"/>
+          <w:color w:val="000000"/>
+          <w:sz w:val="19"/>
+          <w:szCs w:val="19"/>
+          <w:highlight w:val="white"/>
+        </w:rPr>
+        <w:tab/>
+      </w:r>
+      <w:r>
+        <w:rPr>
+          <w:rFonts w:ascii="Consolas" w:hAnsi="Consolas" w:cs="Consolas"/>
+          <w:color w:val="0000FF"/>
+          <w:sz w:val="19"/>
+          <w:szCs w:val="19"/>
+          <w:highlight w:val="white"/>
+        </w:rPr>
+        <w:t>case</w:t>
+      </w:r>
+      <w:r>
+        <w:rPr>
+          <w:rFonts w:ascii="Consolas" w:hAnsi="Consolas" w:cs="Consolas"/>
+          <w:color w:val="000000"/>
+          <w:sz w:val="19"/>
+          <w:szCs w:val="19"/>
+          <w:highlight w:val="white"/>
+        </w:rPr>
+        <w:t xml:space="preserve"> </w:t>
+      </w:r>
+      <w:r>
+        <w:rPr>
+          <w:rFonts w:ascii="Consolas" w:hAnsi="Consolas" w:cs="Consolas"/>
+          <w:color w:val="2B91AF"/>
+          <w:sz w:val="19"/>
+          <w:szCs w:val="19"/>
+          <w:highlight w:val="white"/>
+        </w:rPr>
+        <w:t>Parser</w:t>
+      </w:r>
+      <w:r>
+        <w:rPr>
+          <w:rFonts w:ascii="Consolas" w:hAnsi="Consolas" w:cs="Consolas"/>
+          <w:color w:val="000000"/>
+          <w:sz w:val="19"/>
+          <w:szCs w:val="19"/>
+          <w:highlight w:val="white"/>
+        </w:rPr>
+        <w:t>::</w:t>
+      </w:r>
+      <w:r>
+        <w:rPr>
+          <w:rFonts w:ascii="Consolas" w:hAnsi="Consolas" w:cs="Consolas"/>
+          <w:color w:val="2F4F4F"/>
+          <w:sz w:val="19"/>
+          <w:szCs w:val="19"/>
+          <w:highlight w:val="white"/>
+        </w:rPr>
+        <w:t>SHOWYR</w:t>
+      </w:r>
+      <w:r>
+        <w:rPr>
+          <w:rFonts w:ascii="Consolas" w:hAnsi="Consolas" w:cs="Consolas"/>
+          <w:color w:val="000000"/>
+          <w:sz w:val="19"/>
+          <w:szCs w:val="19"/>
+          <w:highlight w:val="white"/>
+        </w:rPr>
+        <w:t>:</w:t>
+      </w:r>
+    </w:p>
+    <w:p>
+      <w:pPr>
+        <w:autoSpaceDE w:val="0"/>
+        <w:autoSpaceDN w:val="0"/>
+        <w:adjustRightInd w:val="0"/>
+        <w:spacing w:after="0" w:line="240" w:lineRule="auto"/>
+        <w:rPr>
+          <w:rFonts w:ascii="Consolas" w:hAnsi="Consolas" w:cs="Consolas"/>
+          <w:color w:val="000000"/>
+          <w:sz w:val="19"/>
+          <w:szCs w:val="19"/>
+          <w:highlight w:val="white"/>
+        </w:rPr>
+      </w:pPr>
+      <w:r>
+        <w:rPr>
+          <w:rFonts w:ascii="Consolas" w:hAnsi="Consolas" w:cs="Consolas"/>
+          <w:color w:val="000000"/>
+          <w:sz w:val="19"/>
+          <w:szCs w:val="19"/>
+          <w:highlight w:val="white"/>
+        </w:rPr>
+        <w:tab/>
+      </w:r>
+      <w:r>
+        <w:rPr>
+          <w:rFonts w:ascii="Consolas" w:hAnsi="Consolas" w:cs="Consolas"/>
+          <w:color w:val="000000"/>
+          <w:sz w:val="19"/>
+          <w:szCs w:val="19"/>
+          <w:highlight w:val="white"/>
+        </w:rPr>
+        <w:tab/>
+      </w:r>
+      <w:r>
+        <w:rPr>
+          <w:rFonts w:ascii="Consolas" w:hAnsi="Consolas" w:cs="Consolas"/>
+          <w:color w:val="0000FF"/>
+          <w:sz w:val="19"/>
+          <w:szCs w:val="19"/>
+          <w:highlight w:val="white"/>
+        </w:rPr>
+        <w:t>break</w:t>
+      </w:r>
+      <w:r>
+        <w:rPr>
+          <w:rFonts w:ascii="Consolas" w:hAnsi="Consolas" w:cs="Consolas"/>
+          <w:color w:val="000000"/>
+          <w:sz w:val="19"/>
+          <w:szCs w:val="19"/>
+          <w:highlight w:val="white"/>
+        </w:rPr>
+        <w:t>;</w:t>
+      </w:r>
+    </w:p>
+    <w:p>
+      <w:pPr>
+        <w:autoSpaceDE w:val="0"/>
+        <w:autoSpaceDN w:val="0"/>
+        <w:adjustRightInd w:val="0"/>
+        <w:spacing w:after="0" w:line="240" w:lineRule="auto"/>
+        <w:rPr>
+          <w:rFonts w:ascii="Consolas" w:hAnsi="Consolas" w:cs="Consolas"/>
+          <w:color w:val="000000"/>
+          <w:sz w:val="19"/>
+          <w:szCs w:val="19"/>
+          <w:highlight w:val="white"/>
+        </w:rPr>
+      </w:pPr>
+    </w:p>
+    <w:p>
+      <w:pPr>
+        <w:autoSpaceDE w:val="0"/>
+        <w:autoSpaceDN w:val="0"/>
+        <w:adjustRightInd w:val="0"/>
+        <w:spacing w:after="0" w:line="240" w:lineRule="auto"/>
+        <w:rPr>
+          <w:rFonts w:ascii="Consolas" w:hAnsi="Consolas" w:cs="Consolas"/>
+          <w:color w:val="000000"/>
+          <w:sz w:val="19"/>
+          <w:szCs w:val="19"/>
+          <w:highlight w:val="white"/>
+        </w:rPr>
+      </w:pPr>
+      <w:r>
+        <w:rPr>
+          <w:rFonts w:ascii="Consolas" w:hAnsi="Consolas" w:cs="Consolas"/>
+          <w:color w:val="000000"/>
+          <w:sz w:val="19"/>
+          <w:szCs w:val="19"/>
+          <w:highlight w:val="white"/>
+        </w:rPr>
+        <w:tab/>
+      </w:r>
+      <w:r>
+        <w:rPr>
+          <w:rFonts w:ascii="Consolas" w:hAnsi="Consolas" w:cs="Consolas"/>
+          <w:color w:val="0000FF"/>
+          <w:sz w:val="19"/>
+          <w:szCs w:val="19"/>
+          <w:highlight w:val="white"/>
+        </w:rPr>
+        <w:t>case</w:t>
+      </w:r>
+      <w:r>
+        <w:rPr>
+          <w:rFonts w:ascii="Consolas" w:hAnsi="Consolas" w:cs="Consolas"/>
+          <w:color w:val="000000"/>
+          <w:sz w:val="19"/>
+          <w:szCs w:val="19"/>
+          <w:highlight w:val="white"/>
+        </w:rPr>
+        <w:t xml:space="preserve"> </w:t>
+      </w:r>
+      <w:r>
+        <w:rPr>
+          <w:rFonts w:ascii="Consolas" w:hAnsi="Consolas" w:cs="Consolas"/>
+          <w:color w:val="2B91AF"/>
+          <w:sz w:val="19"/>
+          <w:szCs w:val="19"/>
+          <w:highlight w:val="white"/>
+        </w:rPr>
+        <w:t>Parser</w:t>
+      </w:r>
+      <w:r>
+        <w:rPr>
+          <w:rFonts w:ascii="Consolas" w:hAnsi="Consolas" w:cs="Consolas"/>
+          <w:color w:val="000000"/>
+          <w:sz w:val="19"/>
+          <w:szCs w:val="19"/>
+          <w:highlight w:val="white"/>
+        </w:rPr>
+        <w:t>::</w:t>
+      </w:r>
+      <w:r>
+        <w:rPr>
+          <w:rFonts w:ascii="Consolas" w:hAnsi="Consolas" w:cs="Consolas"/>
+          <w:color w:val="2F4F4F"/>
+          <w:sz w:val="19"/>
+          <w:szCs w:val="19"/>
+          <w:highlight w:val="white"/>
+        </w:rPr>
+        <w:t>SHOWUSER</w:t>
+      </w:r>
+      <w:r>
+        <w:rPr>
+          <w:rFonts w:ascii="Consolas" w:hAnsi="Consolas" w:cs="Consolas"/>
+          <w:color w:val="000000"/>
+          <w:sz w:val="19"/>
+          <w:szCs w:val="19"/>
+          <w:highlight w:val="white"/>
+        </w:rPr>
+        <w:t>:</w:t>
+      </w:r>
+    </w:p>
+    <w:p>
+      <w:pPr>
+        <w:autoSpaceDE w:val="0"/>
+        <w:autoSpaceDN w:val="0"/>
+        <w:adjustRightInd w:val="0"/>
+        <w:spacing w:after="0" w:line="240" w:lineRule="auto"/>
+        <w:rPr>
+          <w:rFonts w:ascii="Consolas" w:hAnsi="Consolas" w:cs="Consolas"/>
+          <w:color w:val="000000"/>
+          <w:sz w:val="19"/>
+          <w:szCs w:val="19"/>
+          <w:highlight w:val="white"/>
+        </w:rPr>
+      </w:pPr>
+      <w:r>
+        <w:rPr>
+          <w:rFonts w:ascii="Consolas" w:hAnsi="Consolas" w:cs="Consolas"/>
+          <w:color w:val="000000"/>
+          <w:sz w:val="19"/>
+          <w:szCs w:val="19"/>
+          <w:highlight w:val="white"/>
+        </w:rPr>
+        <w:tab/>
+      </w:r>
+      <w:r>
+        <w:rPr>
+          <w:rFonts w:ascii="Consolas" w:hAnsi="Consolas" w:cs="Consolas"/>
+          <w:color w:val="000000"/>
+          <w:sz w:val="19"/>
+          <w:szCs w:val="19"/>
+          <w:highlight w:val="white"/>
+        </w:rPr>
+        <w:tab/>
+      </w:r>
+      <w:r>
+        <w:rPr>
+          <w:rFonts w:ascii="Consolas" w:hAnsi="Consolas" w:cs="Consolas"/>
+          <w:color w:val="0000FF"/>
+          <w:sz w:val="19"/>
+          <w:szCs w:val="19"/>
+          <w:highlight w:val="white"/>
+        </w:rPr>
+        <w:t>break</w:t>
+      </w:r>
+      <w:r>
+        <w:rPr>
+          <w:rFonts w:ascii="Consolas" w:hAnsi="Consolas" w:cs="Consolas"/>
+          <w:color w:val="000000"/>
+          <w:sz w:val="19"/>
+          <w:szCs w:val="19"/>
+          <w:highlight w:val="white"/>
+        </w:rPr>
+        <w:t>;</w:t>
+      </w:r>
+    </w:p>
+    <w:p>
+      <w:pPr>
+        <w:autoSpaceDE w:val="0"/>
+        <w:autoSpaceDN w:val="0"/>
+        <w:adjustRightInd w:val="0"/>
+        <w:spacing w:after="0" w:line="240" w:lineRule="auto"/>
+        <w:rPr>
+          <w:rFonts w:ascii="Consolas" w:hAnsi="Consolas" w:cs="Consolas"/>
+          <w:color w:val="000000"/>
+          <w:sz w:val="19"/>
+          <w:szCs w:val="19"/>
+          <w:highlight w:val="white"/>
+        </w:rPr>
+      </w:pPr>
+    </w:p>
+    <w:p>
+      <w:pPr>
+        <w:autoSpaceDE w:val="0"/>
+        <w:autoSpaceDN w:val="0"/>
+        <w:adjustRightInd w:val="0"/>
+        <w:spacing w:after="0" w:line="240" w:lineRule="auto"/>
+        <w:rPr>
+          <w:rFonts w:ascii="Consolas" w:hAnsi="Consolas" w:cs="Consolas"/>
+          <w:color w:val="000000"/>
+          <w:sz w:val="19"/>
+          <w:szCs w:val="19"/>
+          <w:highlight w:val="white"/>
+        </w:rPr>
+      </w:pPr>
+      <w:r>
+        <w:rPr>
+          <w:rFonts w:ascii="Consolas" w:hAnsi="Consolas" w:cs="Consolas"/>
+          <w:color w:val="000000"/>
+          <w:sz w:val="19"/>
+          <w:szCs w:val="19"/>
+          <w:highlight w:val="white"/>
+        </w:rPr>
+        <w:tab/>
+      </w:r>
+      <w:r>
+        <w:rPr>
+          <w:rFonts w:ascii="Consolas" w:hAnsi="Consolas" w:cs="Consolas"/>
+          <w:color w:val="0000FF"/>
+          <w:sz w:val="19"/>
+          <w:szCs w:val="19"/>
+          <w:highlight w:val="white"/>
+        </w:rPr>
+        <w:t>case</w:t>
+      </w:r>
+      <w:r>
+        <w:rPr>
+          <w:rFonts w:ascii="Consolas" w:hAnsi="Consolas" w:cs="Consolas"/>
+          <w:color w:val="000000"/>
+          <w:sz w:val="19"/>
+          <w:szCs w:val="19"/>
+          <w:highlight w:val="white"/>
+        </w:rPr>
+        <w:t xml:space="preserve"> </w:t>
+      </w:r>
+      <w:r>
+        <w:rPr>
+          <w:rFonts w:ascii="Consolas" w:hAnsi="Consolas" w:cs="Consolas"/>
+          <w:color w:val="2B91AF"/>
+          <w:sz w:val="19"/>
+          <w:szCs w:val="19"/>
+          <w:highlight w:val="white"/>
+        </w:rPr>
+        <w:t>Parser</w:t>
+      </w:r>
+      <w:r>
+        <w:rPr>
+          <w:rFonts w:ascii="Consolas" w:hAnsi="Consolas" w:cs="Consolas"/>
+          <w:color w:val="000000"/>
+          <w:sz w:val="19"/>
+          <w:szCs w:val="19"/>
+          <w:highlight w:val="white"/>
+        </w:rPr>
+        <w:t>::</w:t>
+      </w:r>
+      <w:r>
+        <w:rPr>
+          <w:rFonts w:ascii="Consolas" w:hAnsi="Consolas" w:cs="Consolas"/>
+          <w:color w:val="2F4F4F"/>
+          <w:sz w:val="19"/>
+          <w:szCs w:val="19"/>
+          <w:highlight w:val="white"/>
+        </w:rPr>
+        <w:t>ERROR_</w:t>
+      </w:r>
+      <w:r>
+        <w:rPr>
+          <w:rFonts w:ascii="Consolas" w:hAnsi="Consolas" w:cs="Consolas"/>
+          <w:color w:val="000000"/>
+          <w:sz w:val="19"/>
+          <w:szCs w:val="19"/>
+          <w:highlight w:val="white"/>
+        </w:rPr>
+        <w:t>:</w:t>
+      </w:r>
+    </w:p>
+    <w:p>
+      <w:pPr>
+        <w:autoSpaceDE w:val="0"/>
+        <w:autoSpaceDN w:val="0"/>
+        <w:adjustRightInd w:val="0"/>
+        <w:spacing w:after="0" w:line="240" w:lineRule="auto"/>
+        <w:rPr>
+          <w:rFonts w:ascii="Consolas" w:hAnsi="Consolas" w:cs="Consolas"/>
+          <w:color w:val="000000"/>
+          <w:sz w:val="19"/>
+          <w:szCs w:val="19"/>
+          <w:highlight w:val="white"/>
+        </w:rPr>
+      </w:pPr>
+      <w:r>
+        <w:rPr>
+          <w:rFonts w:ascii="Consolas" w:hAnsi="Consolas" w:cs="Consolas"/>
+          <w:color w:val="000000"/>
+          <w:sz w:val="19"/>
+          <w:szCs w:val="19"/>
+          <w:highlight w:val="white"/>
+        </w:rPr>
+        <w:tab/>
+      </w:r>
+      <w:r>
+        <w:rPr>
+          <w:rFonts w:ascii="Consolas" w:hAnsi="Consolas" w:cs="Consolas"/>
+          <w:color w:val="000000"/>
+          <w:sz w:val="19"/>
+          <w:szCs w:val="19"/>
+          <w:highlight w:val="white"/>
+        </w:rPr>
+        <w:tab/>
+      </w:r>
+      <w:r>
+        <w:rPr>
+          <w:rFonts w:ascii="Consolas" w:hAnsi="Consolas" w:cs="Consolas"/>
+          <w:color w:val="0000FF"/>
+          <w:sz w:val="19"/>
+          <w:szCs w:val="19"/>
+          <w:highlight w:val="white"/>
+        </w:rPr>
+        <w:t>break</w:t>
+      </w:r>
+      <w:r>
+        <w:rPr>
+          <w:rFonts w:ascii="Consolas" w:hAnsi="Consolas" w:cs="Consolas"/>
+          <w:color w:val="000000"/>
+          <w:sz w:val="19"/>
+          <w:szCs w:val="19"/>
+          <w:highlight w:val="white"/>
+        </w:rPr>
+        <w:t>;</w:t>
+      </w:r>
+    </w:p>
+    <w:p>
+      <w:pPr>
+        <w:autoSpaceDE w:val="0"/>
+        <w:autoSpaceDN w:val="0"/>
+        <w:adjustRightInd w:val="0"/>
+        <w:spacing w:after="0" w:line="240" w:lineRule="auto"/>
+        <w:rPr>
+          <w:rFonts w:ascii="Consolas" w:hAnsi="Consolas" w:cs="Consolas"/>
+          <w:color w:val="000000"/>
+          <w:sz w:val="19"/>
+          <w:szCs w:val="19"/>
+          <w:highlight w:val="white"/>
+        </w:rPr>
+      </w:pPr>
+    </w:p>
+    <w:p>
+      <w:pPr>
+        <w:autoSpaceDE w:val="0"/>
+        <w:autoSpaceDN w:val="0"/>
+        <w:adjustRightInd w:val="0"/>
+        <w:spacing w:after="0" w:line="240" w:lineRule="auto"/>
+        <w:rPr>
+          <w:rFonts w:ascii="Consolas" w:hAnsi="Consolas" w:cs="Consolas"/>
+          <w:color w:val="000000"/>
+          <w:sz w:val="19"/>
+          <w:szCs w:val="19"/>
+          <w:highlight w:val="white"/>
+        </w:rPr>
+      </w:pPr>
+      <w:r>
+        <w:rPr>
+          <w:rFonts w:ascii="Consolas" w:hAnsi="Consolas" w:cs="Consolas"/>
+          <w:color w:val="000000"/>
+          <w:sz w:val="19"/>
+          <w:szCs w:val="19"/>
+          <w:highlight w:val="white"/>
+        </w:rPr>
+        <w:tab/>
+      </w:r>
+      <w:r>
+        <w:rPr>
+          <w:rFonts w:ascii="Consolas" w:hAnsi="Consolas" w:cs="Consolas"/>
+          <w:color w:val="0000FF"/>
+          <w:sz w:val="19"/>
+          <w:szCs w:val="19"/>
+          <w:highlight w:val="white"/>
+        </w:rPr>
+        <w:t>default</w:t>
+      </w:r>
+      <w:r>
+        <w:rPr>
+          <w:rFonts w:ascii="Consolas" w:hAnsi="Consolas" w:cs="Consolas"/>
+          <w:color w:val="000000"/>
+          <w:sz w:val="19"/>
+          <w:szCs w:val="19"/>
+          <w:highlight w:val="white"/>
+        </w:rPr>
+        <w:t>:</w:t>
+      </w:r>
+    </w:p>
+    <w:p>
+      <w:pPr>
+        <w:autoSpaceDE w:val="0"/>
+        <w:autoSpaceDN w:val="0"/>
+        <w:adjustRightInd w:val="0"/>
+        <w:spacing w:after="0" w:line="240" w:lineRule="auto"/>
+        <w:rPr>
+          <w:rFonts w:ascii="Consolas" w:hAnsi="Consolas" w:cs="Consolas"/>
+          <w:color w:val="000000"/>
+          <w:sz w:val="19"/>
+          <w:szCs w:val="19"/>
+          <w:highlight w:val="white"/>
+        </w:rPr>
+      </w:pPr>
+      <w:r>
+        <w:rPr>
+          <w:rFonts w:ascii="Consolas" w:hAnsi="Consolas" w:cs="Consolas"/>
+          <w:color w:val="000000"/>
+          <w:sz w:val="19"/>
+          <w:szCs w:val="19"/>
+          <w:highlight w:val="white"/>
+        </w:rPr>
+        <w:tab/>
+      </w:r>
+      <w:r>
+        <w:rPr>
+          <w:rFonts w:ascii="Consolas" w:hAnsi="Consolas" w:cs="Consolas"/>
+          <w:color w:val="000000"/>
+          <w:sz w:val="19"/>
+          <w:szCs w:val="19"/>
+          <w:highlight w:val="white"/>
+        </w:rPr>
+        <w:tab/>
+      </w:r>
+      <w:r>
+        <w:rPr>
+          <w:rFonts w:ascii="Consolas" w:hAnsi="Consolas" w:cs="Consolas"/>
+          <w:color w:val="0000FF"/>
+          <w:sz w:val="19"/>
+          <w:szCs w:val="19"/>
+          <w:highlight w:val="white"/>
+        </w:rPr>
+        <w:t>break</w:t>
+      </w:r>
+      <w:r>
+        <w:rPr>
+          <w:rFonts w:ascii="Consolas" w:hAnsi="Consolas" w:cs="Consolas"/>
+          <w:color w:val="000000"/>
+          <w:sz w:val="19"/>
+          <w:szCs w:val="19"/>
+          <w:highlight w:val="white"/>
+        </w:rPr>
+        <w:t>;</w:t>
+      </w:r>
+    </w:p>
+    <w:p>
+      <w:pPr>
+        <w:autoSpaceDE w:val="0"/>
+        <w:autoSpaceDN w:val="0"/>
+        <w:adjustRightInd w:val="0"/>
+        <w:spacing w:after="0" w:line="240" w:lineRule="auto"/>
+        <w:rPr>
+          <w:rFonts w:ascii="Consolas" w:hAnsi="Consolas" w:cs="Consolas"/>
+          <w:color w:val="000000"/>
+          <w:sz w:val="19"/>
+          <w:szCs w:val="19"/>
+          <w:highlight w:val="white"/>
+        </w:rPr>
+      </w:pPr>
+      <w:r>
+        <w:rPr>
+          <w:rFonts w:ascii="Consolas" w:hAnsi="Consolas" w:cs="Consolas"/>
+          <w:color w:val="000000"/>
+          <w:sz w:val="19"/>
+          <w:szCs w:val="19"/>
+          <w:highlight w:val="white"/>
+        </w:rPr>
+        <w:tab/>
+        <w:t>}</w:t>
+      </w:r>
+    </w:p>
+    <w:p>
+      <w:pPr>
+        <w:autoSpaceDE w:val="0"/>
+        <w:autoSpaceDN w:val="0"/>
+        <w:adjustRightInd w:val="0"/>
+        <w:spacing w:after="0" w:line="240" w:lineRule="auto"/>
+        <w:rPr>
+          <w:rFonts w:ascii="Consolas" w:hAnsi="Consolas" w:cs="Consolas"/>
+          <w:color w:val="000000"/>
+          <w:sz w:val="19"/>
+          <w:szCs w:val="19"/>
+          <w:highlight w:val="white"/>
+        </w:rPr>
+      </w:pPr>
+      <w:r>
+        <w:rPr>
+          <w:rFonts w:ascii="Consolas" w:hAnsi="Consolas" w:cs="Consolas"/>
+          <w:color w:val="000000"/>
+          <w:sz w:val="19"/>
+          <w:szCs w:val="19"/>
+          <w:highlight w:val="white"/>
+        </w:rPr>
+        <w:t>}</w:t>
       </w:r>
     </w:p>
     <w:p>

--- a/V0.1/Project Manual/Important APIs.docx
+++ b/V0.1/Project Manual/Important APIs.docx
@@ -699,6 +699,46 @@
           <w:szCs w:val="19"/>
           <w:highlight w:val="white"/>
         </w:rPr>
+        <w:t xml:space="preserve"> </w:t>
+      </w:r>
+      <w:r>
+        <w:rPr>
+          <w:rFonts w:ascii="Consolas" w:hAnsi="Consolas" w:cs="Consolas"/>
+          <w:color w:val="000000"/>
+          <w:sz w:val="19"/>
+          <w:szCs w:val="19"/>
+          <w:highlight w:val="white"/>
+        </w:rPr>
+        <w:t xml:space="preserve">= </w:t>
+      </w:r>
+      <w:r>
+        <w:rPr>
+          <w:rFonts w:ascii="Consolas" w:hAnsi="Consolas" w:cs="Consolas"/>
+          <w:color w:val="0000FF"/>
+          <w:sz w:val="19"/>
+          <w:szCs w:val="19"/>
+          <w:highlight w:val="white"/>
+        </w:rPr>
+        <w:t>false</w:t>
+      </w:r>
+      <w:r>
+        <w:rPr>
+          <w:rFonts w:ascii="Consolas" w:hAnsi="Consolas" w:cs="Consolas"/>
+          <w:color w:val="0000FF"/>
+          <w:sz w:val="19"/>
+          <w:szCs w:val="19"/>
+          <w:highlight w:val="white"/>
+        </w:rPr>
+        <w:t xml:space="preserve"> </w:t>
+      </w:r>
+      <w:r>
+        <w:rPr>
+          <w:rFonts w:ascii="Consolas" w:hAnsi="Consolas" w:cs="Consolas"/>
+          <w:color w:val="000000"/>
+          <w:sz w:val="19"/>
+          <w:szCs w:val="19"/>
+          <w:highlight w:val="white"/>
+        </w:rPr>
         <w:t>;</w:t>
       </w:r>
     </w:p>
@@ -726,7 +766,6 @@
         </w:rPr>
         <w:tab/>
       </w:r>
-      <w:proofErr w:type="gramStart"/>
       <w:r>
         <w:rPr>
           <w:rFonts w:ascii="Consolas" w:hAnsi="Consolas" w:cs="Consolas"/>
@@ -737,7 +776,6 @@
         </w:rPr>
         <w:t>bool</w:t>
       </w:r>
-      <w:proofErr w:type="gramEnd"/>
       <w:r>
         <w:rPr>
           <w:rFonts w:ascii="Consolas" w:hAnsi="Consolas" w:cs="Consolas"/>
@@ -760,6 +798,48 @@
         <w:t>isErrorStringDisplayed</w:t>
       </w:r>
       <w:proofErr w:type="spellEnd"/>
+      <w:r>
+        <w:rPr>
+          <w:rFonts w:ascii="Consolas" w:hAnsi="Consolas" w:cs="Consolas"/>
+          <w:color w:val="000000"/>
+          <w:sz w:val="19"/>
+          <w:szCs w:val="19"/>
+          <w:highlight w:val="white"/>
+        </w:rPr>
+        <w:t xml:space="preserve"> </w:t>
+      </w:r>
+      <w:r>
+        <w:rPr>
+          <w:rFonts w:ascii="Consolas" w:hAnsi="Consolas" w:cs="Consolas"/>
+          <w:color w:val="000000"/>
+          <w:sz w:val="19"/>
+          <w:szCs w:val="19"/>
+          <w:highlight w:val="white"/>
+        </w:rPr>
+        <w:t xml:space="preserve">= </w:t>
+      </w:r>
+      <w:r>
+        <w:rPr>
+          <w:rFonts w:ascii="Consolas" w:hAnsi="Consolas" w:cs="Consolas"/>
+          <w:color w:val="0000FF"/>
+          <w:sz w:val="19"/>
+          <w:szCs w:val="19"/>
+          <w:highlight w:val="white"/>
+        </w:rPr>
+        <w:t>false</w:t>
+      </w:r>
+      <w:r>
+        <w:rPr>
+          <w:rFonts w:ascii="Consolas" w:hAnsi="Consolas" w:cs="Consolas"/>
+          <w:color w:val="0000FF"/>
+          <w:sz w:val="19"/>
+          <w:szCs w:val="19"/>
+          <w:highlight w:val="white"/>
+        </w:rPr>
+        <w:t xml:space="preserve"> </w:t>
+      </w:r>
+      <w:bookmarkStart w:id="0" w:name="_GoBack"/>
+      <w:bookmarkEnd w:id="0"/>
       <w:r>
         <w:rPr>
           <w:rFonts w:ascii="Consolas" w:hAnsi="Consolas" w:cs="Consolas"/>
@@ -27588,8 +27668,6 @@
           <w:u w:val="single"/>
         </w:rPr>
       </w:pPr>
-      <w:bookmarkStart w:id="0" w:name="_GoBack"/>
-      <w:bookmarkEnd w:id="0"/>
       <w:proofErr w:type="spellStart"/>
       <w:r>
         <w:rPr>
